--- a/Научная деятельность/Конференция студентов и аспирантов БГУ 2025/Статья_Бовт.docx
+++ b/Научная деятельность/Конференция студентов и аспирантов БГУ 2025/Статья_Бовт.docx
@@ -70,6 +70,7 @@
         </w:rPr>
         <w:t xml:space="preserve">ВВП С ПОМОЩЬЮ </w:t>
       </w:r>
+      <w:proofErr w:type="gramStart"/>
       <w:r>
         <w:rPr>
           <w:rFonts w:ascii="Times New Roman" w:hAnsi="Times New Roman" w:cs="Times New Roman"/>
@@ -104,6 +105,7 @@
         </w:rPr>
         <w:t>MF</w:t>
       </w:r>
+      <w:proofErr w:type="gramEnd"/>
       <w:r>
         <w:rPr>
           <w:rFonts w:ascii="Times New Roman" w:hAnsi="Times New Roman" w:cs="Times New Roman"/>
@@ -856,25 +858,7 @@
           <w:sz w:val="24"/>
           <w:szCs w:val="24"/>
         </w:rPr>
-        <w:t xml:space="preserve">данные смешанной частоты; краткосрочное прогнозирование и </w:t>
-      </w:r>
-      <w:proofErr w:type="spellStart"/>
-      <w:r>
-        <w:rPr>
-          <w:rFonts w:ascii="Times New Roman" w:hAnsi="Times New Roman" w:cs="Times New Roman"/>
-          <w:sz w:val="24"/>
-          <w:szCs w:val="24"/>
-        </w:rPr>
-        <w:t>наукастинг</w:t>
-      </w:r>
-      <w:proofErr w:type="spellEnd"/>
-      <w:r>
-        <w:rPr>
-          <w:rFonts w:ascii="Times New Roman" w:hAnsi="Times New Roman" w:cs="Times New Roman"/>
-          <w:sz w:val="24"/>
-          <w:szCs w:val="24"/>
-        </w:rPr>
-        <w:t xml:space="preserve">; модель </w:t>
+        <w:t xml:space="preserve">данные смешанной частоты; краткосрочное прогнозирование и наукастинг; модель </w:t>
       </w:r>
       <w:r>
         <w:rPr>
@@ -926,2052 +910,17 @@
         </w:rPr>
         <w:t>прогнозирование прироста реального ВВП; макроэкономические показатели; опережающие показатели; белорусская экономика.</w:t>
       </w:r>
-    </w:p>
-    <w:p>
-      <w:pPr>
-        <w:shd w:val="clear" w:color="auto" w:fill="FFFFFF"/>
-        <w:spacing w:after="0" w:line="240" w:lineRule="auto"/>
-        <w:ind w:firstLine="567"/>
-        <w:jc w:val="both"/>
-        <w:rPr>
-          <w:rFonts w:ascii="Times New Roman" w:hAnsi="Times New Roman"/>
-          <w:sz w:val="28"/>
-          <w:szCs w:val="28"/>
-          <w:shd w:val="clear" w:color="auto" w:fill="FFFFFF"/>
-          <w:lang w:eastAsia="zh-CN"/>
-        </w:rPr>
-      </w:pPr>
     </w:p>
     <w:p>
       <w:pPr>
         <w:shd w:val="clear" w:color="auto" w:fill="FFFFFF"/>
         <w:suppressAutoHyphens/>
         <w:spacing w:after="0" w:line="240" w:lineRule="auto"/>
-        <w:jc w:val="center"/>
-        <w:rPr>
-          <w:rFonts w:ascii="Times New Roman" w:hAnsi="Times New Roman" w:cs="Times New Roman"/>
-          <w:b/>
-          <w:bCs/>
-          <w:sz w:val="28"/>
-          <w:szCs w:val="28"/>
-          <w:lang w:val="en-US"/>
-        </w:rPr>
-      </w:pPr>
-      <w:r>
-        <w:rPr>
-          <w:rStyle w:val="anegp0gi0b9av8jahpyh"/>
-          <w:rFonts w:ascii="Times New Roman" w:hAnsi="Times New Roman" w:cs="Times New Roman"/>
-          <w:b/>
-          <w:bCs/>
-          <w:sz w:val="28"/>
-          <w:szCs w:val="28"/>
-          <w:lang w:val="en-US"/>
-        </w:rPr>
-        <w:t>SHORT</w:t>
-      </w:r>
-      <w:r>
-        <w:rPr>
-          <w:rFonts w:ascii="Times New Roman" w:hAnsi="Times New Roman" w:cs="Times New Roman"/>
-          <w:b/>
-          <w:bCs/>
-          <w:sz w:val="28"/>
-          <w:szCs w:val="28"/>
-          <w:lang w:val="en-US"/>
-        </w:rPr>
-        <w:t xml:space="preserve">-TERM </w:t>
-      </w:r>
-      <w:r>
-        <w:rPr>
-          <w:rStyle w:val="anegp0gi0b9av8jahpyh"/>
-          <w:rFonts w:ascii="Times New Roman" w:hAnsi="Times New Roman" w:cs="Times New Roman"/>
-          <w:b/>
-          <w:bCs/>
-          <w:sz w:val="28"/>
-          <w:szCs w:val="28"/>
-          <w:lang w:val="en-US"/>
-        </w:rPr>
-        <w:t>FORECASTING</w:t>
-      </w:r>
-      <w:r>
-        <w:rPr>
-          <w:rFonts w:ascii="Times New Roman" w:hAnsi="Times New Roman" w:cs="Times New Roman"/>
-          <w:b/>
-          <w:bCs/>
-          <w:sz w:val="28"/>
-          <w:szCs w:val="28"/>
-          <w:lang w:val="en-US"/>
-        </w:rPr>
-        <w:t xml:space="preserve"> </w:t>
-      </w:r>
-      <w:r>
-        <w:rPr>
-          <w:rStyle w:val="anegp0gi0b9av8jahpyh"/>
-          <w:rFonts w:ascii="Times New Roman" w:hAnsi="Times New Roman" w:cs="Times New Roman"/>
-          <w:b/>
-          <w:bCs/>
-          <w:sz w:val="28"/>
-          <w:szCs w:val="28"/>
-          <w:lang w:val="en-US"/>
-        </w:rPr>
-        <w:t>AND</w:t>
-      </w:r>
-      <w:r>
-        <w:rPr>
-          <w:rFonts w:ascii="Times New Roman" w:hAnsi="Times New Roman" w:cs="Times New Roman"/>
-          <w:b/>
-          <w:bCs/>
-          <w:sz w:val="28"/>
-          <w:szCs w:val="28"/>
-          <w:lang w:val="en-US"/>
-        </w:rPr>
-        <w:t xml:space="preserve"> </w:t>
-      </w:r>
-      <w:r>
-        <w:rPr>
-          <w:rStyle w:val="anegp0gi0b9av8jahpyh"/>
-          <w:rFonts w:ascii="Times New Roman" w:hAnsi="Times New Roman" w:cs="Times New Roman"/>
-          <w:b/>
-          <w:bCs/>
-          <w:sz w:val="28"/>
-          <w:szCs w:val="28"/>
-          <w:lang w:val="en-US"/>
-        </w:rPr>
-        <w:t>NOW</w:t>
-      </w:r>
-      <w:r>
-        <w:rPr>
-          <w:rStyle w:val="anegp0gi0b9av8jahpyh"/>
-          <w:rFonts w:ascii="Times New Roman" w:hAnsi="Times New Roman" w:cs="Times New Roman"/>
-          <w:b/>
-          <w:bCs/>
-          <w:sz w:val="28"/>
-          <w:szCs w:val="28"/>
-          <w:lang w:val="en-US"/>
-        </w:rPr>
-        <w:t>CASTING</w:t>
-      </w:r>
-      <w:r>
-        <w:rPr>
-          <w:rFonts w:ascii="Times New Roman" w:hAnsi="Times New Roman" w:cs="Times New Roman"/>
-          <w:b/>
-          <w:bCs/>
-          <w:sz w:val="28"/>
-          <w:szCs w:val="28"/>
-          <w:lang w:val="en-US"/>
-        </w:rPr>
-        <w:t xml:space="preserve"> OF </w:t>
-      </w:r>
-      <w:r>
-        <w:rPr>
-          <w:rStyle w:val="anegp0gi0b9av8jahpyh"/>
-          <w:rFonts w:ascii="Times New Roman" w:hAnsi="Times New Roman" w:cs="Times New Roman"/>
-          <w:b/>
-          <w:bCs/>
-          <w:sz w:val="28"/>
-          <w:szCs w:val="28"/>
-          <w:lang w:val="en-US"/>
-        </w:rPr>
-        <w:t>GDP</w:t>
-      </w:r>
-      <w:r>
-        <w:rPr>
-          <w:rFonts w:ascii="Times New Roman" w:hAnsi="Times New Roman" w:cs="Times New Roman"/>
-          <w:b/>
-          <w:bCs/>
-          <w:sz w:val="28"/>
-          <w:szCs w:val="28"/>
-          <w:lang w:val="en-US"/>
-        </w:rPr>
-        <w:t xml:space="preserve"> </w:t>
-      </w:r>
-      <w:r>
-        <w:rPr>
-          <w:rStyle w:val="anegp0gi0b9av8jahpyh"/>
-          <w:rFonts w:ascii="Times New Roman" w:hAnsi="Times New Roman" w:cs="Times New Roman"/>
-          <w:b/>
-          <w:bCs/>
-          <w:sz w:val="28"/>
-          <w:szCs w:val="28"/>
-          <w:lang w:val="en-US"/>
-        </w:rPr>
-        <w:t>GROWTH</w:t>
-      </w:r>
-      <w:r>
-        <w:rPr>
-          <w:rFonts w:ascii="Times New Roman" w:hAnsi="Times New Roman" w:cs="Times New Roman"/>
-          <w:b/>
-          <w:bCs/>
-          <w:sz w:val="28"/>
-          <w:szCs w:val="28"/>
-          <w:lang w:val="en-US"/>
-        </w:rPr>
-        <w:t xml:space="preserve"> RATES IN THE </w:t>
-      </w:r>
-      <w:r>
-        <w:rPr>
-          <w:rStyle w:val="anegp0gi0b9av8jahpyh"/>
-          <w:rFonts w:ascii="Times New Roman" w:hAnsi="Times New Roman" w:cs="Times New Roman"/>
-          <w:b/>
-          <w:bCs/>
-          <w:sz w:val="28"/>
-          <w:szCs w:val="28"/>
-          <w:lang w:val="en-US"/>
-        </w:rPr>
-        <w:t>REPUBLIC</w:t>
-      </w:r>
-      <w:r>
-        <w:rPr>
-          <w:rFonts w:ascii="Times New Roman" w:hAnsi="Times New Roman" w:cs="Times New Roman"/>
-          <w:b/>
-          <w:bCs/>
-          <w:sz w:val="28"/>
-          <w:szCs w:val="28"/>
-          <w:lang w:val="en-US"/>
-        </w:rPr>
-        <w:t xml:space="preserve"> OF </w:t>
-      </w:r>
-      <w:r>
-        <w:rPr>
-          <w:rStyle w:val="anegp0gi0b9av8jahpyh"/>
-          <w:rFonts w:ascii="Times New Roman" w:hAnsi="Times New Roman" w:cs="Times New Roman"/>
-          <w:b/>
-          <w:bCs/>
-          <w:sz w:val="28"/>
-          <w:szCs w:val="28"/>
-          <w:lang w:val="en-US"/>
-        </w:rPr>
-        <w:t>BELARUS</w:t>
-      </w:r>
-      <w:r>
-        <w:rPr>
-          <w:rFonts w:ascii="Times New Roman" w:hAnsi="Times New Roman" w:cs="Times New Roman"/>
-          <w:b/>
-          <w:bCs/>
-          <w:sz w:val="28"/>
-          <w:szCs w:val="28"/>
-          <w:lang w:val="en-US"/>
-        </w:rPr>
-        <w:t xml:space="preserve"> </w:t>
-      </w:r>
-      <w:r>
-        <w:rPr>
-          <w:rStyle w:val="anegp0gi0b9av8jahpyh"/>
-          <w:rFonts w:ascii="Times New Roman" w:hAnsi="Times New Roman" w:cs="Times New Roman"/>
-          <w:b/>
-          <w:bCs/>
-          <w:sz w:val="28"/>
-          <w:szCs w:val="28"/>
-          <w:lang w:val="en-US"/>
-        </w:rPr>
-        <w:t>USING</w:t>
-      </w:r>
-      <w:r>
-        <w:rPr>
-          <w:rFonts w:ascii="Times New Roman" w:hAnsi="Times New Roman" w:cs="Times New Roman"/>
-          <w:b/>
-          <w:bCs/>
-          <w:sz w:val="28"/>
-          <w:szCs w:val="28"/>
-          <w:lang w:val="en-US"/>
-        </w:rPr>
-        <w:t xml:space="preserve"> </w:t>
-      </w:r>
-      <w:r>
-        <w:rPr>
-          <w:rStyle w:val="anegp0gi0b9av8jahpyh"/>
-          <w:rFonts w:ascii="Times New Roman" w:hAnsi="Times New Roman" w:cs="Times New Roman"/>
-          <w:b/>
-          <w:bCs/>
-          <w:sz w:val="28"/>
-          <w:szCs w:val="28"/>
-          <w:lang w:val="en-US"/>
-        </w:rPr>
-        <w:t>MIXED</w:t>
-      </w:r>
-      <w:r>
-        <w:rPr>
-          <w:rFonts w:ascii="Times New Roman" w:hAnsi="Times New Roman" w:cs="Times New Roman"/>
-          <w:b/>
-          <w:bCs/>
-          <w:sz w:val="28"/>
-          <w:szCs w:val="28"/>
-          <w:lang w:val="en-US"/>
-        </w:rPr>
-        <w:t xml:space="preserve"> </w:t>
-      </w:r>
-      <w:r>
-        <w:rPr>
-          <w:rStyle w:val="anegp0gi0b9av8jahpyh"/>
-          <w:rFonts w:ascii="Times New Roman" w:hAnsi="Times New Roman" w:cs="Times New Roman"/>
-          <w:b/>
-          <w:bCs/>
-          <w:sz w:val="28"/>
-          <w:szCs w:val="28"/>
-          <w:lang w:val="en-US"/>
-        </w:rPr>
-        <w:t>FREQUENCY VECTOR</w:t>
-      </w:r>
-      <w:r>
-        <w:rPr>
-          <w:rFonts w:ascii="Times New Roman" w:hAnsi="Times New Roman" w:cs="Times New Roman"/>
-          <w:b/>
-          <w:bCs/>
-          <w:sz w:val="28"/>
-          <w:szCs w:val="28"/>
-          <w:lang w:val="en-US"/>
-        </w:rPr>
-        <w:t xml:space="preserve"> </w:t>
-      </w:r>
-      <w:r>
-        <w:rPr>
-          <w:rStyle w:val="anegp0gi0b9av8jahpyh"/>
-          <w:rFonts w:ascii="Times New Roman" w:hAnsi="Times New Roman" w:cs="Times New Roman"/>
-          <w:b/>
-          <w:bCs/>
-          <w:sz w:val="28"/>
-          <w:szCs w:val="28"/>
-          <w:lang w:val="en-US"/>
-        </w:rPr>
-        <w:t>AUTOREGRESSIVE</w:t>
-      </w:r>
-      <w:r>
-        <w:rPr>
-          <w:rFonts w:ascii="Times New Roman" w:hAnsi="Times New Roman" w:cs="Times New Roman"/>
-          <w:b/>
-          <w:bCs/>
-          <w:sz w:val="28"/>
-          <w:szCs w:val="28"/>
-          <w:lang w:val="en-US"/>
-        </w:rPr>
-        <w:t xml:space="preserve"> </w:t>
-      </w:r>
-      <w:r>
-        <w:rPr>
-          <w:rStyle w:val="anegp0gi0b9av8jahpyh"/>
-          <w:rFonts w:ascii="Times New Roman" w:hAnsi="Times New Roman" w:cs="Times New Roman"/>
-          <w:b/>
-          <w:bCs/>
-          <w:sz w:val="28"/>
-          <w:szCs w:val="28"/>
-          <w:lang w:val="en-US"/>
-        </w:rPr>
-        <w:t>MODELS</w:t>
-      </w:r>
-    </w:p>
-    <w:p>
-      <w:pPr>
-        <w:shd w:val="clear" w:color="auto" w:fill="FFFFFF"/>
-        <w:suppressAutoHyphens/>
-        <w:spacing w:after="0" w:line="240" w:lineRule="auto"/>
-        <w:jc w:val="center"/>
-        <w:rPr>
-          <w:rFonts w:ascii="Times New Roman" w:hAnsi="Times New Roman" w:cs="Times New Roman"/>
-          <w:b/>
-          <w:bCs/>
-          <w:i/>
-          <w:sz w:val="28"/>
-          <w:szCs w:val="28"/>
-          <w:shd w:val="clear" w:color="auto" w:fill="FFFFFF"/>
-          <w:lang w:val="en-US" w:eastAsia="zh-CN"/>
-        </w:rPr>
-      </w:pPr>
-    </w:p>
-    <w:p>
-      <w:pPr>
-        <w:shd w:val="clear" w:color="auto" w:fill="FFFFFF"/>
-        <w:suppressAutoHyphens/>
-        <w:spacing w:after="0" w:line="240" w:lineRule="auto"/>
-        <w:jc w:val="center"/>
+        <w:jc w:val="both"/>
         <w:rPr>
           <w:rFonts w:ascii="Times New Roman" w:hAnsi="Times New Roman"/>
-          <w:b/>
-          <w:iCs/>
-          <w:sz w:val="28"/>
-          <w:szCs w:val="28"/>
-          <w:shd w:val="clear" w:color="auto" w:fill="FFFFFF"/>
-          <w:lang w:val="en-US" w:eastAsia="zh-CN"/>
-        </w:rPr>
-      </w:pPr>
-      <w:r>
-        <w:rPr>
-          <w:rFonts w:ascii="Times New Roman" w:hAnsi="Times New Roman"/>
-          <w:b/>
-          <w:iCs/>
-          <w:sz w:val="28"/>
-          <w:szCs w:val="28"/>
-          <w:shd w:val="clear" w:color="auto" w:fill="FFFFFF"/>
-          <w:lang w:val="en-US" w:eastAsia="zh-CN"/>
-        </w:rPr>
-        <w:t>T</w:t>
-      </w:r>
-      <w:r>
-        <w:rPr>
-          <w:rFonts w:ascii="Times New Roman" w:hAnsi="Times New Roman"/>
-          <w:b/>
-          <w:iCs/>
-          <w:sz w:val="28"/>
-          <w:szCs w:val="28"/>
-          <w:shd w:val="clear" w:color="auto" w:fill="FFFFFF"/>
-          <w:lang w:val="en-US" w:eastAsia="zh-CN"/>
-        </w:rPr>
-        <w:t>.</w:t>
-      </w:r>
-      <w:r>
-        <w:rPr>
-          <w:rFonts w:ascii="Times New Roman" w:hAnsi="Times New Roman"/>
-          <w:b/>
-          <w:iCs/>
-          <w:sz w:val="28"/>
-          <w:szCs w:val="28"/>
-          <w:shd w:val="clear" w:color="auto" w:fill="FFFFFF"/>
-          <w:lang w:val="en-US" w:eastAsia="zh-CN"/>
-        </w:rPr>
-        <w:t xml:space="preserve"> </w:t>
-      </w:r>
-      <w:r>
-        <w:rPr>
-          <w:rFonts w:ascii="Times New Roman" w:hAnsi="Times New Roman"/>
-          <w:b/>
-          <w:iCs/>
-          <w:sz w:val="28"/>
-          <w:szCs w:val="28"/>
-          <w:shd w:val="clear" w:color="auto" w:fill="FFFFFF"/>
-          <w:lang w:val="en-US" w:eastAsia="zh-CN"/>
-        </w:rPr>
-        <w:t>A</w:t>
-      </w:r>
-      <w:r>
-        <w:rPr>
-          <w:rFonts w:ascii="Times New Roman" w:hAnsi="Times New Roman"/>
-          <w:b/>
-          <w:iCs/>
-          <w:sz w:val="28"/>
-          <w:szCs w:val="28"/>
-          <w:shd w:val="clear" w:color="auto" w:fill="FFFFFF"/>
-          <w:lang w:val="en-US" w:eastAsia="zh-CN"/>
-        </w:rPr>
-        <w:t>.</w:t>
-      </w:r>
-      <w:r>
-        <w:rPr>
-          <w:rFonts w:ascii="Times New Roman" w:hAnsi="Times New Roman"/>
-          <w:b/>
-          <w:iCs/>
-          <w:sz w:val="28"/>
-          <w:szCs w:val="28"/>
-          <w:shd w:val="clear" w:color="auto" w:fill="FFFFFF"/>
-          <w:lang w:val="en-US" w:eastAsia="zh-CN"/>
-        </w:rPr>
-        <w:t xml:space="preserve"> </w:t>
-      </w:r>
-      <w:r>
-        <w:rPr>
-          <w:rFonts w:ascii="Times New Roman" w:hAnsi="Times New Roman"/>
-          <w:b/>
-          <w:iCs/>
-          <w:sz w:val="28"/>
-          <w:szCs w:val="28"/>
-          <w:shd w:val="clear" w:color="auto" w:fill="FFFFFF"/>
-          <w:lang w:val="en-US" w:eastAsia="zh-CN"/>
-        </w:rPr>
-        <w:t>Bout</w:t>
-      </w:r>
-    </w:p>
-    <w:p>
-      <w:pPr>
-        <w:shd w:val="clear" w:color="auto" w:fill="FFFFFF"/>
-        <w:suppressAutoHyphens/>
-        <w:spacing w:after="0" w:line="240" w:lineRule="auto"/>
-        <w:jc w:val="center"/>
-        <w:rPr>
-          <w:rFonts w:ascii="TimesNewRomanPS-ItalicMT" w:hAnsi="TimesNewRomanPS-ItalicMT"/>
-          <w:i/>
-          <w:iCs/>
-          <w:sz w:val="24"/>
-          <w:szCs w:val="24"/>
-          <w:lang w:val="en-US" w:eastAsia="zh-CN"/>
-        </w:rPr>
-      </w:pPr>
-    </w:p>
-    <w:p>
-      <w:pPr>
-        <w:shd w:val="clear" w:color="auto" w:fill="FFFFFF"/>
-        <w:suppressAutoHyphens/>
-        <w:spacing w:after="0" w:line="240" w:lineRule="auto"/>
-        <w:jc w:val="center"/>
-        <w:rPr>
-          <w:rFonts w:ascii="Times New Roman" w:hAnsi="Times New Roman" w:cs="Times New Roman"/>
-          <w:b/>
-          <w:iCs/>
-          <w:sz w:val="24"/>
-          <w:szCs w:val="24"/>
-          <w:lang w:val="en-US" w:eastAsia="zh-CN"/>
-        </w:rPr>
-      </w:pPr>
-      <w:r>
-        <w:rPr>
-          <w:rFonts w:ascii="Times New Roman" w:hAnsi="Times New Roman" w:cs="Times New Roman"/>
-          <w:i/>
-          <w:iCs/>
-          <w:sz w:val="24"/>
-          <w:szCs w:val="24"/>
-          <w:lang w:val="en-US" w:eastAsia="zh-CN"/>
-        </w:rPr>
-        <w:t xml:space="preserve">Belarusian State University, </w:t>
-      </w:r>
-      <w:proofErr w:type="spellStart"/>
-      <w:r>
-        <w:rPr>
-          <w:rFonts w:ascii="Times New Roman" w:hAnsi="Times New Roman" w:cs="Times New Roman"/>
-          <w:i/>
-          <w:iCs/>
-          <w:sz w:val="24"/>
-          <w:szCs w:val="24"/>
-          <w:lang w:val="en-US" w:eastAsia="zh-CN"/>
-        </w:rPr>
-        <w:t>Nezavisimosti</w:t>
-      </w:r>
-      <w:proofErr w:type="spellEnd"/>
-      <w:r>
-        <w:rPr>
-          <w:rFonts w:ascii="Times New Roman" w:hAnsi="Times New Roman" w:cs="Times New Roman"/>
-          <w:i/>
-          <w:iCs/>
-          <w:sz w:val="24"/>
-          <w:szCs w:val="24"/>
-          <w:lang w:val="en-US" w:eastAsia="zh-CN"/>
-        </w:rPr>
-        <w:t xml:space="preserve"> Av., </w:t>
-      </w:r>
-      <w:r>
-        <w:rPr>
-          <w:rFonts w:ascii="Times New Roman" w:hAnsi="Times New Roman" w:cs="Times New Roman"/>
-          <w:i/>
-          <w:iCs/>
-          <w:sz w:val="24"/>
-          <w:szCs w:val="24"/>
-          <w:lang w:val="en-US" w:eastAsia="zh-CN"/>
-        </w:rPr>
-        <w:t>4</w:t>
-      </w:r>
-      <w:r>
-        <w:rPr>
-          <w:rFonts w:ascii="Times New Roman" w:hAnsi="Times New Roman" w:cs="Times New Roman"/>
-          <w:i/>
-          <w:iCs/>
-          <w:sz w:val="24"/>
-          <w:szCs w:val="24"/>
-          <w:lang w:val="en-US" w:eastAsia="zh-CN"/>
-        </w:rPr>
-        <w:t xml:space="preserve">, </w:t>
-      </w:r>
-      <w:r>
-        <w:rPr>
-          <w:rFonts w:ascii="Times New Roman" w:hAnsi="Times New Roman" w:cs="Times New Roman"/>
-          <w:i/>
-          <w:iCs/>
-          <w:sz w:val="24"/>
-          <w:szCs w:val="24"/>
-          <w:lang w:val="en-US" w:eastAsia="zh-CN"/>
-        </w:rPr>
-        <w:br/>
-        <w:t>2200</w:t>
-      </w:r>
-      <w:r>
-        <w:rPr>
-          <w:rFonts w:ascii="Times New Roman" w:hAnsi="Times New Roman" w:cs="Times New Roman"/>
-          <w:i/>
-          <w:iCs/>
-          <w:sz w:val="24"/>
-          <w:szCs w:val="24"/>
-          <w:lang w:val="en-US" w:eastAsia="zh-CN"/>
-        </w:rPr>
-        <w:t>30</w:t>
-      </w:r>
-      <w:r>
-        <w:rPr>
-          <w:rFonts w:ascii="Times New Roman" w:hAnsi="Times New Roman" w:cs="Times New Roman"/>
-          <w:i/>
-          <w:iCs/>
-          <w:sz w:val="24"/>
-          <w:szCs w:val="24"/>
-          <w:lang w:val="en-US" w:eastAsia="zh-CN"/>
-        </w:rPr>
-        <w:t xml:space="preserve">, Minsk, Belarus, </w:t>
-      </w:r>
-      <w:hyperlink r:id="rId9" w:history="1">
-        <w:r>
-          <w:rPr>
-            <w:rStyle w:val="a8"/>
-            <w:rFonts w:ascii="Times New Roman" w:eastAsiaTheme="minorHAnsi" w:hAnsi="Times New Roman"/>
-            <w:i/>
-            <w:iCs/>
-            <w:sz w:val="24"/>
-            <w:szCs w:val="24"/>
-            <w:lang w:val="en-US" w:eastAsia="zh-CN"/>
-          </w:rPr>
-          <w:t>bout</w:t>
-        </w:r>
-        <w:r>
-          <w:rPr>
-            <w:rStyle w:val="a8"/>
-            <w:rFonts w:ascii="Times New Roman" w:eastAsiaTheme="minorHAnsi" w:hAnsi="Times New Roman"/>
-            <w:i/>
-            <w:iCs/>
-            <w:sz w:val="24"/>
-            <w:szCs w:val="24"/>
-            <w:lang w:val="en-US" w:eastAsia="zh-CN"/>
-          </w:rPr>
-          <w:t>.</w:t>
-        </w:r>
-        <w:r>
-          <w:rPr>
-            <w:rStyle w:val="a8"/>
-            <w:rFonts w:ascii="Times New Roman" w:eastAsiaTheme="minorHAnsi" w:hAnsi="Times New Roman"/>
-            <w:i/>
-            <w:iCs/>
-            <w:sz w:val="24"/>
-            <w:szCs w:val="24"/>
-            <w:lang w:val="en-US" w:eastAsia="zh-CN"/>
-          </w:rPr>
-          <w:t>timofey</w:t>
-        </w:r>
-        <w:r>
-          <w:rPr>
-            <w:rStyle w:val="a8"/>
-            <w:rFonts w:ascii="Times New Roman" w:eastAsiaTheme="minorHAnsi" w:hAnsi="Times New Roman"/>
-            <w:i/>
-            <w:iCs/>
-            <w:sz w:val="24"/>
-            <w:szCs w:val="24"/>
-            <w:lang w:val="en-US" w:eastAsia="zh-CN"/>
-          </w:rPr>
-          <w:t>@</w:t>
-        </w:r>
-        <w:r>
-          <w:rPr>
-            <w:rStyle w:val="a8"/>
-            <w:rFonts w:ascii="Times New Roman" w:eastAsiaTheme="minorHAnsi" w:hAnsi="Times New Roman"/>
-            <w:i/>
-            <w:iCs/>
-            <w:sz w:val="24"/>
-            <w:szCs w:val="24"/>
-            <w:lang w:val="en-US" w:eastAsia="zh-CN"/>
-          </w:rPr>
-          <w:t>gmail</w:t>
-        </w:r>
-        <w:r>
-          <w:rPr>
-            <w:rStyle w:val="a8"/>
-            <w:rFonts w:ascii="Times New Roman" w:eastAsiaTheme="minorHAnsi" w:hAnsi="Times New Roman"/>
-            <w:i/>
-            <w:iCs/>
-            <w:sz w:val="24"/>
-            <w:szCs w:val="24"/>
-            <w:lang w:val="en-US" w:eastAsia="zh-CN"/>
-          </w:rPr>
-          <w:t>.</w:t>
-        </w:r>
-        <w:r>
-          <w:rPr>
-            <w:rStyle w:val="a8"/>
-            <w:rFonts w:ascii="Times New Roman" w:eastAsiaTheme="minorHAnsi" w:hAnsi="Times New Roman"/>
-            <w:i/>
-            <w:iCs/>
-            <w:sz w:val="24"/>
-            <w:szCs w:val="24"/>
-            <w:lang w:val="en-US" w:eastAsia="zh-CN"/>
-          </w:rPr>
-          <w:t>com</w:t>
-        </w:r>
-      </w:hyperlink>
-    </w:p>
-    <w:p>
-      <w:pPr>
-        <w:pStyle w:val="4"/>
-        <w:rPr>
-          <w:color w:val="000000" w:themeColor="text1"/>
-          <w:lang w:val="en-US"/>
-        </w:rPr>
-      </w:pPr>
-      <w:r>
-        <w:rPr>
-          <w:iCs/>
-          <w:lang w:val="en-US"/>
-        </w:rPr>
-        <w:t>Supervisor</w:t>
-      </w:r>
-      <w:r>
-        <w:rPr>
-          <w:color w:val="000000" w:themeColor="text1"/>
-          <w:lang w:val="en-US"/>
-        </w:rPr>
-        <w:t xml:space="preserve"> </w:t>
-      </w:r>
-      <w:r>
-        <w:rPr>
-          <w:color w:val="000000" w:themeColor="text1"/>
-          <w:lang w:val="en-US"/>
-        </w:rPr>
-        <w:t xml:space="preserve">— </w:t>
-      </w:r>
-      <w:r>
-        <w:rPr>
-          <w:lang w:val="en-US"/>
-        </w:rPr>
-        <w:t>V</w:t>
-      </w:r>
-      <w:r>
-        <w:rPr>
-          <w:lang w:val="en-US"/>
-        </w:rPr>
-        <w:t xml:space="preserve">. </w:t>
-      </w:r>
-      <w:r>
-        <w:rPr>
-          <w:lang w:val="en-US"/>
-        </w:rPr>
-        <w:t>I</w:t>
-      </w:r>
-      <w:r>
-        <w:rPr>
-          <w:lang w:val="en-US"/>
-        </w:rPr>
-        <w:t xml:space="preserve">. </w:t>
-      </w:r>
-      <w:r>
-        <w:rPr>
-          <w:lang w:val="en-US"/>
-        </w:rPr>
-        <w:t>Malugin</w:t>
-      </w:r>
-      <w:r>
-        <w:rPr>
-          <w:lang w:val="en-US"/>
-        </w:rPr>
-        <w:t xml:space="preserve">, </w:t>
-      </w:r>
-      <w:r>
-        <w:rPr>
-          <w:iCs/>
-          <w:lang w:val="en-US"/>
-        </w:rPr>
-        <w:t>Doctor</w:t>
-      </w:r>
-      <w:r>
-        <w:rPr>
-          <w:iCs/>
-          <w:lang w:val="en-US"/>
-        </w:rPr>
-        <w:t xml:space="preserve"> Science in </w:t>
-      </w:r>
-      <w:r>
-        <w:rPr>
-          <w:iCs/>
-          <w:lang w:val="en-US"/>
-        </w:rPr>
-        <w:t>Economics</w:t>
-      </w:r>
-      <w:r>
-        <w:rPr>
-          <w:iCs/>
-          <w:lang w:val="en-US"/>
-        </w:rPr>
-        <w:t>, Professor</w:t>
-      </w:r>
-    </w:p>
-    <w:p>
-      <w:pPr>
-        <w:shd w:val="clear" w:color="auto" w:fill="FFFFFF"/>
-        <w:suppressAutoHyphens/>
-        <w:spacing w:after="0" w:line="240" w:lineRule="auto"/>
-        <w:ind w:firstLine="567"/>
-        <w:jc w:val="both"/>
-        <w:rPr>
-          <w:rStyle w:val="anegp0gi0b9av8jahpyh"/>
-          <w:rFonts w:ascii="Times New Roman" w:hAnsi="Times New Roman" w:cs="Times New Roman"/>
-          <w:sz w:val="24"/>
-          <w:szCs w:val="24"/>
-          <w:lang w:val="en-US"/>
-        </w:rPr>
-      </w:pPr>
-      <w:r>
-        <w:rPr>
-          <w:rStyle w:val="anegp0gi0b9av8jahpyh"/>
-          <w:rFonts w:ascii="Times New Roman" w:hAnsi="Times New Roman" w:cs="Times New Roman"/>
-          <w:sz w:val="24"/>
-          <w:szCs w:val="24"/>
-          <w:lang w:val="en-US"/>
-        </w:rPr>
-        <w:t>The</w:t>
-      </w:r>
-      <w:r>
-        <w:rPr>
-          <w:rFonts w:ascii="Times New Roman" w:hAnsi="Times New Roman" w:cs="Times New Roman"/>
-          <w:sz w:val="24"/>
-          <w:szCs w:val="24"/>
-          <w:lang w:val="en-US"/>
-        </w:rPr>
-        <w:t xml:space="preserve"> </w:t>
-      </w:r>
-      <w:r>
-        <w:rPr>
-          <w:rStyle w:val="anegp0gi0b9av8jahpyh"/>
-          <w:rFonts w:ascii="Times New Roman" w:hAnsi="Times New Roman" w:cs="Times New Roman"/>
-          <w:sz w:val="24"/>
-          <w:szCs w:val="24"/>
-          <w:lang w:val="en-US"/>
-        </w:rPr>
-        <w:t>article</w:t>
-      </w:r>
-      <w:r>
-        <w:rPr>
-          <w:rFonts w:ascii="Times New Roman" w:hAnsi="Times New Roman" w:cs="Times New Roman"/>
-          <w:sz w:val="24"/>
-          <w:szCs w:val="24"/>
-          <w:lang w:val="en-US"/>
-        </w:rPr>
-        <w:t xml:space="preserve"> </w:t>
-      </w:r>
-      <w:r>
-        <w:rPr>
-          <w:rStyle w:val="anegp0gi0b9av8jahpyh"/>
-          <w:rFonts w:ascii="Times New Roman" w:hAnsi="Times New Roman" w:cs="Times New Roman"/>
-          <w:sz w:val="24"/>
-          <w:szCs w:val="24"/>
-          <w:lang w:val="en-US"/>
-        </w:rPr>
-        <w:t>presents</w:t>
-      </w:r>
-      <w:r>
-        <w:rPr>
-          <w:rFonts w:ascii="Times New Roman" w:hAnsi="Times New Roman" w:cs="Times New Roman"/>
-          <w:sz w:val="24"/>
-          <w:szCs w:val="24"/>
-          <w:lang w:val="en-US"/>
-        </w:rPr>
-        <w:t xml:space="preserve"> the </w:t>
-      </w:r>
-      <w:r>
-        <w:rPr>
-          <w:rStyle w:val="anegp0gi0b9av8jahpyh"/>
-          <w:rFonts w:ascii="Times New Roman" w:hAnsi="Times New Roman" w:cs="Times New Roman"/>
-          <w:sz w:val="24"/>
-          <w:szCs w:val="24"/>
-          <w:lang w:val="en-US"/>
-        </w:rPr>
-        <w:t>results</w:t>
-      </w:r>
-      <w:r>
-        <w:rPr>
-          <w:rFonts w:ascii="Times New Roman" w:hAnsi="Times New Roman" w:cs="Times New Roman"/>
-          <w:sz w:val="24"/>
-          <w:szCs w:val="24"/>
-          <w:lang w:val="en-US"/>
-        </w:rPr>
-        <w:t xml:space="preserve"> of </w:t>
-      </w:r>
-      <w:r>
-        <w:rPr>
-          <w:rStyle w:val="anegp0gi0b9av8jahpyh"/>
-          <w:rFonts w:ascii="Times New Roman" w:hAnsi="Times New Roman" w:cs="Times New Roman"/>
-          <w:sz w:val="24"/>
-          <w:szCs w:val="24"/>
-          <w:lang w:val="en-US"/>
-        </w:rPr>
-        <w:t>constructing</w:t>
-      </w:r>
-      <w:r>
-        <w:rPr>
-          <w:rFonts w:ascii="Times New Roman" w:hAnsi="Times New Roman" w:cs="Times New Roman"/>
-          <w:sz w:val="24"/>
-          <w:szCs w:val="24"/>
-          <w:lang w:val="en-US"/>
-        </w:rPr>
-        <w:t xml:space="preserve"> </w:t>
-      </w:r>
-      <w:r>
-        <w:rPr>
-          <w:rStyle w:val="anegp0gi0b9av8jahpyh"/>
-          <w:rFonts w:ascii="Times New Roman" w:hAnsi="Times New Roman" w:cs="Times New Roman"/>
-          <w:sz w:val="24"/>
-          <w:szCs w:val="24"/>
-          <w:lang w:val="en-US"/>
-        </w:rPr>
-        <w:t>vector</w:t>
-      </w:r>
-      <w:r>
-        <w:rPr>
-          <w:rFonts w:ascii="Times New Roman" w:hAnsi="Times New Roman" w:cs="Times New Roman"/>
-          <w:sz w:val="24"/>
-          <w:szCs w:val="24"/>
-          <w:lang w:val="en-US"/>
-        </w:rPr>
-        <w:t xml:space="preserve"> </w:t>
-      </w:r>
-      <w:r>
-        <w:rPr>
-          <w:rStyle w:val="anegp0gi0b9av8jahpyh"/>
-          <w:rFonts w:ascii="Times New Roman" w:hAnsi="Times New Roman" w:cs="Times New Roman"/>
-          <w:sz w:val="24"/>
-          <w:szCs w:val="24"/>
-          <w:lang w:val="en-US"/>
-        </w:rPr>
-        <w:t>autoregressive</w:t>
-      </w:r>
-      <w:r>
-        <w:rPr>
-          <w:rFonts w:ascii="Times New Roman" w:hAnsi="Times New Roman" w:cs="Times New Roman"/>
-          <w:sz w:val="24"/>
-          <w:szCs w:val="24"/>
-          <w:lang w:val="en-US"/>
-        </w:rPr>
-        <w:t xml:space="preserve"> </w:t>
-      </w:r>
-      <w:r>
-        <w:rPr>
-          <w:rStyle w:val="anegp0gi0b9av8jahpyh"/>
-          <w:rFonts w:ascii="Times New Roman" w:hAnsi="Times New Roman" w:cs="Times New Roman"/>
-          <w:sz w:val="24"/>
-          <w:szCs w:val="24"/>
-          <w:lang w:val="en-US"/>
-        </w:rPr>
-        <w:t>models</w:t>
-      </w:r>
-      <w:r>
-        <w:rPr>
-          <w:rFonts w:ascii="Times New Roman" w:hAnsi="Times New Roman" w:cs="Times New Roman"/>
-          <w:sz w:val="24"/>
-          <w:szCs w:val="24"/>
-          <w:lang w:val="en-US"/>
-        </w:rPr>
-        <w:t xml:space="preserve"> based </w:t>
-      </w:r>
-      <w:r>
-        <w:rPr>
-          <w:rStyle w:val="anegp0gi0b9av8jahpyh"/>
-          <w:rFonts w:ascii="Times New Roman" w:hAnsi="Times New Roman" w:cs="Times New Roman"/>
-          <w:sz w:val="24"/>
-          <w:szCs w:val="24"/>
-          <w:lang w:val="en-US"/>
-        </w:rPr>
-        <w:t>on</w:t>
-      </w:r>
-      <w:r>
-        <w:rPr>
-          <w:rFonts w:ascii="Times New Roman" w:hAnsi="Times New Roman" w:cs="Times New Roman"/>
-          <w:sz w:val="24"/>
-          <w:szCs w:val="24"/>
-          <w:lang w:val="en-US"/>
-        </w:rPr>
-        <w:t xml:space="preserve"> </w:t>
-      </w:r>
-      <w:r>
-        <w:rPr>
-          <w:rStyle w:val="anegp0gi0b9av8jahpyh"/>
-          <w:rFonts w:ascii="Times New Roman" w:hAnsi="Times New Roman" w:cs="Times New Roman"/>
-          <w:sz w:val="24"/>
-          <w:szCs w:val="24"/>
-          <w:lang w:val="en-US"/>
-        </w:rPr>
-        <w:t>mixed</w:t>
-      </w:r>
-      <w:r>
-        <w:rPr>
-          <w:rFonts w:ascii="Times New Roman" w:hAnsi="Times New Roman" w:cs="Times New Roman"/>
-          <w:sz w:val="24"/>
-          <w:szCs w:val="24"/>
-          <w:lang w:val="en-US"/>
-        </w:rPr>
-        <w:t xml:space="preserve"> </w:t>
-      </w:r>
-      <w:r>
-        <w:rPr>
-          <w:rStyle w:val="anegp0gi0b9av8jahpyh"/>
-          <w:rFonts w:ascii="Times New Roman" w:hAnsi="Times New Roman" w:cs="Times New Roman"/>
-          <w:sz w:val="24"/>
-          <w:szCs w:val="24"/>
-          <w:lang w:val="en-US"/>
-        </w:rPr>
-        <w:t>frequency</w:t>
-      </w:r>
-      <w:r>
-        <w:rPr>
-          <w:rFonts w:ascii="Times New Roman" w:hAnsi="Times New Roman" w:cs="Times New Roman"/>
-          <w:sz w:val="24"/>
-          <w:szCs w:val="24"/>
-          <w:lang w:val="en-US"/>
-        </w:rPr>
-        <w:t xml:space="preserve"> </w:t>
-      </w:r>
-      <w:r>
-        <w:rPr>
-          <w:rStyle w:val="anegp0gi0b9av8jahpyh"/>
-          <w:rFonts w:ascii="Times New Roman" w:hAnsi="Times New Roman" w:cs="Times New Roman"/>
-          <w:sz w:val="24"/>
-          <w:szCs w:val="24"/>
-          <w:lang w:val="en-US"/>
-        </w:rPr>
-        <w:t>data,</w:t>
-      </w:r>
-      <w:r>
-        <w:rPr>
-          <w:rFonts w:ascii="Times New Roman" w:hAnsi="Times New Roman" w:cs="Times New Roman"/>
-          <w:sz w:val="24"/>
-          <w:szCs w:val="24"/>
-          <w:lang w:val="en-US"/>
-        </w:rPr>
-        <w:t xml:space="preserve"> </w:t>
-      </w:r>
-      <w:r>
-        <w:rPr>
-          <w:rStyle w:val="anegp0gi0b9av8jahpyh"/>
-          <w:rFonts w:ascii="Times New Roman" w:hAnsi="Times New Roman" w:cs="Times New Roman"/>
-          <w:sz w:val="24"/>
-          <w:szCs w:val="24"/>
-          <w:lang w:val="en-US"/>
-        </w:rPr>
-        <w:t>designed</w:t>
-      </w:r>
-      <w:r>
-        <w:rPr>
-          <w:rFonts w:ascii="Times New Roman" w:hAnsi="Times New Roman" w:cs="Times New Roman"/>
-          <w:sz w:val="24"/>
-          <w:szCs w:val="24"/>
-          <w:lang w:val="en-US"/>
-        </w:rPr>
-        <w:t xml:space="preserve"> </w:t>
-      </w:r>
-      <w:r>
-        <w:rPr>
-          <w:rStyle w:val="anegp0gi0b9av8jahpyh"/>
-          <w:rFonts w:ascii="Times New Roman" w:hAnsi="Times New Roman" w:cs="Times New Roman"/>
-          <w:sz w:val="24"/>
-          <w:szCs w:val="24"/>
-          <w:lang w:val="en-US"/>
-        </w:rPr>
-        <w:t>for</w:t>
-      </w:r>
-      <w:r>
-        <w:rPr>
-          <w:rFonts w:ascii="Times New Roman" w:hAnsi="Times New Roman" w:cs="Times New Roman"/>
-          <w:sz w:val="24"/>
-          <w:szCs w:val="24"/>
-          <w:lang w:val="en-US"/>
-        </w:rPr>
-        <w:t xml:space="preserve"> </w:t>
-      </w:r>
-      <w:r>
-        <w:rPr>
-          <w:rStyle w:val="anegp0gi0b9av8jahpyh"/>
-          <w:rFonts w:ascii="Times New Roman" w:hAnsi="Times New Roman" w:cs="Times New Roman"/>
-          <w:sz w:val="24"/>
-          <w:szCs w:val="24"/>
-          <w:lang w:val="en-US"/>
-        </w:rPr>
-        <w:t>short</w:t>
-      </w:r>
-      <w:r>
-        <w:rPr>
-          <w:rFonts w:ascii="Times New Roman" w:hAnsi="Times New Roman" w:cs="Times New Roman"/>
-          <w:sz w:val="24"/>
-          <w:szCs w:val="24"/>
-          <w:lang w:val="en-US"/>
-        </w:rPr>
-        <w:t xml:space="preserve">-term </w:t>
-      </w:r>
-      <w:r>
-        <w:rPr>
-          <w:rStyle w:val="anegp0gi0b9av8jahpyh"/>
-          <w:rFonts w:ascii="Times New Roman" w:hAnsi="Times New Roman" w:cs="Times New Roman"/>
-          <w:sz w:val="24"/>
-          <w:szCs w:val="24"/>
-          <w:lang w:val="en-US"/>
-        </w:rPr>
-        <w:t>forecasting</w:t>
-      </w:r>
-      <w:r>
-        <w:rPr>
-          <w:rFonts w:ascii="Times New Roman" w:hAnsi="Times New Roman" w:cs="Times New Roman"/>
-          <w:sz w:val="24"/>
-          <w:szCs w:val="24"/>
-          <w:lang w:val="en-US"/>
-        </w:rPr>
-        <w:t xml:space="preserve"> </w:t>
-      </w:r>
-      <w:r>
-        <w:rPr>
-          <w:rStyle w:val="anegp0gi0b9av8jahpyh"/>
-          <w:rFonts w:ascii="Times New Roman" w:hAnsi="Times New Roman" w:cs="Times New Roman"/>
-          <w:sz w:val="24"/>
-          <w:szCs w:val="24"/>
-          <w:lang w:val="en-US"/>
-        </w:rPr>
-        <w:t>and</w:t>
-      </w:r>
-      <w:r>
-        <w:rPr>
-          <w:rFonts w:ascii="Times New Roman" w:hAnsi="Times New Roman" w:cs="Times New Roman"/>
-          <w:sz w:val="24"/>
-          <w:szCs w:val="24"/>
-          <w:lang w:val="en-US"/>
-        </w:rPr>
-        <w:t xml:space="preserve"> science-casting of </w:t>
-      </w:r>
-      <w:r>
-        <w:rPr>
-          <w:rStyle w:val="anegp0gi0b9av8jahpyh"/>
-          <w:rFonts w:ascii="Times New Roman" w:hAnsi="Times New Roman" w:cs="Times New Roman"/>
-          <w:sz w:val="24"/>
-          <w:szCs w:val="24"/>
-          <w:lang w:val="en-US"/>
-        </w:rPr>
-        <w:t>real</w:t>
-      </w:r>
-      <w:r>
-        <w:rPr>
-          <w:rFonts w:ascii="Times New Roman" w:hAnsi="Times New Roman" w:cs="Times New Roman"/>
-          <w:sz w:val="24"/>
-          <w:szCs w:val="24"/>
-          <w:lang w:val="en-US"/>
-        </w:rPr>
-        <w:t xml:space="preserve"> </w:t>
-      </w:r>
-      <w:r>
-        <w:rPr>
-          <w:rStyle w:val="anegp0gi0b9av8jahpyh"/>
-          <w:rFonts w:ascii="Times New Roman" w:hAnsi="Times New Roman" w:cs="Times New Roman"/>
-          <w:sz w:val="24"/>
-          <w:szCs w:val="24"/>
-          <w:lang w:val="en-US"/>
-        </w:rPr>
-        <w:t>GDP</w:t>
-      </w:r>
-      <w:r>
-        <w:rPr>
-          <w:rFonts w:ascii="Times New Roman" w:hAnsi="Times New Roman" w:cs="Times New Roman"/>
-          <w:sz w:val="24"/>
-          <w:szCs w:val="24"/>
-          <w:lang w:val="en-US"/>
-        </w:rPr>
-        <w:t xml:space="preserve"> </w:t>
-      </w:r>
-      <w:r>
-        <w:rPr>
-          <w:rStyle w:val="anegp0gi0b9av8jahpyh"/>
-          <w:rFonts w:ascii="Times New Roman" w:hAnsi="Times New Roman" w:cs="Times New Roman"/>
-          <w:sz w:val="24"/>
-          <w:szCs w:val="24"/>
-          <w:lang w:val="en-US"/>
-        </w:rPr>
-        <w:t>growth</w:t>
-      </w:r>
-      <w:r>
-        <w:rPr>
-          <w:rFonts w:ascii="Times New Roman" w:hAnsi="Times New Roman" w:cs="Times New Roman"/>
-          <w:sz w:val="24"/>
-          <w:szCs w:val="24"/>
-          <w:lang w:val="en-US"/>
-        </w:rPr>
-        <w:t xml:space="preserve"> rates in the </w:t>
-      </w:r>
-      <w:r>
-        <w:rPr>
-          <w:rStyle w:val="anegp0gi0b9av8jahpyh"/>
-          <w:rFonts w:ascii="Times New Roman" w:hAnsi="Times New Roman" w:cs="Times New Roman"/>
-          <w:sz w:val="24"/>
-          <w:szCs w:val="24"/>
-          <w:lang w:val="en-US"/>
-        </w:rPr>
-        <w:t>Republic</w:t>
-      </w:r>
-      <w:r>
-        <w:rPr>
-          <w:rFonts w:ascii="Times New Roman" w:hAnsi="Times New Roman" w:cs="Times New Roman"/>
-          <w:sz w:val="24"/>
-          <w:szCs w:val="24"/>
-          <w:lang w:val="en-US"/>
-        </w:rPr>
-        <w:t xml:space="preserve"> of </w:t>
-      </w:r>
-      <w:r>
-        <w:rPr>
-          <w:rStyle w:val="anegp0gi0b9av8jahpyh"/>
-          <w:rFonts w:ascii="Times New Roman" w:hAnsi="Times New Roman" w:cs="Times New Roman"/>
-          <w:sz w:val="24"/>
-          <w:szCs w:val="24"/>
-          <w:lang w:val="en-US"/>
-        </w:rPr>
-        <w:t>Belarus</w:t>
-      </w:r>
-      <w:r>
-        <w:rPr>
-          <w:rFonts w:ascii="Times New Roman" w:hAnsi="Times New Roman" w:cs="Times New Roman"/>
-          <w:sz w:val="24"/>
-          <w:szCs w:val="24"/>
-          <w:lang w:val="en-US"/>
-        </w:rPr>
-        <w:t xml:space="preserve"> </w:t>
-      </w:r>
-      <w:r>
-        <w:rPr>
-          <w:rStyle w:val="anegp0gi0b9av8jahpyh"/>
-          <w:rFonts w:ascii="Times New Roman" w:hAnsi="Times New Roman" w:cs="Times New Roman"/>
-          <w:sz w:val="24"/>
-          <w:szCs w:val="24"/>
-          <w:lang w:val="en-US"/>
-        </w:rPr>
-        <w:t>based</w:t>
-      </w:r>
-      <w:r>
-        <w:rPr>
-          <w:rFonts w:ascii="Times New Roman" w:hAnsi="Times New Roman" w:cs="Times New Roman"/>
-          <w:sz w:val="24"/>
-          <w:szCs w:val="24"/>
-          <w:lang w:val="en-US"/>
-        </w:rPr>
-        <w:t xml:space="preserve"> on </w:t>
-      </w:r>
-      <w:r>
-        <w:rPr>
-          <w:rStyle w:val="anegp0gi0b9av8jahpyh"/>
-          <w:rFonts w:ascii="Times New Roman" w:hAnsi="Times New Roman" w:cs="Times New Roman"/>
-          <w:sz w:val="24"/>
-          <w:szCs w:val="24"/>
-          <w:lang w:val="en-US"/>
-        </w:rPr>
-        <w:t>economic</w:t>
-      </w:r>
-      <w:r>
-        <w:rPr>
-          <w:rFonts w:ascii="Times New Roman" w:hAnsi="Times New Roman" w:cs="Times New Roman"/>
-          <w:sz w:val="24"/>
-          <w:szCs w:val="24"/>
-          <w:lang w:val="en-US"/>
-        </w:rPr>
-        <w:t xml:space="preserve"> </w:t>
-      </w:r>
-      <w:r>
-        <w:rPr>
-          <w:rStyle w:val="anegp0gi0b9av8jahpyh"/>
-          <w:rFonts w:ascii="Times New Roman" w:hAnsi="Times New Roman" w:cs="Times New Roman"/>
-          <w:sz w:val="24"/>
-          <w:szCs w:val="24"/>
-          <w:lang w:val="en-US"/>
-        </w:rPr>
-        <w:t>indicators</w:t>
-      </w:r>
-      <w:r>
-        <w:rPr>
-          <w:rFonts w:ascii="Times New Roman" w:hAnsi="Times New Roman" w:cs="Times New Roman"/>
-          <w:sz w:val="24"/>
-          <w:szCs w:val="24"/>
-          <w:lang w:val="en-US"/>
-        </w:rPr>
-        <w:t xml:space="preserve"> </w:t>
-      </w:r>
-      <w:r>
-        <w:rPr>
-          <w:rStyle w:val="anegp0gi0b9av8jahpyh"/>
-          <w:rFonts w:ascii="Times New Roman" w:hAnsi="Times New Roman" w:cs="Times New Roman"/>
-          <w:sz w:val="24"/>
-          <w:szCs w:val="24"/>
-          <w:lang w:val="en-US"/>
-        </w:rPr>
-        <w:t>available</w:t>
-      </w:r>
-      <w:r>
-        <w:rPr>
-          <w:rFonts w:ascii="Times New Roman" w:hAnsi="Times New Roman" w:cs="Times New Roman"/>
-          <w:sz w:val="24"/>
-          <w:szCs w:val="24"/>
-          <w:lang w:val="en-US"/>
-        </w:rPr>
-        <w:t xml:space="preserve"> </w:t>
-      </w:r>
-      <w:r>
-        <w:rPr>
-          <w:rStyle w:val="anegp0gi0b9av8jahpyh"/>
-          <w:rFonts w:ascii="Times New Roman" w:hAnsi="Times New Roman" w:cs="Times New Roman"/>
-          <w:sz w:val="24"/>
-          <w:szCs w:val="24"/>
-          <w:lang w:val="en-US"/>
-        </w:rPr>
-        <w:t>with</w:t>
-      </w:r>
-      <w:r>
-        <w:rPr>
-          <w:rFonts w:ascii="Times New Roman" w:hAnsi="Times New Roman" w:cs="Times New Roman"/>
-          <w:sz w:val="24"/>
-          <w:szCs w:val="24"/>
-          <w:lang w:val="en-US"/>
-        </w:rPr>
-        <w:t xml:space="preserve"> a </w:t>
-      </w:r>
-      <w:r>
-        <w:rPr>
-          <w:rStyle w:val="anegp0gi0b9av8jahpyh"/>
-          <w:rFonts w:ascii="Times New Roman" w:hAnsi="Times New Roman" w:cs="Times New Roman"/>
-          <w:sz w:val="24"/>
-          <w:szCs w:val="24"/>
-          <w:lang w:val="en-US"/>
-        </w:rPr>
-        <w:t>monthly</w:t>
-      </w:r>
-      <w:r>
-        <w:rPr>
-          <w:rFonts w:ascii="Times New Roman" w:hAnsi="Times New Roman" w:cs="Times New Roman"/>
-          <w:sz w:val="24"/>
-          <w:szCs w:val="24"/>
-          <w:lang w:val="en-US"/>
-        </w:rPr>
-        <w:t xml:space="preserve"> </w:t>
-      </w:r>
-      <w:r>
-        <w:rPr>
-          <w:rStyle w:val="anegp0gi0b9av8jahpyh"/>
-          <w:rFonts w:ascii="Times New Roman" w:hAnsi="Times New Roman" w:cs="Times New Roman"/>
-          <w:sz w:val="24"/>
-          <w:szCs w:val="24"/>
-          <w:lang w:val="en-US"/>
-        </w:rPr>
-        <w:t>frequency</w:t>
-      </w:r>
-      <w:r>
-        <w:rPr>
-          <w:rFonts w:ascii="Times New Roman" w:hAnsi="Times New Roman" w:cs="Times New Roman"/>
-          <w:sz w:val="24"/>
-          <w:szCs w:val="24"/>
-          <w:lang w:val="en-US"/>
-        </w:rPr>
-        <w:t xml:space="preserve"> of </w:t>
-      </w:r>
-      <w:r>
-        <w:rPr>
-          <w:rStyle w:val="anegp0gi0b9av8jahpyh"/>
-          <w:rFonts w:ascii="Times New Roman" w:hAnsi="Times New Roman" w:cs="Times New Roman"/>
-          <w:sz w:val="24"/>
-          <w:szCs w:val="24"/>
-          <w:lang w:val="en-US"/>
-        </w:rPr>
-        <w:t>observation.</w:t>
-      </w:r>
-      <w:r>
-        <w:rPr>
-          <w:rFonts w:ascii="Times New Roman" w:hAnsi="Times New Roman" w:cs="Times New Roman"/>
-          <w:sz w:val="24"/>
-          <w:szCs w:val="24"/>
-          <w:lang w:val="en-US"/>
-        </w:rPr>
-        <w:t xml:space="preserve"> </w:t>
-      </w:r>
-      <w:r>
-        <w:rPr>
-          <w:rStyle w:val="anegp0gi0b9av8jahpyh"/>
-          <w:rFonts w:ascii="Times New Roman" w:hAnsi="Times New Roman" w:cs="Times New Roman"/>
-          <w:sz w:val="24"/>
-          <w:szCs w:val="24"/>
-          <w:lang w:val="en-US"/>
-        </w:rPr>
-        <w:t>A</w:t>
-      </w:r>
-      <w:r>
-        <w:rPr>
-          <w:rFonts w:ascii="Times New Roman" w:hAnsi="Times New Roman" w:cs="Times New Roman"/>
-          <w:sz w:val="24"/>
-          <w:szCs w:val="24"/>
-          <w:lang w:val="en-US"/>
-        </w:rPr>
-        <w:t xml:space="preserve"> </w:t>
-      </w:r>
-      <w:r>
-        <w:rPr>
-          <w:rStyle w:val="anegp0gi0b9av8jahpyh"/>
-          <w:rFonts w:ascii="Times New Roman" w:hAnsi="Times New Roman" w:cs="Times New Roman"/>
-          <w:sz w:val="24"/>
-          <w:szCs w:val="24"/>
-          <w:lang w:val="en-US"/>
-        </w:rPr>
-        <w:t>comparative</w:t>
-      </w:r>
-      <w:r>
-        <w:rPr>
-          <w:rFonts w:ascii="Times New Roman" w:hAnsi="Times New Roman" w:cs="Times New Roman"/>
-          <w:sz w:val="24"/>
-          <w:szCs w:val="24"/>
-          <w:lang w:val="en-US"/>
-        </w:rPr>
-        <w:t xml:space="preserve"> </w:t>
-      </w:r>
-      <w:r>
-        <w:rPr>
-          <w:rStyle w:val="anegp0gi0b9av8jahpyh"/>
-          <w:rFonts w:ascii="Times New Roman" w:hAnsi="Times New Roman" w:cs="Times New Roman"/>
-          <w:sz w:val="24"/>
-          <w:szCs w:val="24"/>
-          <w:lang w:val="en-US"/>
-        </w:rPr>
-        <w:t>analysis</w:t>
-      </w:r>
-      <w:r>
-        <w:rPr>
-          <w:rFonts w:ascii="Times New Roman" w:hAnsi="Times New Roman" w:cs="Times New Roman"/>
-          <w:sz w:val="24"/>
-          <w:szCs w:val="24"/>
-          <w:lang w:val="en-US"/>
-        </w:rPr>
-        <w:t xml:space="preserve"> of the </w:t>
-      </w:r>
-      <w:r>
-        <w:rPr>
-          <w:rStyle w:val="anegp0gi0b9av8jahpyh"/>
-          <w:rFonts w:ascii="Times New Roman" w:hAnsi="Times New Roman" w:cs="Times New Roman"/>
-          <w:sz w:val="24"/>
-          <w:szCs w:val="24"/>
-          <w:lang w:val="en-US"/>
-        </w:rPr>
-        <w:t>accuracy</w:t>
-      </w:r>
-      <w:r>
-        <w:rPr>
-          <w:rFonts w:ascii="Times New Roman" w:hAnsi="Times New Roman" w:cs="Times New Roman"/>
-          <w:sz w:val="24"/>
-          <w:szCs w:val="24"/>
-          <w:lang w:val="en-US"/>
-        </w:rPr>
-        <w:t xml:space="preserve"> of </w:t>
-      </w:r>
-      <w:r>
-        <w:rPr>
-          <w:rStyle w:val="anegp0gi0b9av8jahpyh"/>
-          <w:rFonts w:ascii="Times New Roman" w:hAnsi="Times New Roman" w:cs="Times New Roman"/>
-          <w:sz w:val="24"/>
-          <w:szCs w:val="24"/>
-          <w:lang w:val="en-US"/>
-        </w:rPr>
-        <w:t>short</w:t>
-      </w:r>
-      <w:r>
-        <w:rPr>
-          <w:rFonts w:ascii="Times New Roman" w:hAnsi="Times New Roman" w:cs="Times New Roman"/>
-          <w:sz w:val="24"/>
-          <w:szCs w:val="24"/>
-          <w:lang w:val="en-US"/>
-        </w:rPr>
-        <w:t xml:space="preserve">-term </w:t>
-      </w:r>
-      <w:r>
-        <w:rPr>
-          <w:rStyle w:val="anegp0gi0b9av8jahpyh"/>
-          <w:rFonts w:ascii="Times New Roman" w:hAnsi="Times New Roman" w:cs="Times New Roman"/>
-          <w:sz w:val="24"/>
-          <w:szCs w:val="24"/>
-          <w:lang w:val="en-US"/>
-        </w:rPr>
-        <w:t>forecasts</w:t>
-      </w:r>
-      <w:r>
-        <w:rPr>
-          <w:rFonts w:ascii="Times New Roman" w:hAnsi="Times New Roman" w:cs="Times New Roman"/>
-          <w:sz w:val="24"/>
-          <w:szCs w:val="24"/>
-          <w:lang w:val="en-US"/>
-        </w:rPr>
-        <w:t xml:space="preserve"> </w:t>
-      </w:r>
-      <w:r>
-        <w:rPr>
-          <w:rStyle w:val="anegp0gi0b9av8jahpyh"/>
-          <w:rFonts w:ascii="Times New Roman" w:hAnsi="Times New Roman" w:cs="Times New Roman"/>
-          <w:sz w:val="24"/>
-          <w:szCs w:val="24"/>
-          <w:lang w:val="en-US"/>
-        </w:rPr>
-        <w:t>and</w:t>
-      </w:r>
-      <w:r>
-        <w:rPr>
-          <w:rFonts w:ascii="Times New Roman" w:hAnsi="Times New Roman" w:cs="Times New Roman"/>
-          <w:sz w:val="24"/>
-          <w:szCs w:val="24"/>
-          <w:lang w:val="en-US"/>
-        </w:rPr>
-        <w:t xml:space="preserve"> nowcasts is carried out </w:t>
-      </w:r>
-      <w:r>
-        <w:rPr>
-          <w:rStyle w:val="anegp0gi0b9av8jahpyh"/>
-          <w:rFonts w:ascii="Times New Roman" w:hAnsi="Times New Roman" w:cs="Times New Roman"/>
-          <w:sz w:val="24"/>
-          <w:szCs w:val="24"/>
-          <w:lang w:val="en-US"/>
-        </w:rPr>
-        <w:t>based</w:t>
-      </w:r>
-      <w:r>
-        <w:rPr>
-          <w:rFonts w:ascii="Times New Roman" w:hAnsi="Times New Roman" w:cs="Times New Roman"/>
-          <w:sz w:val="24"/>
-          <w:szCs w:val="24"/>
-          <w:lang w:val="en-US"/>
-        </w:rPr>
-        <w:t xml:space="preserve"> </w:t>
-      </w:r>
-      <w:r>
-        <w:rPr>
-          <w:rStyle w:val="anegp0gi0b9av8jahpyh"/>
-          <w:rFonts w:ascii="Times New Roman" w:hAnsi="Times New Roman" w:cs="Times New Roman"/>
-          <w:sz w:val="24"/>
-          <w:szCs w:val="24"/>
-          <w:lang w:val="en-US"/>
-        </w:rPr>
-        <w:t>on</w:t>
-      </w:r>
-      <w:r>
-        <w:rPr>
-          <w:rFonts w:ascii="Times New Roman" w:hAnsi="Times New Roman" w:cs="Times New Roman"/>
-          <w:sz w:val="24"/>
-          <w:szCs w:val="24"/>
-          <w:lang w:val="en-US"/>
-        </w:rPr>
-        <w:t xml:space="preserve"> the </w:t>
-      </w:r>
-      <w:r>
-        <w:rPr>
-          <w:rStyle w:val="anegp0gi0b9av8jahpyh"/>
-          <w:rFonts w:ascii="Times New Roman" w:hAnsi="Times New Roman" w:cs="Times New Roman"/>
-          <w:sz w:val="24"/>
-          <w:szCs w:val="24"/>
-          <w:lang w:val="en-US"/>
-        </w:rPr>
-        <w:t>constructed</w:t>
-      </w:r>
-      <w:r>
-        <w:rPr>
-          <w:rFonts w:ascii="Times New Roman" w:hAnsi="Times New Roman" w:cs="Times New Roman"/>
-          <w:sz w:val="24"/>
-          <w:szCs w:val="24"/>
-          <w:lang w:val="en-US"/>
-        </w:rPr>
-        <w:t xml:space="preserve"> </w:t>
-      </w:r>
-      <w:r>
-        <w:rPr>
-          <w:rStyle w:val="anegp0gi0b9av8jahpyh"/>
-          <w:rFonts w:ascii="Times New Roman" w:hAnsi="Times New Roman" w:cs="Times New Roman"/>
-          <w:sz w:val="24"/>
-          <w:szCs w:val="24"/>
-          <w:lang w:val="en-US"/>
-        </w:rPr>
-        <w:t>models</w:t>
-      </w:r>
-      <w:r>
-        <w:rPr>
-          <w:rFonts w:ascii="Times New Roman" w:hAnsi="Times New Roman" w:cs="Times New Roman"/>
-          <w:sz w:val="24"/>
-          <w:szCs w:val="24"/>
-          <w:lang w:val="en-US"/>
-        </w:rPr>
-        <w:t xml:space="preserve"> based </w:t>
-      </w:r>
-      <w:r>
-        <w:rPr>
-          <w:rStyle w:val="anegp0gi0b9av8jahpyh"/>
-          <w:rFonts w:ascii="Times New Roman" w:hAnsi="Times New Roman" w:cs="Times New Roman"/>
-          <w:sz w:val="24"/>
-          <w:szCs w:val="24"/>
-          <w:lang w:val="en-US"/>
-        </w:rPr>
-        <w:t>on</w:t>
-      </w:r>
-      <w:r>
-        <w:rPr>
-          <w:rFonts w:ascii="Times New Roman" w:hAnsi="Times New Roman" w:cs="Times New Roman"/>
-          <w:sz w:val="24"/>
-          <w:szCs w:val="24"/>
-          <w:lang w:val="en-US"/>
-        </w:rPr>
-        <w:t xml:space="preserve"> </w:t>
-      </w:r>
-      <w:r>
-        <w:rPr>
-          <w:rStyle w:val="anegp0gi0b9av8jahpyh"/>
-          <w:rFonts w:ascii="Times New Roman" w:hAnsi="Times New Roman" w:cs="Times New Roman"/>
-          <w:sz w:val="24"/>
-          <w:szCs w:val="24"/>
-          <w:lang w:val="en-US"/>
-        </w:rPr>
-        <w:t>mixed</w:t>
-      </w:r>
-      <w:r>
-        <w:rPr>
-          <w:rFonts w:ascii="Times New Roman" w:hAnsi="Times New Roman" w:cs="Times New Roman"/>
-          <w:sz w:val="24"/>
-          <w:szCs w:val="24"/>
-          <w:lang w:val="en-US"/>
-        </w:rPr>
-        <w:t xml:space="preserve"> </w:t>
-      </w:r>
-      <w:r>
-        <w:rPr>
-          <w:rStyle w:val="anegp0gi0b9av8jahpyh"/>
-          <w:rFonts w:ascii="Times New Roman" w:hAnsi="Times New Roman" w:cs="Times New Roman"/>
-          <w:sz w:val="24"/>
-          <w:szCs w:val="24"/>
-          <w:lang w:val="en-US"/>
-        </w:rPr>
-        <w:t>and</w:t>
-      </w:r>
-      <w:r>
-        <w:rPr>
-          <w:rFonts w:ascii="Times New Roman" w:hAnsi="Times New Roman" w:cs="Times New Roman"/>
-          <w:sz w:val="24"/>
-          <w:szCs w:val="24"/>
-          <w:lang w:val="en-US"/>
-        </w:rPr>
-        <w:t xml:space="preserve"> </w:t>
-      </w:r>
-      <w:r>
-        <w:rPr>
-          <w:rStyle w:val="anegp0gi0b9av8jahpyh"/>
-          <w:rFonts w:ascii="Times New Roman" w:hAnsi="Times New Roman" w:cs="Times New Roman"/>
-          <w:sz w:val="24"/>
-          <w:szCs w:val="24"/>
-          <w:lang w:val="en-US"/>
-        </w:rPr>
-        <w:t>aggregated</w:t>
-      </w:r>
-      <w:r>
-        <w:rPr>
-          <w:rFonts w:ascii="Times New Roman" w:hAnsi="Times New Roman" w:cs="Times New Roman"/>
-          <w:sz w:val="24"/>
-          <w:szCs w:val="24"/>
-          <w:lang w:val="en-US"/>
-        </w:rPr>
-        <w:t xml:space="preserve"> </w:t>
-      </w:r>
-      <w:r>
-        <w:rPr>
-          <w:rStyle w:val="anegp0gi0b9av8jahpyh"/>
-          <w:rFonts w:ascii="Times New Roman" w:hAnsi="Times New Roman" w:cs="Times New Roman"/>
-          <w:sz w:val="24"/>
-          <w:szCs w:val="24"/>
-          <w:lang w:val="en-US"/>
-        </w:rPr>
-        <w:t>data.</w:t>
-      </w:r>
-    </w:p>
-    <w:p>
-      <w:pPr>
-        <w:shd w:val="clear" w:color="auto" w:fill="FFFFFF"/>
-        <w:suppressAutoHyphens/>
-        <w:spacing w:after="0" w:line="240" w:lineRule="auto"/>
-        <w:ind w:firstLine="567"/>
-        <w:jc w:val="both"/>
-        <w:rPr>
-          <w:rFonts w:ascii="Times New Roman" w:hAnsi="Times New Roman" w:cs="Times New Roman"/>
-          <w:b/>
-          <w:i/>
-          <w:iCs/>
-          <w:sz w:val="24"/>
-          <w:szCs w:val="24"/>
-          <w:shd w:val="clear" w:color="auto" w:fill="FFFFFF"/>
-          <w:lang w:val="en-US" w:eastAsia="zh-CN"/>
-        </w:rPr>
-      </w:pPr>
-    </w:p>
-    <w:p>
-      <w:pPr>
-        <w:shd w:val="clear" w:color="auto" w:fill="FFFFFF"/>
-        <w:suppressAutoHyphens/>
-        <w:spacing w:after="0" w:line="240" w:lineRule="auto"/>
-        <w:ind w:firstLine="567"/>
-        <w:jc w:val="both"/>
-        <w:rPr>
-          <w:rStyle w:val="anegp0gi0b9av8jahpyh"/>
-          <w:rFonts w:ascii="Times New Roman" w:hAnsi="Times New Roman" w:cs="Times New Roman"/>
-          <w:sz w:val="24"/>
-          <w:szCs w:val="24"/>
-          <w:lang w:val="en-US"/>
-        </w:rPr>
-      </w:pPr>
-      <w:r>
-        <w:rPr>
-          <w:rFonts w:ascii="Times New Roman" w:hAnsi="Times New Roman"/>
-          <w:b/>
-          <w:i/>
-          <w:iCs/>
-          <w:sz w:val="24"/>
-          <w:szCs w:val="24"/>
-          <w:shd w:val="clear" w:color="auto" w:fill="FFFFFF"/>
-          <w:lang w:val="en-US" w:eastAsia="zh-CN"/>
-        </w:rPr>
-        <w:t>Keywords:</w:t>
-      </w:r>
-      <w:r>
-        <w:rPr>
-          <w:rFonts w:ascii="Times New Roman" w:hAnsi="Times New Roman"/>
-          <w:b/>
-          <w:sz w:val="24"/>
-          <w:szCs w:val="24"/>
-          <w:shd w:val="clear" w:color="auto" w:fill="FFFFFF"/>
-          <w:lang w:val="en-US" w:eastAsia="zh-CN"/>
-        </w:rPr>
-        <w:t xml:space="preserve"> </w:t>
-      </w:r>
-      <w:r>
-        <w:rPr>
-          <w:rFonts w:ascii="Times New Roman" w:hAnsi="Times New Roman" w:cs="Times New Roman"/>
-          <w:sz w:val="24"/>
-          <w:szCs w:val="24"/>
-          <w:lang w:val="en-US"/>
-        </w:rPr>
-        <w:t>m</w:t>
-      </w:r>
-      <w:r>
-        <w:rPr>
-          <w:rFonts w:ascii="Times New Roman" w:hAnsi="Times New Roman" w:cs="Times New Roman"/>
-          <w:sz w:val="24"/>
-          <w:szCs w:val="24"/>
-          <w:lang w:val="en-US"/>
-        </w:rPr>
-        <w:t>ixed</w:t>
-      </w:r>
-      <w:r>
-        <w:rPr>
-          <w:rFonts w:ascii="Times New Roman" w:hAnsi="Times New Roman" w:cs="Times New Roman"/>
-          <w:sz w:val="24"/>
-          <w:szCs w:val="24"/>
-          <w:lang w:val="be-BY"/>
-        </w:rPr>
-        <w:t xml:space="preserve"> </w:t>
-      </w:r>
-      <w:r>
-        <w:rPr>
-          <w:rFonts w:ascii="Times New Roman" w:hAnsi="Times New Roman" w:cs="Times New Roman"/>
-          <w:sz w:val="24"/>
-          <w:szCs w:val="24"/>
-          <w:lang w:val="en-US"/>
-        </w:rPr>
-        <w:t>f</w:t>
-      </w:r>
-      <w:r>
-        <w:rPr>
-          <w:rFonts w:ascii="Times New Roman" w:hAnsi="Times New Roman" w:cs="Times New Roman"/>
-          <w:sz w:val="24"/>
-          <w:szCs w:val="24"/>
-          <w:lang w:val="en-US"/>
-        </w:rPr>
-        <w:t>requency</w:t>
-      </w:r>
-      <w:r>
-        <w:rPr>
-          <w:rFonts w:ascii="Times New Roman" w:hAnsi="Times New Roman" w:cs="Times New Roman"/>
-          <w:sz w:val="24"/>
-          <w:szCs w:val="24"/>
-          <w:lang w:val="be-BY"/>
-        </w:rPr>
-        <w:t xml:space="preserve"> </w:t>
-      </w:r>
-      <w:r>
-        <w:rPr>
-          <w:rFonts w:ascii="Times New Roman" w:hAnsi="Times New Roman" w:cs="Times New Roman"/>
-          <w:sz w:val="24"/>
-          <w:szCs w:val="24"/>
-          <w:lang w:val="en-US"/>
-        </w:rPr>
-        <w:t>data</w:t>
-      </w:r>
-      <w:r>
-        <w:rPr>
-          <w:rStyle w:val="anegp0gi0b9av8jahpyh"/>
-          <w:rFonts w:ascii="Times New Roman" w:hAnsi="Times New Roman" w:cs="Times New Roman"/>
-          <w:sz w:val="24"/>
-          <w:szCs w:val="24"/>
-          <w:lang w:val="en-US"/>
-        </w:rPr>
-        <w:t>;</w:t>
-      </w:r>
-      <w:r>
-        <w:rPr>
-          <w:rFonts w:ascii="Times New Roman" w:hAnsi="Times New Roman" w:cs="Times New Roman"/>
-          <w:sz w:val="24"/>
-          <w:szCs w:val="24"/>
-          <w:lang w:val="en-US"/>
-        </w:rPr>
-        <w:t xml:space="preserve"> </w:t>
-      </w:r>
-      <w:r>
-        <w:rPr>
-          <w:rFonts w:ascii="Times New Roman" w:hAnsi="Times New Roman" w:cs="Times New Roman"/>
-          <w:sz w:val="24"/>
-          <w:szCs w:val="24"/>
-          <w:lang w:val="en-US"/>
-        </w:rPr>
-        <w:t xml:space="preserve">short term </w:t>
-      </w:r>
-      <w:r>
-        <w:rPr>
-          <w:rStyle w:val="anegp0gi0b9av8jahpyh"/>
-          <w:rFonts w:ascii="Times New Roman" w:hAnsi="Times New Roman" w:cs="Times New Roman"/>
-          <w:sz w:val="24"/>
-          <w:szCs w:val="24"/>
-          <w:lang w:val="en-US"/>
-        </w:rPr>
-        <w:t>forecast</w:t>
-      </w:r>
-      <w:r>
-        <w:rPr>
-          <w:rStyle w:val="anegp0gi0b9av8jahpyh"/>
-          <w:rFonts w:ascii="Times New Roman" w:hAnsi="Times New Roman" w:cs="Times New Roman"/>
-          <w:sz w:val="24"/>
-          <w:szCs w:val="24"/>
-          <w:lang w:val="en-US"/>
-        </w:rPr>
-        <w:t>ing and nowcasting</w:t>
-      </w:r>
-      <w:r>
-        <w:rPr>
-          <w:rStyle w:val="anegp0gi0b9av8jahpyh"/>
-          <w:rFonts w:ascii="Times New Roman" w:hAnsi="Times New Roman" w:cs="Times New Roman"/>
-          <w:sz w:val="24"/>
-          <w:szCs w:val="24"/>
-          <w:lang w:val="en-US"/>
-        </w:rPr>
-        <w:t>;</w:t>
-      </w:r>
-      <w:r>
-        <w:rPr>
-          <w:rFonts w:ascii="Times New Roman" w:hAnsi="Times New Roman" w:cs="Times New Roman"/>
-          <w:sz w:val="24"/>
-          <w:szCs w:val="24"/>
-          <w:lang w:val="en-US"/>
-        </w:rPr>
-        <w:t xml:space="preserve"> </w:t>
-      </w:r>
-      <w:r>
-        <w:rPr>
-          <w:rFonts w:ascii="Times New Roman" w:hAnsi="Times New Roman" w:cs="Times New Roman"/>
-          <w:sz w:val="24"/>
-          <w:szCs w:val="24"/>
-          <w:lang w:val="en-US"/>
-        </w:rPr>
-        <w:t xml:space="preserve">MF-VAR </w:t>
-      </w:r>
-      <w:r>
-        <w:rPr>
-          <w:rFonts w:ascii="Times New Roman" w:hAnsi="Times New Roman" w:cs="Times New Roman"/>
-          <w:sz w:val="24"/>
-          <w:szCs w:val="24"/>
-          <w:lang w:val="en-US"/>
-        </w:rPr>
-        <w:t>model</w:t>
-      </w:r>
-      <w:r>
-        <w:rPr>
-          <w:rFonts w:ascii="Times New Roman" w:hAnsi="Times New Roman" w:cs="Times New Roman"/>
-          <w:sz w:val="24"/>
-          <w:szCs w:val="24"/>
-          <w:lang w:val="en-US"/>
-        </w:rPr>
-        <w:t>;</w:t>
-      </w:r>
-      <w:r>
-        <w:rPr>
-          <w:rStyle w:val="anegp0gi0b9av8jahpyh"/>
-          <w:rFonts w:ascii="Times New Roman" w:hAnsi="Times New Roman" w:cs="Times New Roman"/>
-          <w:sz w:val="24"/>
-          <w:szCs w:val="24"/>
-          <w:lang w:val="en-US"/>
-        </w:rPr>
-        <w:t xml:space="preserve"> real</w:t>
-      </w:r>
-      <w:r>
-        <w:rPr>
-          <w:rFonts w:ascii="Times New Roman" w:hAnsi="Times New Roman" w:cs="Times New Roman"/>
-          <w:sz w:val="24"/>
-          <w:szCs w:val="24"/>
-          <w:lang w:val="en-US"/>
-        </w:rPr>
-        <w:t xml:space="preserve"> </w:t>
-      </w:r>
-      <w:r>
-        <w:rPr>
-          <w:rStyle w:val="anegp0gi0b9av8jahpyh"/>
-          <w:rFonts w:ascii="Times New Roman" w:hAnsi="Times New Roman" w:cs="Times New Roman"/>
-          <w:sz w:val="24"/>
-          <w:szCs w:val="24"/>
-          <w:lang w:val="en-US"/>
-        </w:rPr>
-        <w:t>GDP</w:t>
-      </w:r>
-      <w:r>
-        <w:rPr>
-          <w:rFonts w:ascii="Times New Roman" w:hAnsi="Times New Roman" w:cs="Times New Roman"/>
-          <w:sz w:val="24"/>
-          <w:szCs w:val="24"/>
-          <w:lang w:val="en-US"/>
-        </w:rPr>
-        <w:t xml:space="preserve"> </w:t>
-      </w:r>
-      <w:r>
-        <w:rPr>
-          <w:rStyle w:val="anegp0gi0b9av8jahpyh"/>
-          <w:rFonts w:ascii="Times New Roman" w:hAnsi="Times New Roman" w:cs="Times New Roman"/>
-          <w:sz w:val="24"/>
-          <w:szCs w:val="24"/>
-          <w:lang w:val="en-US"/>
-        </w:rPr>
-        <w:t>growth</w:t>
-      </w:r>
-      <w:r>
-        <w:rPr>
-          <w:rFonts w:ascii="Times New Roman" w:hAnsi="Times New Roman" w:cs="Times New Roman"/>
-          <w:sz w:val="24"/>
-          <w:szCs w:val="24"/>
-          <w:lang w:val="en-US"/>
-        </w:rPr>
-        <w:t xml:space="preserve"> rates</w:t>
-      </w:r>
-      <w:r>
-        <w:rPr>
-          <w:rStyle w:val="anegp0gi0b9av8jahpyh"/>
-          <w:rFonts w:ascii="Times New Roman" w:hAnsi="Times New Roman" w:cs="Times New Roman"/>
-          <w:sz w:val="24"/>
-          <w:szCs w:val="24"/>
-          <w:lang w:val="en-US"/>
-        </w:rPr>
-        <w:t xml:space="preserve"> forecasting;</w:t>
-      </w:r>
-      <w:r>
-        <w:rPr>
-          <w:rFonts w:ascii="Times New Roman" w:hAnsi="Times New Roman" w:cs="Times New Roman"/>
-          <w:sz w:val="24"/>
-          <w:szCs w:val="24"/>
-          <w:lang w:val="en-US"/>
-        </w:rPr>
-        <w:t xml:space="preserve"> </w:t>
-      </w:r>
-      <w:r>
-        <w:rPr>
-          <w:rStyle w:val="anegp0gi0b9av8jahpyh"/>
-          <w:rFonts w:ascii="Times New Roman" w:hAnsi="Times New Roman" w:cs="Times New Roman"/>
-          <w:sz w:val="24"/>
-          <w:szCs w:val="24"/>
-          <w:lang w:val="en-US"/>
-        </w:rPr>
-        <w:t>macroeconomic</w:t>
-      </w:r>
-      <w:r>
-        <w:rPr>
-          <w:rFonts w:ascii="Times New Roman" w:hAnsi="Times New Roman" w:cs="Times New Roman"/>
-          <w:sz w:val="24"/>
-          <w:szCs w:val="24"/>
-          <w:lang w:val="en-US"/>
-        </w:rPr>
-        <w:t xml:space="preserve"> </w:t>
-      </w:r>
-      <w:r>
-        <w:rPr>
-          <w:rStyle w:val="anegp0gi0b9av8jahpyh"/>
-          <w:rFonts w:ascii="Times New Roman" w:hAnsi="Times New Roman" w:cs="Times New Roman"/>
-          <w:sz w:val="24"/>
-          <w:szCs w:val="24"/>
-          <w:lang w:val="en-US"/>
-        </w:rPr>
-        <w:t>indicators</w:t>
-      </w:r>
-      <w:r>
-        <w:rPr>
-          <w:rStyle w:val="anegp0gi0b9av8jahpyh"/>
-          <w:rFonts w:ascii="Times New Roman" w:hAnsi="Times New Roman" w:cs="Times New Roman"/>
-          <w:sz w:val="24"/>
-          <w:szCs w:val="24"/>
-          <w:lang w:val="en-US"/>
-        </w:rPr>
-        <w:t>;</w:t>
-      </w:r>
-      <w:r>
-        <w:rPr>
-          <w:rFonts w:ascii="Times New Roman" w:hAnsi="Times New Roman" w:cs="Times New Roman"/>
-          <w:sz w:val="24"/>
-          <w:szCs w:val="24"/>
-          <w:lang w:val="en-US"/>
-        </w:rPr>
-        <w:t xml:space="preserve"> </w:t>
-      </w:r>
-      <w:r>
-        <w:rPr>
-          <w:rStyle w:val="anegp0gi0b9av8jahpyh"/>
-          <w:rFonts w:ascii="Times New Roman" w:hAnsi="Times New Roman" w:cs="Times New Roman"/>
-          <w:sz w:val="24"/>
-          <w:szCs w:val="24"/>
-          <w:lang w:val="en-US"/>
-        </w:rPr>
-        <w:t>leading</w:t>
-      </w:r>
-      <w:r>
-        <w:rPr>
-          <w:rFonts w:ascii="Times New Roman" w:hAnsi="Times New Roman" w:cs="Times New Roman"/>
-          <w:sz w:val="24"/>
-          <w:szCs w:val="24"/>
-          <w:lang w:val="en-US"/>
-        </w:rPr>
-        <w:t xml:space="preserve"> </w:t>
-      </w:r>
-      <w:r>
-        <w:rPr>
-          <w:rStyle w:val="anegp0gi0b9av8jahpyh"/>
-          <w:rFonts w:ascii="Times New Roman" w:hAnsi="Times New Roman" w:cs="Times New Roman"/>
-          <w:sz w:val="24"/>
-          <w:szCs w:val="24"/>
-          <w:lang w:val="en-US"/>
-        </w:rPr>
-        <w:t>indicators</w:t>
-      </w:r>
-      <w:r>
-        <w:rPr>
-          <w:rStyle w:val="anegp0gi0b9av8jahpyh"/>
-          <w:rFonts w:ascii="Times New Roman" w:hAnsi="Times New Roman" w:cs="Times New Roman"/>
-          <w:sz w:val="24"/>
-          <w:szCs w:val="24"/>
-          <w:lang w:val="en-US"/>
-        </w:rPr>
-        <w:t>;</w:t>
-      </w:r>
-      <w:r>
-        <w:rPr>
-          <w:rStyle w:val="anegp0gi0b9av8jahpyh"/>
-          <w:rFonts w:ascii="Times New Roman" w:hAnsi="Times New Roman" w:cs="Times New Roman"/>
-          <w:sz w:val="24"/>
-          <w:szCs w:val="24"/>
-          <w:lang w:val="en-US"/>
-        </w:rPr>
-        <w:t xml:space="preserve"> Belarussian economy</w:t>
-      </w:r>
-      <w:r>
-        <w:rPr>
-          <w:rStyle w:val="anegp0gi0b9av8jahpyh"/>
-          <w:rFonts w:ascii="Times New Roman" w:hAnsi="Times New Roman" w:cs="Times New Roman"/>
-          <w:sz w:val="24"/>
-          <w:szCs w:val="24"/>
-          <w:lang w:val="en-US"/>
-        </w:rPr>
-        <w:t>.</w:t>
-      </w:r>
-    </w:p>
-    <w:p>
-      <w:pPr>
-        <w:shd w:val="clear" w:color="auto" w:fill="FFFFFF"/>
-        <w:suppressAutoHyphens/>
-        <w:spacing w:after="0" w:line="240" w:lineRule="auto"/>
-        <w:ind w:firstLine="567"/>
-        <w:jc w:val="both"/>
-        <w:rPr>
-          <w:rFonts w:ascii="Times New Roman" w:hAnsi="Times New Roman"/>
-          <w:sz w:val="28"/>
-          <w:szCs w:val="28"/>
-          <w:lang w:val="en-US"/>
+          <w:sz w:val="28"/>
+          <w:szCs w:val="28"/>
         </w:rPr>
       </w:pPr>
     </w:p>
@@ -3183,7 +1132,6 @@
           <w:szCs w:val="28"/>
           <w:lang w:val="be-BY"/>
         </w:rPr>
-        <w:lastRenderedPageBreak/>
         <w:t xml:space="preserve">Республики Беларусь  (НСК РБ) </w:t>
       </w:r>
       <w:r>
@@ -3229,7 +1177,7 @@
           <w:szCs w:val="28"/>
           <w:lang w:val="be-BY"/>
         </w:rPr>
-        <w:t xml:space="preserve"> по отраслевым показателям и </w:t>
+        <w:t xml:space="preserve"> по отраслевым показателям</w:t>
       </w:r>
       <w:r>
         <w:rPr>
@@ -3238,7 +1186,7 @@
           <w:szCs w:val="28"/>
           <w:lang w:val="be-BY"/>
         </w:rPr>
-        <w:t xml:space="preserve">индексам цен </w:t>
+        <w:t xml:space="preserve"> </w:t>
       </w:r>
       <w:r>
         <w:rPr>
@@ -3247,7 +1195,43 @@
           <w:szCs w:val="28"/>
           <w:lang w:val="be-BY"/>
         </w:rPr>
-        <w:t>формируются на месячной частоте и публикуются в следующий месяц после отчетного</w:t>
+        <w:t>формиру</w:t>
+      </w:r>
+      <w:r>
+        <w:rPr>
+          <w:rFonts w:ascii="Times New Roman" w:hAnsi="Times New Roman" w:cs="Times New Roman"/>
+          <w:sz w:val="28"/>
+          <w:szCs w:val="28"/>
+          <w:lang w:val="be-BY"/>
+        </w:rPr>
+        <w:t>е</w:t>
+      </w:r>
+      <w:r>
+        <w:rPr>
+          <w:rFonts w:ascii="Times New Roman" w:hAnsi="Times New Roman" w:cs="Times New Roman"/>
+          <w:sz w:val="28"/>
+          <w:szCs w:val="28"/>
+          <w:lang w:val="be-BY"/>
+        </w:rPr>
+        <w:t>тся на месячной частоте и публику</w:t>
+      </w:r>
+      <w:r>
+        <w:rPr>
+          <w:rFonts w:ascii="Times New Roman" w:hAnsi="Times New Roman" w:cs="Times New Roman"/>
+          <w:sz w:val="28"/>
+          <w:szCs w:val="28"/>
+          <w:lang w:val="be-BY"/>
+        </w:rPr>
+        <w:t>е</w:t>
+      </w:r>
+      <w:r>
+        <w:rPr>
+          <w:rFonts w:ascii="Times New Roman" w:hAnsi="Times New Roman" w:cs="Times New Roman"/>
+          <w:sz w:val="28"/>
+          <w:szCs w:val="28"/>
+          <w:lang w:val="be-BY"/>
+        </w:rPr>
+        <w:t>тся в следующий месяц после отчетного</w:t>
       </w:r>
       <w:r>
         <w:rPr>
@@ -3419,7 +1403,7 @@
           <w:szCs w:val="28"/>
           <w:lang w:val="be-BY"/>
         </w:rPr>
-        <w:t>Целью исследования является</w:t>
+        <w:t>Целью исследования явля</w:t>
       </w:r>
       <w:r>
         <w:rPr>
@@ -3428,7 +1412,7 @@
           <w:szCs w:val="28"/>
           <w:lang w:val="be-BY"/>
         </w:rPr>
-        <w:t>:</w:t>
+        <w:t>ются:</w:t>
       </w:r>
       <w:r>
         <w:rPr>
@@ -3799,7 +1783,7 @@
           <w:szCs w:val="28"/>
           <w:lang w:val="be-BY"/>
         </w:rPr>
-        <w:t>; сравнительный анализ точности прогнозов  построенных моделей по смешанным и аггрегированным данным.</w:t>
+        <w:t>; сравнительный анализ точности прогнозов  построенных моделей по смешанным и агрегированным данным.</w:t>
       </w:r>
       <w:r>
         <w:rPr>
@@ -3816,7 +1800,16 @@
           <w:sz w:val="28"/>
           <w:szCs w:val="28"/>
         </w:rPr>
-        <w:t>Рассматриваемая задача имеет опыт решения в различных странах, включая Российскую Федераци</w:t>
+        <w:t xml:space="preserve">Рассматриваемая задача имеет опыт решения в различных </w:t>
+      </w:r>
+      <w:r>
+        <w:rPr>
+          <w:rFonts w:ascii="Times New Roman" w:hAnsi="Times New Roman" w:cs="Times New Roman"/>
+          <w:sz w:val="28"/>
+          <w:szCs w:val="28"/>
+        </w:rPr>
+        <w:lastRenderedPageBreak/>
+        <w:t>странах, включая Российскую Федераци</w:t>
       </w:r>
       <w:r>
         <w:rPr>
@@ -4060,9 +2053,10 @@
         <w:jc w:val="both"/>
         <w:rPr>
           <w:rFonts w:ascii="Times New Roman" w:hAnsi="Times New Roman" w:cs="Times New Roman"/>
-          <w:sz w:val="28"/>
-          <w:szCs w:val="28"/>
-          <w:highlight w:val="yellow"/>
+          <w:b/>
+          <w:bCs/>
+          <w:sz w:val="28"/>
+          <w:szCs w:val="28"/>
         </w:rPr>
       </w:pPr>
       <w:r>
@@ -4267,7 +2261,6 @@
           <w:szCs w:val="28"/>
           <w:lang w:val="en-US"/>
         </w:rPr>
-        <w:lastRenderedPageBreak/>
         <w:t>PC</w:t>
       </w:r>
       <w:r>
@@ -5273,6 +3266,14 @@
           <w:sz w:val="28"/>
           <w:szCs w:val="28"/>
         </w:rPr>
+        <w:t>,</w:t>
+      </w:r>
+      <w:r>
+        <w:rPr>
+          <w:rFonts w:ascii="Times New Roman" w:hAnsi="Times New Roman" w:cs="Times New Roman"/>
+          <w:sz w:val="28"/>
+          <w:szCs w:val="28"/>
+        </w:rPr>
         <w:t xml:space="preserve"> </w:t>
       </w:r>
       <w:r>
@@ -5297,7 +3298,16 @@
           <w:sz w:val="28"/>
           <w:szCs w:val="28"/>
         </w:rPr>
-        <w:t xml:space="preserve"> метода наименьших квадратов, </w:t>
+        <w:t xml:space="preserve"> метода наименьших </w:t>
+      </w:r>
+      <w:r>
+        <w:rPr>
+          <w:rFonts w:ascii="Times New Roman" w:hAnsi="Times New Roman" w:cs="Times New Roman"/>
+          <w:sz w:val="28"/>
+          <w:szCs w:val="28"/>
+        </w:rPr>
+        <w:lastRenderedPageBreak/>
+        <w:t xml:space="preserve">квадратов, </w:t>
       </w:r>
       <w:r>
         <w:rPr>
@@ -5362,23 +3372,7 @@
             <w:sz w:val="28"/>
             <w:szCs w:val="28"/>
           </w:rPr>
-          <m:t>22(</m:t>
-        </m:r>
-        <m:r>
-          <w:rPr>
-            <w:rFonts w:ascii="Cambria Math" w:hAnsi="Cambria Math" w:cs="Times New Roman"/>
-            <w:sz w:val="28"/>
-            <w:szCs w:val="28"/>
-          </w:rPr>
-          <m:t>2+</m:t>
-        </m:r>
-        <m:r>
-          <w:rPr>
-            <w:rFonts w:ascii="Cambria Math" w:hAnsi="Cambria Math" w:cs="Times New Roman"/>
-            <w:sz w:val="28"/>
-            <w:szCs w:val="28"/>
-          </w:rPr>
-          <m:t>22p)</m:t>
+          <m:t>22(2+22p)</m:t>
         </m:r>
       </m:oMath>
       <w:r>
@@ -5636,7 +3630,7 @@
           <w:sz w:val="28"/>
           <w:szCs w:val="28"/>
         </w:rPr>
-        <w:t xml:space="preserve">Оценка точности одношаговых прогнозов </w:t>
+        <w:t xml:space="preserve">Оценка точности одношаговых </w:t>
       </w:r>
       <w:r>
         <w:rPr>
@@ -5644,32 +3638,116 @@
           <w:sz w:val="28"/>
           <w:szCs w:val="28"/>
         </w:rPr>
+        <w:t>прогнозов на</w:t>
+      </w:r>
+      <w:r>
+        <w:rPr>
+          <w:rFonts w:ascii="Times New Roman" w:eastAsiaTheme="minorEastAsia" w:hAnsi="Times New Roman" w:cs="Times New Roman"/>
+          <w:sz w:val="28"/>
+          <w:szCs w:val="28"/>
+        </w:rPr>
+        <w:t xml:space="preserve"> один квартал вперед для моделей по смешанным данным (</w:t>
+      </w:r>
+      <w:r>
+        <w:rPr>
+          <w:rFonts w:ascii="Times New Roman" w:hAnsi="Times New Roman" w:cs="Times New Roman"/>
+          <w:sz w:val="28"/>
+          <w:szCs w:val="28"/>
+          <w:lang w:val="en-US"/>
+        </w:rPr>
+        <w:t>MF</w:t>
+      </w:r>
+      <w:r>
+        <w:rPr>
+          <w:rFonts w:ascii="Times New Roman" w:hAnsi="Times New Roman" w:cs="Times New Roman"/>
+          <w:sz w:val="28"/>
+          <w:szCs w:val="28"/>
+        </w:rPr>
+        <w:t>-</w:t>
+      </w:r>
+      <w:r>
+        <w:rPr>
+          <w:rFonts w:ascii="Times New Roman" w:hAnsi="Times New Roman" w:cs="Times New Roman"/>
+          <w:sz w:val="28"/>
+          <w:szCs w:val="28"/>
+          <w:lang w:val="en-US"/>
+        </w:rPr>
+        <w:t>VAR</w:t>
+      </w:r>
+      <w:r>
+        <w:rPr>
+          <w:rFonts w:ascii="Times New Roman" w:eastAsiaTheme="minorEastAsia" w:hAnsi="Times New Roman" w:cs="Times New Roman"/>
+          <w:sz w:val="28"/>
+          <w:szCs w:val="28"/>
+        </w:rPr>
+        <w:t>) и</w:t>
+      </w:r>
+      <w:r>
+        <w:rPr>
+          <w:rFonts w:ascii="Times New Roman" w:eastAsiaTheme="minorEastAsia" w:hAnsi="Times New Roman" w:cs="Times New Roman"/>
+          <w:color w:val="0070C0"/>
+          <w:sz w:val="28"/>
+          <w:szCs w:val="28"/>
+        </w:rPr>
         <w:t xml:space="preserve"> </w:t>
       </w:r>
       <w:r>
         <w:rPr>
           <w:rFonts w:ascii="Times New Roman" w:eastAsiaTheme="minorEastAsia" w:hAnsi="Times New Roman" w:cs="Times New Roman"/>
-          <w:sz w:val="28"/>
-          <w:szCs w:val="28"/>
-        </w:rPr>
-        <w:t>на один квартал вперед для моделей по смешанным данным (</w:t>
-      </w:r>
-      <w:r>
-        <w:rPr>
-          <w:rFonts w:ascii="Times New Roman" w:hAnsi="Times New Roman" w:cs="Times New Roman"/>
-          <w:sz w:val="28"/>
-          <w:szCs w:val="28"/>
-          <w:lang w:val="en-US"/>
-        </w:rPr>
-        <w:t>MF</w:t>
-      </w:r>
-      <w:r>
-        <w:rPr>
-          <w:rFonts w:ascii="Times New Roman" w:hAnsi="Times New Roman" w:cs="Times New Roman"/>
-          <w:sz w:val="28"/>
-          <w:szCs w:val="28"/>
-        </w:rPr>
-        <w:t>-</w:t>
+          <w:color w:val="000000" w:themeColor="text1"/>
+          <w:sz w:val="28"/>
+          <w:szCs w:val="28"/>
+        </w:rPr>
+        <w:t>векторным моделям авторегрессии</w:t>
+      </w:r>
+      <w:r>
+        <w:rPr>
+          <w:rFonts w:ascii="Times New Roman" w:eastAsiaTheme="minorEastAsia" w:hAnsi="Times New Roman" w:cs="Times New Roman"/>
+          <w:color w:val="0070C0"/>
+          <w:sz w:val="28"/>
+          <w:szCs w:val="28"/>
+        </w:rPr>
+        <w:t xml:space="preserve"> </w:t>
+      </w:r>
+      <w:r>
+        <w:rPr>
+          <w:rFonts w:ascii="Times New Roman" w:eastAsiaTheme="minorEastAsia" w:hAnsi="Times New Roman" w:cs="Times New Roman"/>
+          <w:sz w:val="28"/>
+          <w:szCs w:val="28"/>
+        </w:rPr>
+        <w:t>по</w:t>
+      </w:r>
+      <w:r>
+        <w:rPr>
+          <w:rFonts w:ascii="Times New Roman" w:eastAsiaTheme="minorEastAsia" w:hAnsi="Times New Roman" w:cs="Times New Roman"/>
+          <w:sz w:val="28"/>
+          <w:szCs w:val="28"/>
+        </w:rPr>
+        <w:t xml:space="preserve"> </w:t>
+      </w:r>
+      <w:r>
+        <w:rPr>
+          <w:rFonts w:ascii="Times New Roman" w:eastAsiaTheme="minorEastAsia" w:hAnsi="Times New Roman" w:cs="Times New Roman"/>
+          <w:sz w:val="28"/>
+          <w:szCs w:val="28"/>
+        </w:rPr>
+        <w:t>агрегированным</w:t>
+      </w:r>
+      <w:r>
+        <w:rPr>
+          <w:rFonts w:ascii="Times New Roman" w:eastAsiaTheme="minorEastAsia" w:hAnsi="Times New Roman" w:cs="Times New Roman"/>
+          <w:sz w:val="28"/>
+          <w:szCs w:val="28"/>
+        </w:rPr>
+        <w:t xml:space="preserve"> данным </w:t>
+      </w:r>
+      <w:r>
+        <w:rPr>
+          <w:rFonts w:ascii="Times New Roman" w:hAnsi="Times New Roman" w:cs="Times New Roman"/>
+          <w:sz w:val="28"/>
+          <w:szCs w:val="28"/>
+        </w:rPr>
+        <w:t>(</w:t>
       </w:r>
       <w:r>
         <w:rPr>
@@ -5682,11 +3760,86 @@
       </w:r>
       <w:r>
         <w:rPr>
+          <w:rFonts w:ascii="Times New Roman" w:hAnsi="Times New Roman" w:cs="Times New Roman"/>
+          <w:sz w:val="28"/>
+          <w:szCs w:val="28"/>
+        </w:rPr>
+        <w:t>)</w:t>
+      </w:r>
+      <w:r>
+        <w:rPr>
+          <w:rFonts w:ascii="Times New Roman" w:hAnsi="Times New Roman" w:cs="Times New Roman"/>
+          <w:sz w:val="28"/>
+          <w:szCs w:val="28"/>
+        </w:rPr>
+        <w:t xml:space="preserve"> </w:t>
+      </w:r>
+      <w:r>
+        <w:rPr>
+          <w:rFonts w:ascii="Times New Roman" w:hAnsi="Times New Roman" w:cs="Times New Roman"/>
+          <w:sz w:val="28"/>
+          <w:szCs w:val="28"/>
+        </w:rPr>
+        <w:t xml:space="preserve">проводилась </w:t>
+      </w:r>
+      <w:r>
+        <w:rPr>
+          <w:rFonts w:ascii="Times New Roman" w:hAnsi="Times New Roman" w:cs="Times New Roman"/>
+          <w:sz w:val="28"/>
+          <w:szCs w:val="28"/>
+          <w:lang w:val="be-BY"/>
+        </w:rPr>
+        <w:t>на оносве ретроспективных прогнозов на периоде оценивания моделей, а также на основе вневыборочных одношаговых прогнозов с помощью</w:t>
+      </w:r>
+      <w:r>
+        <w:rPr>
+          <w:rFonts w:ascii="Times New Roman" w:hAnsi="Times New Roman" w:cs="Times New Roman"/>
+          <w:sz w:val="28"/>
+          <w:szCs w:val="28"/>
+          <w:lang w:val="be-BY"/>
+        </w:rPr>
+        <w:t xml:space="preserve"> </w:t>
+      </w:r>
+      <w:r>
+        <w:rPr>
+          <w:rFonts w:ascii="Times New Roman" w:hAnsi="Times New Roman" w:cs="Times New Roman"/>
+          <w:sz w:val="28"/>
+          <w:szCs w:val="28"/>
+        </w:rPr>
+        <w:t>алгоритм</w:t>
+      </w:r>
+      <w:r>
+        <w:rPr>
+          <w:rFonts w:ascii="Times New Roman" w:hAnsi="Times New Roman" w:cs="Times New Roman"/>
+          <w:sz w:val="28"/>
+          <w:szCs w:val="28"/>
+        </w:rPr>
+        <w:t>а</w:t>
+      </w:r>
+      <w:r>
+        <w:rPr>
+          <w:rFonts w:ascii="Times New Roman" w:hAnsi="Times New Roman" w:cs="Times New Roman"/>
+          <w:sz w:val="28"/>
+          <w:szCs w:val="28"/>
+        </w:rPr>
+        <w:t xml:space="preserve"> «расширяющегося окна»</w:t>
+      </w:r>
+      <w:r>
+        <w:rPr>
+          <w:rFonts w:ascii="Times New Roman" w:hAnsi="Times New Roman" w:cs="Times New Roman"/>
+          <w:color w:val="0070C0"/>
+          <w:sz w:val="28"/>
+          <w:szCs w:val="28"/>
+        </w:rPr>
+        <w:t>.</w:t>
+      </w:r>
+      <w:r>
+        <w:rPr>
           <w:rFonts w:ascii="Times New Roman" w:eastAsiaTheme="minorEastAsia" w:hAnsi="Times New Roman" w:cs="Times New Roman"/>
           <w:sz w:val="28"/>
           <w:szCs w:val="28"/>
         </w:rPr>
-        <w:t xml:space="preserve">) и </w:t>
+        <w:t xml:space="preserve"> </w:t>
       </w:r>
       <w:r>
         <w:rPr>
@@ -5694,7 +3847,7 @@
           <w:sz w:val="28"/>
           <w:szCs w:val="28"/>
         </w:rPr>
-        <w:t>агрегированным</w:t>
+        <w:t>В соответствии с этим алгоритмом с последовательным продвижением на один квартал</w:t>
       </w:r>
       <w:r>
         <w:rPr>
@@ -5702,36 +3855,35 @@
           <w:sz w:val="28"/>
           <w:szCs w:val="28"/>
         </w:rPr>
-        <w:t xml:space="preserve"> данным </w:t>
-      </w:r>
-      <w:r>
-        <w:rPr>
-          <w:rFonts w:ascii="Times New Roman" w:hAnsi="Times New Roman" w:cs="Times New Roman"/>
-          <w:sz w:val="28"/>
-          <w:szCs w:val="28"/>
-        </w:rPr>
-        <w:t>(</w:t>
-      </w:r>
-      <w:r>
-        <w:rPr>
-          <w:rFonts w:ascii="Times New Roman" w:hAnsi="Times New Roman" w:cs="Times New Roman"/>
-          <w:sz w:val="28"/>
-          <w:szCs w:val="28"/>
-          <w:lang w:val="en-US"/>
-        </w:rPr>
-        <w:t>VAR</w:t>
-      </w:r>
-      <w:r>
-        <w:rPr>
-          <w:rFonts w:ascii="Times New Roman" w:hAnsi="Times New Roman" w:cs="Times New Roman"/>
-          <w:sz w:val="28"/>
-          <w:szCs w:val="28"/>
-        </w:rPr>
-        <w:t>)</w:t>
-      </w:r>
-      <w:r>
-        <w:rPr>
-          <w:rFonts w:ascii="Times New Roman" w:hAnsi="Times New Roman" w:cs="Times New Roman"/>
+        <w:t xml:space="preserve"> вперед</w:t>
+      </w:r>
+      <w:r>
+        <w:rPr>
+          <w:rFonts w:ascii="Times New Roman" w:eastAsiaTheme="minorEastAsia" w:hAnsi="Times New Roman" w:cs="Times New Roman"/>
+          <w:sz w:val="28"/>
+          <w:szCs w:val="28"/>
+        </w:rPr>
+        <w:t xml:space="preserve"> строились прогнозы </w:t>
+      </w:r>
+      <w:r>
+        <w:rPr>
+          <w:rFonts w:ascii="Times New Roman" w:eastAsiaTheme="minorEastAsia" w:hAnsi="Times New Roman" w:cs="Times New Roman"/>
+          <w:sz w:val="28"/>
+          <w:szCs w:val="28"/>
+        </w:rPr>
+        <w:t>на период</w:t>
+      </w:r>
+      <w:r>
+        <w:rPr>
+          <w:rFonts w:ascii="Times New Roman" w:eastAsiaTheme="minorEastAsia" w:hAnsi="Times New Roman" w:cs="Times New Roman"/>
+          <w:sz w:val="28"/>
+          <w:szCs w:val="28"/>
+        </w:rPr>
+        <w:t>ы</w:t>
+      </w:r>
+      <w:r>
+        <w:rPr>
+          <w:rFonts w:ascii="Times New Roman" w:eastAsiaTheme="minorEastAsia" w:hAnsi="Times New Roman" w:cs="Times New Roman"/>
           <w:sz w:val="28"/>
           <w:szCs w:val="28"/>
         </w:rPr>
@@ -5739,69 +3891,134 @@
       </w:r>
       <w:r>
         <w:rPr>
-          <w:rFonts w:ascii="Times New Roman" w:hAnsi="Times New Roman" w:cs="Times New Roman"/>
-          <w:sz w:val="28"/>
-          <w:szCs w:val="28"/>
-        </w:rPr>
-        <w:t xml:space="preserve">проводилась </w:t>
-      </w:r>
-      <w:r>
-        <w:rPr>
-          <w:rFonts w:ascii="Times New Roman" w:hAnsi="Times New Roman" w:cs="Times New Roman"/>
-          <w:sz w:val="28"/>
-          <w:szCs w:val="28"/>
-          <w:lang w:val="be-BY"/>
-        </w:rPr>
-        <w:t>на оносве ретроспективных прогнозов на периоде оценивания моделей, а также на основе вневыборочных одношаговых прогнозов с помощью</w:t>
-      </w:r>
-      <w:r>
-        <w:rPr>
-          <w:rFonts w:ascii="Times New Roman" w:hAnsi="Times New Roman" w:cs="Times New Roman"/>
-          <w:sz w:val="28"/>
-          <w:szCs w:val="28"/>
-          <w:lang w:val="be-BY"/>
+          <w:rFonts w:ascii="Times New Roman" w:eastAsiaTheme="minorEastAsia" w:hAnsi="Times New Roman" w:cs="Times New Roman"/>
+          <w:sz w:val="28"/>
+          <w:szCs w:val="28"/>
+        </w:rPr>
+        <w:t xml:space="preserve">с </w:t>
+      </w:r>
+      <w:r>
+        <w:rPr>
+          <w:rFonts w:ascii="Times New Roman" w:eastAsiaTheme="minorEastAsia" w:hAnsi="Times New Roman" w:cs="Times New Roman"/>
+          <w:sz w:val="28"/>
+          <w:szCs w:val="28"/>
+          <w:lang w:val="en-US"/>
+        </w:rPr>
+        <w:t>III</w:t>
+      </w:r>
+      <w:r>
+        <w:rPr>
+          <w:rFonts w:ascii="Times New Roman" w:eastAsiaTheme="minorEastAsia" w:hAnsi="Times New Roman" w:cs="Times New Roman"/>
+          <w:sz w:val="28"/>
+          <w:szCs w:val="28"/>
+        </w:rPr>
+        <w:t xml:space="preserve"> квартала 2022 г. до </w:t>
+      </w:r>
+      <w:r>
+        <w:rPr>
+          <w:rFonts w:ascii="Times New Roman" w:eastAsiaTheme="minorEastAsia" w:hAnsi="Times New Roman" w:cs="Times New Roman"/>
+          <w:sz w:val="28"/>
+          <w:szCs w:val="28"/>
+          <w:lang w:val="en-US"/>
+        </w:rPr>
+        <w:t>IV</w:t>
+      </w:r>
+      <w:r>
+        <w:rPr>
+          <w:rFonts w:ascii="Times New Roman" w:eastAsiaTheme="minorEastAsia" w:hAnsi="Times New Roman" w:cs="Times New Roman"/>
+          <w:sz w:val="28"/>
+          <w:szCs w:val="28"/>
         </w:rPr>
         <w:t xml:space="preserve"> </w:t>
       </w:r>
       <w:r>
         <w:rPr>
-          <w:rFonts w:ascii="Times New Roman" w:hAnsi="Times New Roman" w:cs="Times New Roman"/>
-          <w:sz w:val="28"/>
-          <w:szCs w:val="28"/>
-        </w:rPr>
-        <w:t>алгоритм</w:t>
-      </w:r>
-      <w:r>
-        <w:rPr>
-          <w:rFonts w:ascii="Times New Roman" w:hAnsi="Times New Roman" w:cs="Times New Roman"/>
-          <w:sz w:val="28"/>
-          <w:szCs w:val="28"/>
-        </w:rPr>
-        <w:t>а</w:t>
-      </w:r>
-      <w:r>
-        <w:rPr>
-          <w:rFonts w:ascii="Times New Roman" w:hAnsi="Times New Roman" w:cs="Times New Roman"/>
-          <w:sz w:val="28"/>
-          <w:szCs w:val="28"/>
-        </w:rPr>
-        <w:t xml:space="preserve"> «расширяющегося окна»</w:t>
-      </w:r>
-      <w:r>
-        <w:rPr>
-          <w:rFonts w:ascii="Times New Roman" w:hAnsi="Times New Roman" w:cs="Times New Roman"/>
-          <w:color w:val="0070C0"/>
-          <w:sz w:val="28"/>
-          <w:szCs w:val="28"/>
-        </w:rPr>
-        <w:t>.</w:t>
-      </w:r>
-      <w:r>
-        <w:rPr>
           <w:rFonts w:ascii="Times New Roman" w:eastAsiaTheme="minorEastAsia" w:hAnsi="Times New Roman" w:cs="Times New Roman"/>
           <w:sz w:val="28"/>
           <w:szCs w:val="28"/>
         </w:rPr>
+        <w:t>квартала 2024 г.</w:t>
+      </w:r>
+      <w:r>
+        <w:rPr>
+          <w:rFonts w:ascii="Times New Roman" w:eastAsiaTheme="minorEastAsia" w:hAnsi="Times New Roman" w:cs="Times New Roman"/>
+          <w:sz w:val="28"/>
+          <w:szCs w:val="28"/>
+        </w:rPr>
+        <w:t xml:space="preserve"> Таким образом</w:t>
+      </w:r>
+      <w:r>
+        <w:rPr>
+          <w:rFonts w:ascii="Times New Roman" w:eastAsiaTheme="minorEastAsia" w:hAnsi="Times New Roman" w:cs="Times New Roman"/>
+          <w:sz w:val="28"/>
+          <w:szCs w:val="28"/>
+        </w:rPr>
+        <w:t>,</w:t>
+      </w:r>
+      <w:r>
+        <w:rPr>
+          <w:rFonts w:ascii="Times New Roman" w:eastAsiaTheme="minorEastAsia" w:hAnsi="Times New Roman" w:cs="Times New Roman"/>
+          <w:sz w:val="28"/>
+          <w:szCs w:val="28"/>
+        </w:rPr>
+        <w:t xml:space="preserve"> для прогнозируемых переменных получено по 10 квартальных прогнозов, на основании которых </w:t>
+      </w:r>
+      <w:r>
+        <w:rPr>
+          <w:rFonts w:ascii="Times New Roman" w:eastAsiaTheme="minorEastAsia" w:hAnsi="Times New Roman" w:cs="Times New Roman"/>
+          <w:sz w:val="28"/>
+          <w:szCs w:val="28"/>
+        </w:rPr>
+        <w:t>рассчитаны след</w:t>
+      </w:r>
+      <w:r>
+        <w:rPr>
+          <w:rFonts w:ascii="Times New Roman" w:eastAsiaTheme="minorEastAsia" w:hAnsi="Times New Roman" w:cs="Times New Roman"/>
+          <w:sz w:val="28"/>
+          <w:szCs w:val="28"/>
+        </w:rPr>
+        <w:t>ую</w:t>
+      </w:r>
+      <w:r>
+        <w:rPr>
+          <w:rFonts w:ascii="Times New Roman" w:eastAsiaTheme="minorEastAsia" w:hAnsi="Times New Roman" w:cs="Times New Roman"/>
+          <w:sz w:val="28"/>
+          <w:szCs w:val="28"/>
+        </w:rPr>
+        <w:t xml:space="preserve">щие характеристики точности прогнозов: </w:t>
+      </w:r>
+      <w:r>
+        <w:rPr>
+          <w:rFonts w:ascii="Times New Roman" w:eastAsiaTheme="minorEastAsia" w:hAnsi="Times New Roman" w:cs="Times New Roman"/>
+          <w:sz w:val="28"/>
+          <w:szCs w:val="28"/>
+          <w:lang w:val="en-US"/>
+        </w:rPr>
+        <w:t>RMSE</w:t>
+      </w:r>
+      <w:r>
+        <w:rPr>
+          <w:rFonts w:ascii="Times New Roman" w:eastAsiaTheme="minorEastAsia" w:hAnsi="Times New Roman" w:cs="Times New Roman"/>
+          <w:sz w:val="28"/>
+          <w:szCs w:val="28"/>
+        </w:rPr>
+        <w:t xml:space="preserve"> (</w:t>
+      </w:r>
+      <w:r>
+        <w:rPr>
+          <w:rFonts w:ascii="Times New Roman" w:eastAsiaTheme="minorEastAsia" w:hAnsi="Times New Roman" w:cs="Times New Roman"/>
+          <w:sz w:val="28"/>
+          <w:szCs w:val="28"/>
+          <w:lang w:val="en-US"/>
+        </w:rPr>
+        <w:t>Root</w:t>
+      </w:r>
+      <w:r>
+        <w:rPr>
+          <w:rFonts w:ascii="Times New Roman" w:eastAsiaTheme="minorEastAsia" w:hAnsi="Times New Roman" w:cs="Times New Roman"/>
+          <w:sz w:val="28"/>
+          <w:szCs w:val="28"/>
+        </w:rPr>
         <w:t xml:space="preserve"> </w:t>
       </w:r>
       <w:r>
@@ -5809,51 +4026,51 @@
           <w:rFonts w:ascii="Times New Roman" w:eastAsiaTheme="minorEastAsia" w:hAnsi="Times New Roman" w:cs="Times New Roman"/>
           <w:sz w:val="28"/>
           <w:szCs w:val="28"/>
-        </w:rPr>
-        <w:t>В соответствии с этим алгоритмом с последовательным продвижением на один квартал строились прогнозы на период</w:t>
+          <w:lang w:val="en-US"/>
+        </w:rPr>
+        <w:t>Mean</w:t>
       </w:r>
       <w:r>
         <w:rPr>
           <w:rFonts w:ascii="Times New Roman" w:eastAsiaTheme="minorEastAsia" w:hAnsi="Times New Roman" w:cs="Times New Roman"/>
           <w:sz w:val="28"/>
           <w:szCs w:val="28"/>
-          <w:lang w:val="en-US"/>
-        </w:rPr>
-        <w:t>s</w:t>
+        </w:rPr>
+        <w:t xml:space="preserve"> </w:t>
       </w:r>
       <w:r>
         <w:rPr>
           <w:rFonts w:ascii="Times New Roman" w:eastAsiaTheme="minorEastAsia" w:hAnsi="Times New Roman" w:cs="Times New Roman"/>
           <w:sz w:val="28"/>
           <w:szCs w:val="28"/>
-        </w:rPr>
-        <w:t xml:space="preserve"> с </w:t>
+          <w:lang w:val="en-US"/>
+        </w:rPr>
+        <w:t>Squared</w:t>
       </w:r>
       <w:r>
         <w:rPr>
           <w:rFonts w:ascii="Times New Roman" w:eastAsiaTheme="minorEastAsia" w:hAnsi="Times New Roman" w:cs="Times New Roman"/>
           <w:sz w:val="28"/>
           <w:szCs w:val="28"/>
-          <w:lang w:val="en-US"/>
-        </w:rPr>
-        <w:t>III</w:t>
+        </w:rPr>
+        <w:t xml:space="preserve"> </w:t>
       </w:r>
       <w:r>
         <w:rPr>
           <w:rFonts w:ascii="Times New Roman" w:eastAsiaTheme="minorEastAsia" w:hAnsi="Times New Roman" w:cs="Times New Roman"/>
           <w:sz w:val="28"/>
           <w:szCs w:val="28"/>
-        </w:rPr>
-        <w:t xml:space="preserve"> квартала 2022 г. до </w:t>
+          <w:lang w:val="en-US"/>
+        </w:rPr>
+        <w:t>Error</w:t>
       </w:r>
       <w:r>
         <w:rPr>
           <w:rFonts w:ascii="Times New Roman" w:eastAsiaTheme="minorEastAsia" w:hAnsi="Times New Roman" w:cs="Times New Roman"/>
           <w:sz w:val="28"/>
           <w:szCs w:val="28"/>
-          <w:lang w:val="en-US"/>
-        </w:rPr>
-        <w:t>IV</w:t>
+        </w:rPr>
+        <w:t>) и</w:t>
       </w:r>
       <w:r>
         <w:rPr>
@@ -5868,8 +4085,9 @@
           <w:rFonts w:ascii="Times New Roman" w:eastAsiaTheme="minorEastAsia" w:hAnsi="Times New Roman" w:cs="Times New Roman"/>
           <w:sz w:val="28"/>
           <w:szCs w:val="28"/>
-        </w:rPr>
-        <w:t>квартала 2024 г.</w:t>
+          <w:lang w:val="en-US"/>
+        </w:rPr>
+        <w:t>MAE</w:t>
       </w:r>
       <w:r>
         <w:rPr>
@@ -5877,15 +4095,16 @@
           <w:sz w:val="28"/>
           <w:szCs w:val="28"/>
         </w:rPr>
-        <w:t xml:space="preserve"> Таким образом</w:t>
+        <w:t xml:space="preserve"> (</w:t>
       </w:r>
       <w:r>
         <w:rPr>
           <w:rFonts w:ascii="Times New Roman" w:eastAsiaTheme="minorEastAsia" w:hAnsi="Times New Roman" w:cs="Times New Roman"/>
           <w:sz w:val="28"/>
           <w:szCs w:val="28"/>
-        </w:rPr>
-        <w:t>,</w:t>
+          <w:lang w:val="en-US"/>
+        </w:rPr>
+        <w:t>Mean</w:t>
       </w:r>
       <w:r>
         <w:rPr>
@@ -5893,15 +4112,16 @@
           <w:sz w:val="28"/>
           <w:szCs w:val="28"/>
         </w:rPr>
-        <w:t xml:space="preserve"> для прогнозируемых переменных получено по 10 квартальных прогнозов, на основании которых </w:t>
+        <w:t xml:space="preserve"> </w:t>
       </w:r>
       <w:r>
         <w:rPr>
           <w:rFonts w:ascii="Times New Roman" w:eastAsiaTheme="minorEastAsia" w:hAnsi="Times New Roman" w:cs="Times New Roman"/>
           <w:sz w:val="28"/>
           <w:szCs w:val="28"/>
-        </w:rPr>
-        <w:t>рассчитаны след</w:t>
+          <w:lang w:val="en-US"/>
+        </w:rPr>
+        <w:t>Absolute</w:t>
       </w:r>
       <w:r>
         <w:rPr>
@@ -5909,24 +4129,24 @@
           <w:sz w:val="28"/>
           <w:szCs w:val="28"/>
         </w:rPr>
-        <w:t>ую</w:t>
+        <w:t xml:space="preserve"> </w:t>
       </w:r>
       <w:r>
         <w:rPr>
           <w:rFonts w:ascii="Times New Roman" w:eastAsiaTheme="minorEastAsia" w:hAnsi="Times New Roman" w:cs="Times New Roman"/>
           <w:sz w:val="28"/>
           <w:szCs w:val="28"/>
-        </w:rPr>
-        <w:t xml:space="preserve">щие характеристики точности прогнозов: </w:t>
+          <w:lang w:val="en-US"/>
+        </w:rPr>
+        <w:t>Error</w:t>
       </w:r>
       <w:r>
         <w:rPr>
           <w:rFonts w:ascii="Times New Roman" w:eastAsiaTheme="minorEastAsia" w:hAnsi="Times New Roman" w:cs="Times New Roman"/>
           <w:sz w:val="28"/>
           <w:szCs w:val="28"/>
-          <w:lang w:val="en-US"/>
-        </w:rPr>
-        <w:t>RMSE</w:t>
+        </w:rPr>
+        <w:t>). Значения указанных характеристик</w:t>
       </w:r>
       <w:r>
         <w:rPr>
@@ -5934,16 +4154,15 @@
           <w:sz w:val="28"/>
           <w:szCs w:val="28"/>
         </w:rPr>
-        <w:t xml:space="preserve"> (</w:t>
+        <w:t xml:space="preserve"> для целевого показател</w:t>
       </w:r>
       <w:r>
         <w:rPr>
           <w:rFonts w:ascii="Times New Roman" w:eastAsiaTheme="minorEastAsia" w:hAnsi="Times New Roman" w:cs="Times New Roman"/>
           <w:sz w:val="28"/>
           <w:szCs w:val="28"/>
-          <w:lang w:val="en-US"/>
-        </w:rPr>
-        <w:t>Root</w:t>
+        </w:rPr>
+        <w:t>я</w:t>
       </w:r>
       <w:r>
         <w:rPr>
@@ -5951,152 +4170,7 @@
           <w:sz w:val="28"/>
           <w:szCs w:val="28"/>
         </w:rPr>
-        <w:t xml:space="preserve"> </w:t>
-      </w:r>
-      <w:r>
-        <w:rPr>
-          <w:rFonts w:ascii="Times New Roman" w:eastAsiaTheme="minorEastAsia" w:hAnsi="Times New Roman" w:cs="Times New Roman"/>
-          <w:sz w:val="28"/>
-          <w:szCs w:val="28"/>
-          <w:lang w:val="en-US"/>
-        </w:rPr>
-        <w:t>Mean</w:t>
-      </w:r>
-      <w:r>
-        <w:rPr>
-          <w:rFonts w:ascii="Times New Roman" w:eastAsiaTheme="minorEastAsia" w:hAnsi="Times New Roman" w:cs="Times New Roman"/>
-          <w:sz w:val="28"/>
-          <w:szCs w:val="28"/>
-        </w:rPr>
-        <w:t xml:space="preserve"> </w:t>
-      </w:r>
-      <w:r>
-        <w:rPr>
-          <w:rFonts w:ascii="Times New Roman" w:eastAsiaTheme="minorEastAsia" w:hAnsi="Times New Roman" w:cs="Times New Roman"/>
-          <w:sz w:val="28"/>
-          <w:szCs w:val="28"/>
-          <w:lang w:val="en-US"/>
-        </w:rPr>
-        <w:t>Squared</w:t>
-      </w:r>
-      <w:r>
-        <w:rPr>
-          <w:rFonts w:ascii="Times New Roman" w:eastAsiaTheme="minorEastAsia" w:hAnsi="Times New Roman" w:cs="Times New Roman"/>
-          <w:sz w:val="28"/>
-          <w:szCs w:val="28"/>
-        </w:rPr>
-        <w:t xml:space="preserve"> </w:t>
-      </w:r>
-      <w:r>
-        <w:rPr>
-          <w:rFonts w:ascii="Times New Roman" w:eastAsiaTheme="minorEastAsia" w:hAnsi="Times New Roman" w:cs="Times New Roman"/>
-          <w:sz w:val="28"/>
-          <w:szCs w:val="28"/>
-          <w:lang w:val="en-US"/>
-        </w:rPr>
-        <w:t>Er</w:t>
-      </w:r>
-      <w:r>
-        <w:rPr>
-          <w:rFonts w:ascii="Times New Roman" w:eastAsiaTheme="minorEastAsia" w:hAnsi="Times New Roman" w:cs="Times New Roman"/>
-          <w:sz w:val="28"/>
-          <w:szCs w:val="28"/>
-          <w:lang w:val="en-US"/>
-        </w:rPr>
-        <w:lastRenderedPageBreak/>
-        <w:t>ror</w:t>
-      </w:r>
-      <w:r>
-        <w:rPr>
-          <w:rFonts w:ascii="Times New Roman" w:eastAsiaTheme="minorEastAsia" w:hAnsi="Times New Roman" w:cs="Times New Roman"/>
-          <w:sz w:val="28"/>
-          <w:szCs w:val="28"/>
-        </w:rPr>
-        <w:t>) и</w:t>
-      </w:r>
-      <w:r>
-        <w:rPr>
-          <w:rFonts w:ascii="Times New Roman" w:eastAsiaTheme="minorEastAsia" w:hAnsi="Times New Roman" w:cs="Times New Roman"/>
-          <w:sz w:val="28"/>
-          <w:szCs w:val="28"/>
-        </w:rPr>
-        <w:t xml:space="preserve"> </w:t>
-      </w:r>
-      <w:r>
-        <w:rPr>
-          <w:rFonts w:ascii="Times New Roman" w:eastAsiaTheme="minorEastAsia" w:hAnsi="Times New Roman" w:cs="Times New Roman"/>
-          <w:sz w:val="28"/>
-          <w:szCs w:val="28"/>
-          <w:lang w:val="en-US"/>
-        </w:rPr>
-        <w:t>MAE</w:t>
-      </w:r>
-      <w:r>
-        <w:rPr>
-          <w:rFonts w:ascii="Times New Roman" w:eastAsiaTheme="minorEastAsia" w:hAnsi="Times New Roman" w:cs="Times New Roman"/>
-          <w:sz w:val="28"/>
-          <w:szCs w:val="28"/>
-        </w:rPr>
-        <w:t xml:space="preserve"> (</w:t>
-      </w:r>
-      <w:r>
-        <w:rPr>
-          <w:rFonts w:ascii="Times New Roman" w:eastAsiaTheme="minorEastAsia" w:hAnsi="Times New Roman" w:cs="Times New Roman"/>
-          <w:sz w:val="28"/>
-          <w:szCs w:val="28"/>
-          <w:lang w:val="en-US"/>
-        </w:rPr>
-        <w:t>Mean</w:t>
-      </w:r>
-      <w:r>
-        <w:rPr>
-          <w:rFonts w:ascii="Times New Roman" w:eastAsiaTheme="minorEastAsia" w:hAnsi="Times New Roman" w:cs="Times New Roman"/>
-          <w:sz w:val="28"/>
-          <w:szCs w:val="28"/>
-        </w:rPr>
-        <w:t xml:space="preserve"> </w:t>
-      </w:r>
-      <w:r>
-        <w:rPr>
-          <w:rFonts w:ascii="Times New Roman" w:eastAsiaTheme="minorEastAsia" w:hAnsi="Times New Roman" w:cs="Times New Roman"/>
-          <w:sz w:val="28"/>
-          <w:szCs w:val="28"/>
-          <w:lang w:val="en-US"/>
-        </w:rPr>
-        <w:t>Absolute</w:t>
-      </w:r>
-      <w:r>
-        <w:rPr>
-          <w:rFonts w:ascii="Times New Roman" w:eastAsiaTheme="minorEastAsia" w:hAnsi="Times New Roman" w:cs="Times New Roman"/>
-          <w:sz w:val="28"/>
-          <w:szCs w:val="28"/>
-        </w:rPr>
-        <w:t xml:space="preserve"> </w:t>
-      </w:r>
-      <w:r>
-        <w:rPr>
-          <w:rFonts w:ascii="Times New Roman" w:eastAsiaTheme="minorEastAsia" w:hAnsi="Times New Roman" w:cs="Times New Roman"/>
-          <w:sz w:val="28"/>
-          <w:szCs w:val="28"/>
-          <w:lang w:val="en-US"/>
-        </w:rPr>
-        <w:t>Error</w:t>
-      </w:r>
-      <w:r>
-        <w:rPr>
-          <w:rFonts w:ascii="Times New Roman" w:eastAsiaTheme="minorEastAsia" w:hAnsi="Times New Roman" w:cs="Times New Roman"/>
-          <w:sz w:val="28"/>
-          <w:szCs w:val="28"/>
-        </w:rPr>
-        <w:t>). Значения указанных характеристик</w:t>
-      </w:r>
-      <w:r>
-        <w:rPr>
-          <w:rFonts w:ascii="Times New Roman" w:eastAsiaTheme="minorEastAsia" w:hAnsi="Times New Roman" w:cs="Times New Roman"/>
-          <w:sz w:val="28"/>
-          <w:szCs w:val="28"/>
-        </w:rPr>
-        <w:t xml:space="preserve"> для целевого показатели представлены в таблице 1</w:t>
+        <w:t xml:space="preserve"> представлены в таблице</w:t>
       </w:r>
       <w:r>
         <w:rPr>
@@ -6186,7 +4260,17 @@
           <w:sz w:val="28"/>
           <w:szCs w:val="28"/>
         </w:rPr>
-        <w:t xml:space="preserve">Все представленные в таблице 1 модели имеют оптимальную спецификацию в смысле метрик. Модели </w:t>
+        <w:t xml:space="preserve">Все представленные в таблице модели имеют оптимальную спецификацию в смысле </w:t>
+      </w:r>
+      <w:r>
+        <w:rPr>
+          <w:rFonts w:ascii="Times New Roman" w:eastAsia="TimesNewRomanPSMT" w:hAnsi="Times New Roman" w:cs="Times New Roman"/>
+          <w:color w:val="000000" w:themeColor="text1"/>
+          <w:spacing w:val="-6"/>
+          <w:sz w:val="28"/>
+          <w:szCs w:val="28"/>
+        </w:rPr>
+        <w:t xml:space="preserve">указанных </w:t>
       </w:r>
       <w:r>
         <w:rPr>
@@ -6194,9 +4278,8 @@
           <w:spacing w:val="-6"/>
           <w:sz w:val="28"/>
           <w:szCs w:val="28"/>
-          <w:lang w:val="en-US"/>
-        </w:rPr>
-        <w:t>VAR</w:t>
+        </w:rPr>
+        <w:t xml:space="preserve">метрик. Модели </w:t>
       </w:r>
       <w:r>
         <w:rPr>
@@ -6204,8 +4287,9 @@
           <w:spacing w:val="-6"/>
           <w:sz w:val="28"/>
           <w:szCs w:val="28"/>
-        </w:rPr>
-        <w:t xml:space="preserve"> </w:t>
+          <w:lang w:val="en-US"/>
+        </w:rPr>
+        <w:t>VAR</w:t>
       </w:r>
       <w:r>
         <w:rPr>
@@ -6214,7 +4298,7 @@
           <w:sz w:val="28"/>
           <w:szCs w:val="28"/>
         </w:rPr>
-        <w:t xml:space="preserve">и </w:t>
+        <w:t xml:space="preserve"> </w:t>
       </w:r>
       <w:r>
         <w:rPr>
@@ -6222,9 +4306,8 @@
           <w:spacing w:val="-6"/>
           <w:sz w:val="28"/>
           <w:szCs w:val="28"/>
-          <w:lang w:val="en-US"/>
-        </w:rPr>
-        <w:t>MF</w:t>
+        </w:rPr>
+        <w:t xml:space="preserve">и </w:t>
       </w:r>
       <w:r>
         <w:rPr>
@@ -6232,8 +4315,9 @@
           <w:spacing w:val="-6"/>
           <w:sz w:val="28"/>
           <w:szCs w:val="28"/>
-        </w:rPr>
-        <w:t>-</w:t>
+          <w:lang w:val="en-US"/>
+        </w:rPr>
+        <w:t>MF</w:t>
       </w:r>
       <w:r>
         <w:rPr>
@@ -6241,9 +4325,8 @@
           <w:spacing w:val="-6"/>
           <w:sz w:val="28"/>
           <w:szCs w:val="28"/>
-          <w:lang w:val="en-US"/>
-        </w:rPr>
-        <w:t>VAR</w:t>
+        </w:rPr>
+        <w:t>-</w:t>
       </w:r>
       <w:r>
         <w:rPr>
@@ -6251,8 +4334,9 @@
           <w:spacing w:val="-6"/>
           <w:sz w:val="28"/>
           <w:szCs w:val="28"/>
-        </w:rPr>
-        <w:t xml:space="preserve"> включают в себя все описанные макроэкономические показатели независимо от значимости. Модель </w:t>
+          <w:lang w:val="en-US"/>
+        </w:rPr>
+        <w:t>VAR</w:t>
       </w:r>
       <w:r>
         <w:rPr>
@@ -6260,9 +4344,8 @@
           <w:spacing w:val="-6"/>
           <w:sz w:val="28"/>
           <w:szCs w:val="28"/>
-          <w:lang w:val="en-US"/>
-        </w:rPr>
-        <w:t>VAR</w:t>
+        </w:rPr>
+        <w:t xml:space="preserve"> включают все описанные макроэкономические показатели независимо от значимости. Модель </w:t>
       </w:r>
       <w:r>
         <w:rPr>
@@ -6270,8 +4353,9 @@
           <w:spacing w:val="-6"/>
           <w:sz w:val="28"/>
           <w:szCs w:val="28"/>
-        </w:rPr>
-        <w:t>*</w:t>
+          <w:lang w:val="en-US"/>
+        </w:rPr>
+        <w:t>VAR</w:t>
       </w:r>
       <w:r>
         <w:rPr>
@@ -6280,6 +4364,15 @@
           <w:sz w:val="28"/>
           <w:szCs w:val="28"/>
         </w:rPr>
+        <w:t>*</w:t>
+      </w:r>
+      <w:r>
+        <w:rPr>
+          <w:rFonts w:ascii="Times New Roman" w:eastAsia="TimesNewRomanPSMT" w:hAnsi="Times New Roman" w:cs="Times New Roman"/>
+          <w:spacing w:val="-6"/>
+          <w:sz w:val="28"/>
+          <w:szCs w:val="28"/>
+        </w:rPr>
         <w:t xml:space="preserve"> включает только переменную </w:t>
       </w:r>
       <w:r>
@@ -6577,7 +4670,23 @@
           <w:sz w:val="28"/>
           <w:szCs w:val="28"/>
         </w:rPr>
-        <w:t xml:space="preserve"> как наилучшие в смысле метрик.</w:t>
+        <w:t xml:space="preserve"> как</w:t>
+      </w:r>
+      <w:r>
+        <w:rPr>
+          <w:rFonts w:ascii="Times New Roman" w:hAnsi="Times New Roman" w:cs="Times New Roman"/>
+          <w:sz w:val="28"/>
+          <w:szCs w:val="28"/>
+        </w:rPr>
+        <w:t xml:space="preserve"> значимые и</w:t>
+      </w:r>
+      <w:r>
+        <w:rPr>
+          <w:rFonts w:ascii="Times New Roman" w:hAnsi="Times New Roman" w:cs="Times New Roman"/>
+          <w:sz w:val="28"/>
+          <w:szCs w:val="28"/>
+        </w:rPr>
+        <w:t xml:space="preserve"> наилучшие в смысле метрик.</w:t>
       </w:r>
     </w:p>
     <w:p>
@@ -6588,8 +4697,8 @@
         <w:rPr>
           <w:rFonts w:ascii="Times New Roman" w:hAnsi="Times New Roman" w:cs="Times New Roman"/>
           <w:color w:val="0070C0"/>
-          <w:sz w:val="28"/>
-          <w:szCs w:val="28"/>
+          <w:sz w:val="20"/>
+          <w:szCs w:val="20"/>
         </w:rPr>
       </w:pPr>
     </w:p>
@@ -6603,16 +4712,6 @@
           <w:szCs w:val="24"/>
         </w:rPr>
       </w:pPr>
-      <w:r>
-        <w:rPr>
-          <w:rFonts w:ascii="Times New Roman" w:hAnsi="Times New Roman" w:cs="Times New Roman"/>
-          <w:b/>
-          <w:bCs/>
-          <w:sz w:val="24"/>
-          <w:szCs w:val="24"/>
-        </w:rPr>
-        <w:t xml:space="preserve">Таблица 1. </w:t>
-      </w:r>
       <w:r>
         <w:rPr>
           <w:rFonts w:ascii="Times New Roman" w:hAnsi="Times New Roman" w:cs="Times New Roman"/>
@@ -6629,9 +4728,9 @@
         <w:tblLook w:val="04A0" w:firstRow="1" w:lastRow="0" w:firstColumn="1" w:lastColumn="0" w:noHBand="0" w:noVBand="1"/>
       </w:tblPr>
       <w:tblGrid>
-        <w:gridCol w:w="1908"/>
-        <w:gridCol w:w="3240"/>
-        <w:gridCol w:w="3870"/>
+        <w:gridCol w:w="1891"/>
+        <w:gridCol w:w="3150"/>
+        <w:gridCol w:w="3755"/>
       </w:tblGrid>
       <w:tr>
         <w:trPr>
@@ -6813,7 +4912,16 @@
                 <w:sz w:val="24"/>
                 <w:szCs w:val="24"/>
               </w:rPr>
-              <w:t>5)</w:t>
+              <w:t>1</w:t>
+            </w:r>
+            <w:r>
+              <w:rPr>
+                <w:rFonts w:ascii="Times New Roman" w:hAnsi="Times New Roman" w:cs="Times New Roman"/>
+                <w:color w:val="000000"/>
+                <w:sz w:val="24"/>
+                <w:szCs w:val="24"/>
+              </w:rPr>
+              <w:t>)</w:t>
             </w:r>
           </w:p>
         </w:tc>
@@ -6829,6 +4937,7 @@
                 <w:sz w:val="24"/>
                 <w:szCs w:val="24"/>
                 <w:highlight w:val="yellow"/>
+                <w:lang w:val="en-US"/>
               </w:rPr>
             </w:pPr>
             <w:r>
@@ -6837,8 +4946,28 @@
                 <w:color w:val="000000"/>
                 <w:sz w:val="24"/>
                 <w:szCs w:val="24"/>
+                <w:lang w:val="en-US"/>
               </w:rPr>
-              <w:t>1,542778</w:t>
+              <w:t>2</w:t>
+            </w:r>
+            <w:r>
+              <w:rPr>
+                <w:rFonts w:ascii="Times New Roman" w:hAnsi="Times New Roman" w:cs="Times New Roman"/>
+                <w:color w:val="000000"/>
+                <w:sz w:val="24"/>
+                <w:szCs w:val="24"/>
+              </w:rPr>
+              <w:t>,</w:t>
+            </w:r>
+            <w:r>
+              <w:rPr>
+                <w:rFonts w:ascii="Times New Roman" w:hAnsi="Times New Roman" w:cs="Times New Roman"/>
+                <w:color w:val="000000"/>
+                <w:sz w:val="24"/>
+                <w:szCs w:val="24"/>
+                <w:lang w:val="en-US"/>
+              </w:rPr>
+              <w:t>1391</w:t>
             </w:r>
           </w:p>
         </w:tc>
@@ -6854,6 +4983,7 @@
                 <w:color w:val="000000"/>
                 <w:sz w:val="24"/>
                 <w:szCs w:val="24"/>
+                <w:lang w:val="en-US"/>
               </w:rPr>
             </w:pPr>
             <w:r>
@@ -6862,8 +4992,9 @@
                 <w:color w:val="000000"/>
                 <w:sz w:val="24"/>
                 <w:szCs w:val="24"/>
+                <w:lang w:val="en-US"/>
               </w:rPr>
-              <w:t>1,192851</w:t>
+              <w:t>1,6827</w:t>
             </w:r>
           </w:p>
         </w:tc>
@@ -6902,7 +5033,25 @@
                 <w:sz w:val="24"/>
                 <w:szCs w:val="24"/>
               </w:rPr>
-              <w:t>(5)</w:t>
+              <w:t>(</w:t>
+            </w:r>
+            <w:r>
+              <w:rPr>
+                <w:rFonts w:ascii="Times New Roman" w:hAnsi="Times New Roman" w:cs="Times New Roman"/>
+                <w:color w:val="000000"/>
+                <w:sz w:val="24"/>
+                <w:szCs w:val="24"/>
+              </w:rPr>
+              <w:t>2</w:t>
+            </w:r>
+            <w:r>
+              <w:rPr>
+                <w:rFonts w:ascii="Times New Roman" w:hAnsi="Times New Roman" w:cs="Times New Roman"/>
+                <w:color w:val="000000"/>
+                <w:sz w:val="24"/>
+                <w:szCs w:val="24"/>
+              </w:rPr>
+              <w:t>)</w:t>
             </w:r>
           </w:p>
         </w:tc>
@@ -6929,7 +5078,7 @@
                 <w:szCs w:val="24"/>
                 <w:lang w:val="en-US"/>
               </w:rPr>
-              <w:t>3,095332</w:t>
+              <w:t>1,7437</w:t>
             </w:r>
           </w:p>
         </w:tc>
@@ -6956,7 +5105,7 @@
                 <w:szCs w:val="24"/>
                 <w:lang w:val="en-US"/>
               </w:rPr>
-              <w:t>2,563846</w:t>
+              <w:t>1,2460</w:t>
             </w:r>
           </w:p>
         </w:tc>
@@ -7021,7 +5170,15 @@
                 <w:sz w:val="24"/>
                 <w:szCs w:val="24"/>
               </w:rPr>
-              <w:t>2)</w:t>
+              <w:t>1</w:t>
+            </w:r>
+            <w:r>
+              <w:rPr>
+                <w:rFonts w:ascii="Times New Roman" w:hAnsi="Times New Roman" w:cs="Times New Roman"/>
+                <w:sz w:val="24"/>
+                <w:szCs w:val="24"/>
+              </w:rPr>
+              <w:t>)</w:t>
             </w:r>
           </w:p>
         </w:tc>
@@ -7047,7 +5204,7 @@
                 <w:szCs w:val="24"/>
                 <w:lang w:val="en-US"/>
               </w:rPr>
-              <w:t>1,335281</w:t>
+              <w:t>1,8983</w:t>
             </w:r>
           </w:p>
         </w:tc>
@@ -7072,7 +5229,7 @@
                 <w:szCs w:val="24"/>
                 <w:lang w:val="en-US"/>
               </w:rPr>
-              <w:t>1,064489</w:t>
+              <w:t>1,3382</w:t>
             </w:r>
           </w:p>
         </w:tc>
@@ -7126,7 +5283,23 @@
                 <w:sz w:val="24"/>
                 <w:szCs w:val="24"/>
               </w:rPr>
-              <w:t>(5)</w:t>
+              <w:t>(</w:t>
+            </w:r>
+            <w:r>
+              <w:rPr>
+                <w:rFonts w:ascii="Times New Roman" w:hAnsi="Times New Roman" w:cs="Times New Roman"/>
+                <w:sz w:val="24"/>
+                <w:szCs w:val="24"/>
+              </w:rPr>
+              <w:t>2</w:t>
+            </w:r>
+            <w:r>
+              <w:rPr>
+                <w:rFonts w:ascii="Times New Roman" w:hAnsi="Times New Roman" w:cs="Times New Roman"/>
+                <w:sz w:val="24"/>
+                <w:szCs w:val="24"/>
+              </w:rPr>
+              <w:t>)</w:t>
             </w:r>
           </w:p>
         </w:tc>
@@ -7154,17 +5327,7 @@
                 <w:szCs w:val="24"/>
                 <w:lang w:val="en-US"/>
               </w:rPr>
-              <w:t>0,5603</w:t>
-            </w:r>
-            <w:r>
-              <w:rPr>
-                <w:rFonts w:ascii="Times New Roman" w:hAnsi="Times New Roman" w:cs="Times New Roman"/>
-                <w:b/>
-                <w:bCs/>
-                <w:sz w:val="24"/>
-                <w:szCs w:val="24"/>
-              </w:rPr>
-              <w:t>*</w:t>
+              <w:t>1,2306*</w:t>
             </w:r>
           </w:p>
         </w:tc>
@@ -7192,17 +5355,7 @@
                 <w:szCs w:val="24"/>
                 <w:lang w:val="en-US"/>
               </w:rPr>
-              <w:t>0,39</w:t>
-            </w:r>
-            <w:r>
-              <w:rPr>
-                <w:rFonts w:ascii="Times New Roman" w:hAnsi="Times New Roman" w:cs="Times New Roman"/>
-                <w:b/>
-                <w:bCs/>
-                <w:sz w:val="24"/>
-                <w:szCs w:val="24"/>
-              </w:rPr>
-              <w:t>70*</w:t>
+              <w:t>0,8253*</w:t>
             </w:r>
           </w:p>
         </w:tc>
@@ -7339,7 +5492,7 @@
                 <w:szCs w:val="24"/>
                 <w:lang w:val="en-US"/>
               </w:rPr>
-              <w:t>2,495408</w:t>
+              <w:t>2,4954</w:t>
             </w:r>
           </w:p>
         </w:tc>
@@ -7364,7 +5517,7 @@
                 <w:szCs w:val="24"/>
                 <w:lang w:val="en-US"/>
               </w:rPr>
-              <w:t>1,877692</w:t>
+              <w:t>1,8776</w:t>
             </w:r>
           </w:p>
         </w:tc>
@@ -7426,7 +5579,7 @@
                 <w:szCs w:val="24"/>
                 <w:lang w:val="en-US"/>
               </w:rPr>
-              <w:t>2,112804</w:t>
+              <w:t>2,1128</w:t>
             </w:r>
           </w:p>
         </w:tc>
@@ -7451,7 +5604,7 @@
                 <w:szCs w:val="24"/>
                 <w:lang w:val="en-US"/>
               </w:rPr>
-              <w:t>1,424611</w:t>
+              <w:t>1,4246</w:t>
             </w:r>
           </w:p>
         </w:tc>
@@ -7481,6 +5634,7 @@
                 <w:szCs w:val="24"/>
                 <w:lang w:val="en-US"/>
               </w:rPr>
+              <w:lastRenderedPageBreak/>
               <w:t>MFVAR</w:t>
             </w:r>
             <w:r>
@@ -7521,7 +5675,7 @@
                 <w:sz w:val="24"/>
                 <w:szCs w:val="24"/>
               </w:rPr>
-              <w:t>3,106951</w:t>
+              <w:t>3,1069</w:t>
             </w:r>
           </w:p>
         </w:tc>
@@ -7544,7 +5698,7 @@
                 <w:sz w:val="24"/>
                 <w:szCs w:val="24"/>
               </w:rPr>
-              <w:t>2,375936</w:t>
+              <w:t>2,3759</w:t>
             </w:r>
           </w:p>
         </w:tc>
@@ -7675,8 +5829,8 @@
           <w:bCs/>
           <w:i/>
           <w:spacing w:val="-6"/>
-          <w:sz w:val="24"/>
-          <w:szCs w:val="24"/>
+          <w:sz w:val="20"/>
+          <w:szCs w:val="20"/>
         </w:rPr>
       </w:pPr>
     </w:p>
@@ -7697,69 +5851,67 @@
           <w:szCs w:val="28"/>
         </w:rPr>
         <w:tab/>
-        <w:t xml:space="preserve">На основе </w:t>
       </w:r>
       <w:r>
         <w:rPr>
           <w:rFonts w:ascii="Times New Roman" w:eastAsiaTheme="minorEastAsia" w:hAnsi="Times New Roman" w:cs="Times New Roman"/>
-          <w:sz w:val="28"/>
-          <w:szCs w:val="28"/>
-        </w:rPr>
-        <w:t>полученных результатов сравнительного анализа метрик точности прогнозов (таблица</w:t>
+          <w:color w:val="000000" w:themeColor="text1"/>
+          <w:sz w:val="28"/>
+          <w:szCs w:val="28"/>
+        </w:rPr>
+        <w:t>Согласно таблице,</w:t>
       </w:r>
       <w:r>
         <w:rPr>
           <w:rFonts w:ascii="Times New Roman" w:eastAsiaTheme="minorEastAsia" w:hAnsi="Times New Roman" w:cs="Times New Roman"/>
-          <w:sz w:val="28"/>
-          <w:szCs w:val="28"/>
-        </w:rPr>
-        <w:t xml:space="preserve"> 1</w:t>
+          <w:color w:val="000000" w:themeColor="text1"/>
+          <w:sz w:val="28"/>
+          <w:szCs w:val="28"/>
+        </w:rPr>
+        <w:t xml:space="preserve"> модель </w:t>
       </w:r>
       <w:r>
         <w:rPr>
           <w:rFonts w:ascii="Times New Roman" w:eastAsiaTheme="minorEastAsia" w:hAnsi="Times New Roman" w:cs="Times New Roman"/>
-          <w:sz w:val="28"/>
-          <w:szCs w:val="28"/>
-        </w:rPr>
-        <w:t xml:space="preserve">) модель </w:t>
+          <w:color w:val="000000" w:themeColor="text1"/>
+          <w:sz w:val="28"/>
+          <w:szCs w:val="28"/>
+          <w:lang w:val="en-US"/>
+        </w:rPr>
+        <w:t>MF</w:t>
       </w:r>
       <w:r>
         <w:rPr>
           <w:rFonts w:ascii="Times New Roman" w:eastAsiaTheme="minorEastAsia" w:hAnsi="Times New Roman" w:cs="Times New Roman"/>
-          <w:sz w:val="28"/>
-          <w:szCs w:val="28"/>
-          <w:lang w:val="en-US"/>
-        </w:rPr>
-        <w:t>MF</w:t>
+          <w:color w:val="000000" w:themeColor="text1"/>
+          <w:sz w:val="28"/>
+          <w:szCs w:val="28"/>
+        </w:rPr>
+        <w:t>-</w:t>
       </w:r>
       <w:r>
         <w:rPr>
           <w:rFonts w:ascii="Times New Roman" w:eastAsiaTheme="minorEastAsia" w:hAnsi="Times New Roman" w:cs="Times New Roman"/>
-          <w:sz w:val="28"/>
-          <w:szCs w:val="28"/>
-        </w:rPr>
-        <w:t>-</w:t>
+          <w:color w:val="000000" w:themeColor="text1"/>
+          <w:sz w:val="28"/>
+          <w:szCs w:val="28"/>
+          <w:lang w:val="en-US"/>
+        </w:rPr>
+        <w:t>VAR</w:t>
       </w:r>
       <w:r>
         <w:rPr>
           <w:rFonts w:ascii="Times New Roman" w:eastAsiaTheme="minorEastAsia" w:hAnsi="Times New Roman" w:cs="Times New Roman"/>
-          <w:sz w:val="28"/>
-          <w:szCs w:val="28"/>
-          <w:lang w:val="en-US"/>
-        </w:rPr>
-        <w:t>VAR</w:t>
+          <w:color w:val="000000" w:themeColor="text1"/>
+          <w:sz w:val="28"/>
+          <w:szCs w:val="28"/>
+        </w:rPr>
+        <w:t>*</w:t>
       </w:r>
       <w:r>
         <w:rPr>
           <w:rFonts w:ascii="Times New Roman" w:eastAsiaTheme="minorEastAsia" w:hAnsi="Times New Roman" w:cs="Times New Roman"/>
-          <w:sz w:val="28"/>
-          <w:szCs w:val="28"/>
-        </w:rPr>
-        <w:t>*</w:t>
-      </w:r>
-      <w:r>
-        <w:rPr>
-          <w:rFonts w:ascii="Times New Roman" w:eastAsiaTheme="minorEastAsia" w:hAnsi="Times New Roman" w:cs="Times New Roman"/>
+          <w:color w:val="000000" w:themeColor="text1"/>
           <w:sz w:val="28"/>
           <w:szCs w:val="28"/>
         </w:rPr>
@@ -7768,18 +5920,89 @@
       <w:r>
         <w:rPr>
           <w:rFonts w:ascii="Times New Roman" w:hAnsi="Times New Roman" w:cs="Times New Roman"/>
-          <w:sz w:val="28"/>
-          <w:szCs w:val="28"/>
-        </w:rPr>
-        <w:t>имеет наилучшие показатели</w:t>
-      </w:r>
-      <w:r>
-        <w:rPr>
-          <w:rFonts w:ascii="Times New Roman" w:hAnsi="Times New Roman" w:cs="Times New Roman"/>
-          <w:sz w:val="28"/>
-          <w:szCs w:val="28"/>
-        </w:rPr>
-        <w:t xml:space="preserve"> точности прогнозов. </w:t>
+          <w:color w:val="000000" w:themeColor="text1"/>
+          <w:sz w:val="28"/>
+          <w:szCs w:val="28"/>
+        </w:rPr>
+        <w:t xml:space="preserve">имеет </w:t>
+      </w:r>
+      <w:r>
+        <w:rPr>
+          <w:rFonts w:ascii="Times New Roman" w:hAnsi="Times New Roman" w:cs="Times New Roman"/>
+          <w:sz w:val="28"/>
+          <w:szCs w:val="28"/>
+        </w:rPr>
+        <w:t>наилучшие показатели</w:t>
+      </w:r>
+      <w:r>
+        <w:rPr>
+          <w:rFonts w:ascii="Times New Roman" w:hAnsi="Times New Roman" w:cs="Times New Roman"/>
+          <w:sz w:val="28"/>
+          <w:szCs w:val="28"/>
+        </w:rPr>
+        <w:t xml:space="preserve"> точности прогнозов</w:t>
+      </w:r>
+      <w:r>
+        <w:rPr>
+          <w:rFonts w:ascii="Times New Roman" w:hAnsi="Times New Roman" w:cs="Times New Roman"/>
+          <w:color w:val="000000" w:themeColor="text1"/>
+          <w:sz w:val="28"/>
+          <w:szCs w:val="28"/>
+        </w:rPr>
+        <w:t>. На рисунке</w:t>
+      </w:r>
+      <w:r>
+        <w:rPr>
+          <w:rFonts w:ascii="Times New Roman" w:hAnsi="Times New Roman" w:cs="Times New Roman"/>
+          <w:color w:val="000000" w:themeColor="text1"/>
+          <w:sz w:val="28"/>
+          <w:szCs w:val="28"/>
+        </w:rPr>
+        <w:t xml:space="preserve"> </w:t>
+      </w:r>
+      <w:r>
+        <w:rPr>
+          <w:rFonts w:ascii="Times New Roman" w:hAnsi="Times New Roman" w:cs="Times New Roman"/>
+          <w:color w:val="000000" w:themeColor="text1"/>
+          <w:sz w:val="28"/>
+          <w:szCs w:val="28"/>
+        </w:rPr>
+        <w:t xml:space="preserve">приводится график одношаговых вневыборочных прогнозов </w:t>
+      </w:r>
+      <w:r>
+        <w:rPr>
+          <w:rFonts w:ascii="Times New Roman" w:hAnsi="Times New Roman" w:cs="Times New Roman"/>
+          <w:color w:val="000000" w:themeColor="text1"/>
+          <w:sz w:val="28"/>
+          <w:szCs w:val="28"/>
+          <w:lang w:val="be-BY"/>
+        </w:rPr>
+        <w:t xml:space="preserve">прироста реального ВВП </w:t>
+      </w:r>
+      <w:r>
+        <w:rPr>
+          <w:rFonts w:ascii="Times New Roman" w:hAnsi="Times New Roman" w:cs="Times New Roman"/>
+          <w:color w:val="000000" w:themeColor="text1"/>
+          <w:sz w:val="28"/>
+          <w:szCs w:val="28"/>
+        </w:rPr>
+        <w:t xml:space="preserve">по </w:t>
+      </w:r>
+      <w:r>
+        <w:rPr>
+          <w:rFonts w:ascii="Times New Roman" w:hAnsi="Times New Roman" w:cs="Times New Roman"/>
+          <w:sz w:val="28"/>
+          <w:szCs w:val="28"/>
+        </w:rPr>
+        <w:t>алгоритму</w:t>
+      </w:r>
+      <w:r>
+        <w:rPr>
+          <w:rFonts w:ascii="Times New Roman" w:hAnsi="Times New Roman" w:cs="Times New Roman"/>
+          <w:sz w:val="28"/>
+          <w:szCs w:val="28"/>
+        </w:rPr>
+        <w:t xml:space="preserve"> расширяющегося окна. </w:t>
       </w:r>
     </w:p>
     <w:p>
@@ -7793,54 +6016,10 @@
           <w:szCs w:val="28"/>
         </w:rPr>
       </w:pPr>
-      <w:r>
-        <w:rPr>
-          <w:rFonts w:ascii="Times New Roman" w:hAnsi="Times New Roman" w:cs="Times New Roman"/>
-          <w:sz w:val="28"/>
-          <w:szCs w:val="28"/>
-        </w:rPr>
-        <w:t>На рисунке</w:t>
-      </w:r>
-      <w:r>
-        <w:rPr>
-          <w:rFonts w:ascii="Times New Roman" w:hAnsi="Times New Roman" w:cs="Times New Roman"/>
-          <w:sz w:val="28"/>
-          <w:szCs w:val="28"/>
-        </w:rPr>
-        <w:t xml:space="preserve"> </w:t>
-      </w:r>
-      <w:r>
-        <w:rPr>
-          <w:rFonts w:ascii="Times New Roman" w:hAnsi="Times New Roman" w:cs="Times New Roman"/>
-          <w:sz w:val="28"/>
-          <w:szCs w:val="28"/>
-        </w:rPr>
-        <w:t xml:space="preserve">1 </w:t>
-      </w:r>
-      <w:r>
-        <w:rPr>
-          <w:rFonts w:ascii="Times New Roman" w:hAnsi="Times New Roman" w:cs="Times New Roman"/>
-          <w:sz w:val="28"/>
-          <w:szCs w:val="28"/>
-        </w:rPr>
-        <w:t xml:space="preserve">приводится график одношаговых вневыборочных прогнозов по алгоритму расширяющегося окна. </w:t>
-      </w:r>
     </w:p>
     <w:p>
       <w:pPr>
         <w:spacing w:after="0" w:line="240" w:lineRule="auto"/>
-        <w:ind w:firstLine="708"/>
-        <w:jc w:val="both"/>
-        <w:rPr>
-          <w:rFonts w:ascii="Times New Roman" w:hAnsi="Times New Roman" w:cs="Times New Roman"/>
-          <w:sz w:val="28"/>
-          <w:szCs w:val="28"/>
-        </w:rPr>
-      </w:pPr>
-    </w:p>
-    <w:p>
-      <w:pPr>
-        <w:spacing w:after="0" w:line="240" w:lineRule="auto"/>
         <w:jc w:val="center"/>
         <w:rPr>
           <w:rFonts w:ascii="Times New Roman" w:hAnsi="Times New Roman" w:cs="Times New Roman"/>
@@ -7855,9 +6034,9 @@
           <w:lang w:eastAsia="ru-RU"/>
         </w:rPr>
         <w:drawing>
-          <wp:inline distT="0" distB="0" distL="0" distR="0" wp14:anchorId="2723DF48" wp14:editId="62DED1BF">
-            <wp:extent cx="3076589" cy="2665827"/>
-            <wp:effectExtent l="0" t="0" r="0" b="0"/>
+          <wp:inline distT="0" distB="0" distL="0" distR="0" wp14:anchorId="2723DF48" wp14:editId="571227B6">
+            <wp:extent cx="2645564" cy="2292350"/>
+            <wp:effectExtent l="0" t="0" r="2540" b="0"/>
             <wp:docPr id="5" name="Рисунок 5"/>
             <wp:cNvGraphicFramePr>
               <a:graphicFrameLocks xmlns:a="http://schemas.openxmlformats.org/drawingml/2006/main" noChangeAspect="1"/>
@@ -7872,7 +6051,7 @@
                     </pic:cNvPicPr>
                   </pic:nvPicPr>
                   <pic:blipFill>
-                    <a:blip r:embed="rId10">
+                    <a:blip r:embed="rId9">
                       <a:extLst>
                         <a:ext uri="{28A0092B-C50C-407E-A947-70E740481C1C}">
                           <a14:useLocalDpi xmlns:a14="http://schemas.microsoft.com/office/drawing/2010/main" val="0"/>
@@ -7887,7 +6066,7 @@
                   <pic:spPr bwMode="auto">
                     <a:xfrm>
                       <a:off x="0" y="0"/>
-                      <a:ext cx="3095025" cy="2681802"/>
+                      <a:ext cx="2672508" cy="2315696"/>
                     </a:xfrm>
                     <a:prstGeom prst="rect">
                       <a:avLst/>
@@ -7910,67 +6089,129 @@
         <w:jc w:val="center"/>
         <w:rPr>
           <w:rFonts w:ascii="Times New Roman" w:hAnsi="Times New Roman" w:cs="Times New Roman"/>
-          <w:sz w:val="28"/>
-          <w:szCs w:val="28"/>
-        </w:rPr>
-      </w:pPr>
-      <w:r>
-        <w:rPr>
-          <w:rFonts w:ascii="Times New Roman" w:hAnsi="Times New Roman" w:cs="Times New Roman"/>
-          <w:b/>
-          <w:bCs/>
+          <w:color w:val="000000" w:themeColor="text1"/>
+          <w:sz w:val="28"/>
+          <w:szCs w:val="28"/>
+        </w:rPr>
+      </w:pPr>
+      <w:r>
+        <w:rPr>
+          <w:rFonts w:ascii="Times New Roman" w:hAnsi="Times New Roman" w:cs="Times New Roman"/>
+          <w:color w:val="000000" w:themeColor="text1"/>
           <w:sz w:val="24"/>
           <w:szCs w:val="24"/>
           <w:lang w:val="be-BY"/>
         </w:rPr>
-        <w:lastRenderedPageBreak/>
-        <w:t xml:space="preserve">Рисунок 1. </w:t>
-      </w:r>
-      <w:r>
-        <w:rPr>
-          <w:rFonts w:ascii="Times New Roman" w:hAnsi="Times New Roman" w:cs="Times New Roman"/>
+        <w:t>В</w:t>
+      </w:r>
+      <w:r>
+        <w:rPr>
+          <w:rFonts w:ascii="Times New Roman" w:hAnsi="Times New Roman" w:cs="Times New Roman"/>
+          <w:color w:val="000000" w:themeColor="text1"/>
           <w:sz w:val="24"/>
           <w:szCs w:val="24"/>
           <w:lang w:val="be-BY"/>
         </w:rPr>
-        <w:t xml:space="preserve">Прогноз вневыборочных значений прироста реального ВВП Беларуси на основе модели </w:t>
-      </w:r>
-      <w:r>
-        <w:rPr>
-          <w:rFonts w:ascii="Times New Roman" w:hAnsi="Times New Roman" w:cs="Times New Roman"/>
-          <w:sz w:val="24"/>
-          <w:szCs w:val="24"/>
-          <w:lang w:val="en-US"/>
-        </w:rPr>
-        <w:t>MFVAR</w:t>
-      </w:r>
-      <w:r>
-        <w:rPr>
-          <w:rFonts w:ascii="Times New Roman" w:hAnsi="Times New Roman" w:cs="Times New Roman"/>
-          <w:sz w:val="24"/>
-          <w:szCs w:val="24"/>
+        <w:t>невыборочны</w:t>
+      </w:r>
+      <w:r>
+        <w:rPr>
+          <w:rFonts w:ascii="Times New Roman" w:hAnsi="Times New Roman" w:cs="Times New Roman"/>
+          <w:color w:val="000000" w:themeColor="text1"/>
+          <w:sz w:val="24"/>
+          <w:szCs w:val="24"/>
+          <w:lang w:val="be-BY"/>
+        </w:rPr>
+        <w:t>е</w:t>
+      </w:r>
+      <w:r>
+        <w:rPr>
+          <w:rFonts w:ascii="Times New Roman" w:hAnsi="Times New Roman" w:cs="Times New Roman"/>
+          <w:color w:val="000000" w:themeColor="text1"/>
+          <w:sz w:val="24"/>
+          <w:szCs w:val="24"/>
+          <w:lang w:val="be-BY"/>
         </w:rPr>
         <w:t xml:space="preserve"> </w:t>
       </w:r>
       <w:r>
         <w:rPr>
           <w:rFonts w:ascii="Times New Roman" w:hAnsi="Times New Roman" w:cs="Times New Roman"/>
-          <w:sz w:val="24"/>
-          <w:szCs w:val="24"/>
-        </w:rPr>
-        <w:t>по наилучшей комбинации переменных</w:t>
-      </w:r>
-    </w:p>
-    <w:p>
-      <w:pPr>
-        <w:spacing w:after="0" w:line="240" w:lineRule="auto"/>
-        <w:jc w:val="both"/>
-        <w:rPr>
-          <w:rFonts w:ascii="Times New Roman" w:eastAsiaTheme="minorEastAsia" w:hAnsi="Times New Roman" w:cs="Times New Roman"/>
-          <w:sz w:val="28"/>
-          <w:szCs w:val="28"/>
-        </w:rPr>
-      </w:pPr>
+          <w:color w:val="000000" w:themeColor="text1"/>
+          <w:sz w:val="24"/>
+          <w:szCs w:val="24"/>
+          <w:lang w:val="be-BY"/>
+        </w:rPr>
+        <w:t>прогнозы</w:t>
+      </w:r>
+      <w:r>
+        <w:rPr>
+          <w:rFonts w:ascii="Times New Roman" w:hAnsi="Times New Roman" w:cs="Times New Roman"/>
+          <w:color w:val="000000" w:themeColor="text1"/>
+          <w:sz w:val="24"/>
+          <w:szCs w:val="24"/>
+          <w:lang w:val="be-BY"/>
+        </w:rPr>
+        <w:t xml:space="preserve"> </w:t>
+      </w:r>
+      <w:r>
+        <w:rPr>
+          <w:rFonts w:ascii="Times New Roman" w:hAnsi="Times New Roman" w:cs="Times New Roman"/>
+          <w:color w:val="000000" w:themeColor="text1"/>
+          <w:sz w:val="24"/>
+          <w:szCs w:val="24"/>
+          <w:lang w:val="be-BY"/>
+        </w:rPr>
+        <w:t xml:space="preserve">для лучшей </w:t>
+      </w:r>
+      <w:r>
+        <w:rPr>
+          <w:rFonts w:ascii="Times New Roman" w:hAnsi="Times New Roman" w:cs="Times New Roman"/>
+          <w:color w:val="000000" w:themeColor="text1"/>
+          <w:sz w:val="24"/>
+          <w:szCs w:val="24"/>
+          <w:lang w:val="be-BY"/>
+        </w:rPr>
+        <w:t xml:space="preserve">модели </w:t>
+      </w:r>
+      <w:r>
+        <w:rPr>
+          <w:rFonts w:ascii="Times New Roman" w:hAnsi="Times New Roman" w:cs="Times New Roman"/>
+          <w:color w:val="000000" w:themeColor="text1"/>
+          <w:sz w:val="24"/>
+          <w:szCs w:val="24"/>
+          <w:lang w:val="en-US"/>
+        </w:rPr>
+        <w:t>MF</w:t>
+      </w:r>
+      <w:r>
+        <w:rPr>
+          <w:rFonts w:ascii="Times New Roman" w:hAnsi="Times New Roman" w:cs="Times New Roman"/>
+          <w:color w:val="000000" w:themeColor="text1"/>
+          <w:sz w:val="24"/>
+          <w:szCs w:val="24"/>
+        </w:rPr>
+        <w:t>-</w:t>
+      </w:r>
+      <w:r>
+        <w:rPr>
+          <w:rFonts w:ascii="Times New Roman" w:hAnsi="Times New Roman" w:cs="Times New Roman"/>
+          <w:color w:val="000000" w:themeColor="text1"/>
+          <w:sz w:val="24"/>
+          <w:szCs w:val="24"/>
+          <w:lang w:val="en-US"/>
+        </w:rPr>
+        <w:t>VAR</w:t>
+      </w:r>
+      <w:r>
+        <w:rPr>
+          <w:rFonts w:ascii="Times New Roman" w:hAnsi="Times New Roman" w:cs="Times New Roman"/>
+          <w:color w:val="000000" w:themeColor="text1"/>
+          <w:sz w:val="24"/>
+          <w:szCs w:val="24"/>
+        </w:rPr>
+        <w:t xml:space="preserve"> </w:t>
+      </w:r>
     </w:p>
     <w:p>
       <w:pPr>
@@ -8431,15 +6672,7 @@
           <w:sz w:val="28"/>
           <w:szCs w:val="28"/>
         </w:rPr>
-        <w:t>)</w:t>
-      </w:r>
-      <w:r>
-        <w:rPr>
-          <w:rFonts w:ascii="Times New Roman" w:eastAsiaTheme="minorEastAsia" w:hAnsi="Times New Roman" w:cs="Times New Roman"/>
-          <w:sz w:val="28"/>
-          <w:szCs w:val="28"/>
-        </w:rPr>
-        <w:t xml:space="preserve"> можно трактовать как среднее ожидаемое значение ВВП через некоторый период.</w:t>
+        <w:t>) можно трактовать как среднее ожидаемое значение ВВП через некоторый период.</w:t>
       </w:r>
     </w:p>
     <w:p>
@@ -8459,7 +6692,7 @@
           <w:sz w:val="28"/>
           <w:szCs w:val="28"/>
         </w:rPr>
-        <w:t xml:space="preserve">На основе полученных результатов можно сделать следующие выводы: </w:t>
+        <w:t xml:space="preserve">На основе полученных результатов можно сделать выводы: </w:t>
       </w:r>
     </w:p>
     <w:p>
@@ -8470,6 +6703,7 @@
           <w:numId w:val="4"/>
         </w:numPr>
         <w:spacing w:after="0" w:line="240" w:lineRule="auto"/>
+        <w:ind w:left="0" w:firstLine="567"/>
         <w:jc w:val="both"/>
         <w:rPr>
           <w:rFonts w:ascii="Times New Roman" w:hAnsi="Times New Roman" w:cs="Times New Roman"/>
@@ -8582,18 +6816,8 @@
           <w:sz w:val="28"/>
           <w:szCs w:val="28"/>
         </w:rPr>
-        <w:t xml:space="preserve"> в режиме краткосрочного прогнозирования и </w:t>
-      </w:r>
-      <w:proofErr w:type="spellStart"/>
-      <w:r>
-        <w:rPr>
-          <w:rFonts w:ascii="Times New Roman" w:hAnsi="Times New Roman" w:cs="Times New Roman"/>
-          <w:sz w:val="28"/>
-          <w:szCs w:val="28"/>
-        </w:rPr>
-        <w:t>наукастинга</w:t>
-      </w:r>
-      <w:proofErr w:type="spellEnd"/>
+        <w:t xml:space="preserve"> в режиме краткосрочного прогнозирования и наукастинга</w:t>
+      </w:r>
       <w:r>
         <w:rPr>
           <w:rFonts w:ascii="Times New Roman" w:hAnsi="Times New Roman" w:cs="Times New Roman"/>
@@ -8611,6 +6835,7 @@
           <w:numId w:val="4"/>
         </w:numPr>
         <w:spacing w:after="0" w:line="240" w:lineRule="auto"/>
+        <w:ind w:left="0" w:firstLine="567"/>
         <w:jc w:val="both"/>
         <w:rPr>
           <w:rFonts w:ascii="Times New Roman" w:hAnsi="Times New Roman" w:cs="Times New Roman"/>
@@ -8658,31 +6883,45 @@
         </w:rPr>
         <w:t xml:space="preserve">в краткосрочной перспективе наибольшее влияние оказывают </w:t>
       </w:r>
-      <w:proofErr w:type="gramStart"/>
-      <w:r>
-        <w:rPr>
-          <w:rFonts w:ascii="Times New Roman" w:hAnsi="Times New Roman" w:cs="Times New Roman"/>
-          <w:sz w:val="28"/>
-          <w:szCs w:val="28"/>
-        </w:rPr>
-        <w:t xml:space="preserve">такие </w:t>
-      </w:r>
-      <w:r>
-        <w:rPr>
-          <w:rFonts w:ascii="Times New Roman" w:hAnsi="Times New Roman" w:cs="Times New Roman"/>
-          <w:sz w:val="28"/>
-          <w:szCs w:val="28"/>
-        </w:rPr>
-        <w:t xml:space="preserve"> макроэкономическими</w:t>
-      </w:r>
-      <w:proofErr w:type="gramEnd"/>
-      <w:r>
-        <w:rPr>
-          <w:rFonts w:ascii="Times New Roman" w:hAnsi="Times New Roman" w:cs="Times New Roman"/>
-          <w:sz w:val="28"/>
-          <w:szCs w:val="28"/>
-        </w:rPr>
-        <w:t xml:space="preserve"> показателями, как </w:t>
+      <w:r>
+        <w:rPr>
+          <w:rFonts w:ascii="Times New Roman" w:hAnsi="Times New Roman" w:cs="Times New Roman"/>
+          <w:sz w:val="28"/>
+          <w:szCs w:val="28"/>
+        </w:rPr>
+        <w:t>такие макроэкономически</w:t>
+      </w:r>
+      <w:r>
+        <w:rPr>
+          <w:rFonts w:ascii="Times New Roman" w:hAnsi="Times New Roman" w:cs="Times New Roman"/>
+          <w:sz w:val="28"/>
+          <w:szCs w:val="28"/>
+        </w:rPr>
+        <w:t>е</w:t>
+      </w:r>
+      <w:r>
+        <w:rPr>
+          <w:rFonts w:ascii="Times New Roman" w:hAnsi="Times New Roman" w:cs="Times New Roman"/>
+          <w:sz w:val="28"/>
+          <w:szCs w:val="28"/>
+        </w:rPr>
+        <w:t xml:space="preserve"> показател</w:t>
+      </w:r>
+      <w:r>
+        <w:rPr>
+          <w:rFonts w:ascii="Times New Roman" w:hAnsi="Times New Roman" w:cs="Times New Roman"/>
+          <w:sz w:val="28"/>
+          <w:szCs w:val="28"/>
+        </w:rPr>
+        <w:t>и</w:t>
+      </w:r>
+      <w:r>
+        <w:rPr>
+          <w:rFonts w:ascii="Times New Roman" w:hAnsi="Times New Roman" w:cs="Times New Roman"/>
+          <w:sz w:val="28"/>
+          <w:szCs w:val="28"/>
+        </w:rPr>
+        <w:t xml:space="preserve">, как </w:t>
       </w:r>
       <w:r>
         <w:rPr>
@@ -8784,9 +7023,13 @@
     <w:p>
       <w:pPr>
         <w:spacing w:after="0" w:line="240" w:lineRule="auto"/>
-        <w:jc w:val="both"/>
-        <w:rPr>
-          <w:rFonts w:ascii="Times New Roman" w:hAnsi="Times New Roman" w:cs="Times New Roman"/>
+        <w:jc w:val="center"/>
+        <w:rPr>
+          <w:rFonts w:ascii="Times New Roman" w:hAnsi="Times New Roman" w:cs="Times New Roman"/>
+          <w:b/>
+          <w:bCs/>
+          <w:sz w:val="28"/>
+          <w:szCs w:val="28"/>
         </w:rPr>
       </w:pPr>
     </w:p>
@@ -8810,6 +7053,7 @@
           <w:sz w:val="28"/>
           <w:szCs w:val="28"/>
         </w:rPr>
+        <w:lastRenderedPageBreak/>
         <w:t>Библиографические ссылки</w:t>
       </w:r>
     </w:p>
@@ -8847,70 +7091,121 @@
           <w:rFonts w:ascii="Times New Roman" w:hAnsi="Times New Roman" w:cs="Times New Roman"/>
           <w:i/>
           <w:iCs/>
-          <w:sz w:val="24"/>
-          <w:szCs w:val="24"/>
-        </w:rPr>
-        <w:t>Макеева, Н.М.</w:t>
-      </w:r>
-      <w:r>
-        <w:rPr>
-          <w:rFonts w:ascii="Times New Roman" w:hAnsi="Times New Roman" w:cs="Times New Roman"/>
+          <w:color w:val="000000" w:themeColor="text1"/>
+          <w:sz w:val="24"/>
+          <w:szCs w:val="24"/>
+        </w:rPr>
+        <w:t>Макеева Н.М.</w:t>
+      </w:r>
+      <w:r>
+        <w:rPr>
+          <w:rFonts w:ascii="Times New Roman" w:hAnsi="Times New Roman" w:cs="Times New Roman"/>
+          <w:i/>
+          <w:iCs/>
+          <w:color w:val="000000" w:themeColor="text1"/>
+          <w:sz w:val="24"/>
+          <w:szCs w:val="24"/>
+        </w:rPr>
+        <w:t>, Станкевич И.П.</w:t>
+      </w:r>
+      <w:r>
+        <w:rPr>
+          <w:rFonts w:ascii="Times New Roman" w:hAnsi="Times New Roman" w:cs="Times New Roman"/>
+          <w:color w:val="000000" w:themeColor="text1"/>
+          <w:sz w:val="24"/>
+          <w:szCs w:val="24"/>
+        </w:rPr>
+        <w:t xml:space="preserve"> Наукастинг элементов использования ВВП России // </w:t>
+      </w:r>
+      <w:r>
+        <w:rPr>
+          <w:rFonts w:ascii="Times New Roman" w:hAnsi="Times New Roman" w:cs="Times New Roman"/>
+          <w:color w:val="000000" w:themeColor="text1"/>
+          <w:sz w:val="24"/>
+          <w:szCs w:val="24"/>
+        </w:rPr>
+        <w:t>Экономический журнал</w:t>
+      </w:r>
+      <w:r>
+        <w:rPr>
+          <w:rFonts w:ascii="Times New Roman" w:hAnsi="Times New Roman" w:cs="Times New Roman"/>
+          <w:color w:val="000000" w:themeColor="text1"/>
+          <w:sz w:val="24"/>
+          <w:szCs w:val="24"/>
+        </w:rPr>
+        <w:t xml:space="preserve"> ВШЭ</w:t>
+      </w:r>
+      <w:r>
+        <w:rPr>
+          <w:rFonts w:ascii="Times New Roman" w:hAnsi="Times New Roman" w:cs="Times New Roman"/>
+          <w:color w:val="000000" w:themeColor="text1"/>
+          <w:sz w:val="24"/>
+          <w:szCs w:val="24"/>
+        </w:rPr>
+        <w:t xml:space="preserve">. №10. </w:t>
+      </w:r>
+      <w:r>
+        <w:rPr>
+          <w:rFonts w:ascii="Times New Roman" w:hAnsi="Times New Roman" w:cs="Times New Roman"/>
+          <w:color w:val="000000" w:themeColor="text1"/>
+          <w:sz w:val="24"/>
+          <w:szCs w:val="24"/>
+        </w:rPr>
+        <w:t>202</w:t>
+      </w:r>
+      <w:r>
+        <w:rPr>
+          <w:rFonts w:ascii="Times New Roman" w:hAnsi="Times New Roman" w:cs="Times New Roman"/>
+          <w:color w:val="000000" w:themeColor="text1"/>
+          <w:sz w:val="24"/>
+          <w:szCs w:val="24"/>
+        </w:rPr>
+        <w:t>2</w:t>
+      </w:r>
+      <w:r>
+        <w:rPr>
+          <w:rFonts w:ascii="Times New Roman" w:hAnsi="Times New Roman" w:cs="Times New Roman"/>
+          <w:color w:val="000000" w:themeColor="text1"/>
+          <w:sz w:val="24"/>
+          <w:szCs w:val="24"/>
+        </w:rPr>
+        <w:t>.</w:t>
+      </w:r>
+      <w:r>
+        <w:rPr>
+          <w:rFonts w:ascii="Times New Roman" w:hAnsi="Times New Roman" w:cs="Times New Roman"/>
+          <w:color w:val="000000" w:themeColor="text1"/>
           <w:sz w:val="24"/>
           <w:szCs w:val="24"/>
         </w:rPr>
         <w:t xml:space="preserve"> </w:t>
       </w:r>
-      <w:proofErr w:type="spellStart"/>
-      <w:r>
-        <w:rPr>
-          <w:rFonts w:ascii="Times New Roman" w:hAnsi="Times New Roman" w:cs="Times New Roman"/>
-          <w:sz w:val="24"/>
-          <w:szCs w:val="24"/>
-        </w:rPr>
-        <w:t>Наукастинг</w:t>
-      </w:r>
-      <w:proofErr w:type="spellEnd"/>
-      <w:r>
-        <w:rPr>
-          <w:rFonts w:ascii="Times New Roman" w:hAnsi="Times New Roman" w:cs="Times New Roman"/>
-          <w:sz w:val="24"/>
-          <w:szCs w:val="24"/>
-        </w:rPr>
-        <w:t xml:space="preserve"> элементов использования ВВП России /</w:t>
-      </w:r>
-      <w:r>
-        <w:rPr>
-          <w:rFonts w:ascii="Times New Roman" w:hAnsi="Times New Roman" w:cs="Times New Roman"/>
-          <w:sz w:val="24"/>
-          <w:szCs w:val="24"/>
-        </w:rPr>
-        <w:t xml:space="preserve"> </w:t>
-      </w:r>
-      <w:r>
-        <w:rPr>
-          <w:rFonts w:ascii="Times New Roman" w:hAnsi="Times New Roman" w:cs="Times New Roman"/>
-          <w:sz w:val="24"/>
-          <w:szCs w:val="24"/>
-        </w:rPr>
-        <w:t xml:space="preserve">Н.М. Макеева, И.П. Станкевич // Статья 2022/10, </w:t>
-      </w:r>
-      <w:proofErr w:type="gramStart"/>
-      <w:r>
-        <w:rPr>
-          <w:rFonts w:ascii="Times New Roman" w:hAnsi="Times New Roman" w:cs="Times New Roman"/>
-          <w:sz w:val="24"/>
-          <w:szCs w:val="24"/>
-        </w:rPr>
-        <w:t>Экономический  журнал</w:t>
-      </w:r>
-      <w:proofErr w:type="gramEnd"/>
-      <w:r>
-        <w:rPr>
-          <w:rFonts w:ascii="Times New Roman" w:hAnsi="Times New Roman" w:cs="Times New Roman"/>
-          <w:sz w:val="24"/>
-          <w:szCs w:val="24"/>
-        </w:rPr>
-        <w:t xml:space="preserve"> ВШЭ, 2020.</w:t>
+      <w:r>
+        <w:rPr>
+          <w:rFonts w:ascii="Times New Roman" w:hAnsi="Times New Roman" w:cs="Times New Roman"/>
+          <w:color w:val="000000" w:themeColor="text1"/>
+          <w:sz w:val="24"/>
+          <w:szCs w:val="24"/>
+        </w:rPr>
+        <w:t xml:space="preserve">– </w:t>
+      </w:r>
+      <w:r>
+        <w:rPr>
+          <w:rFonts w:ascii="Times New Roman" w:hAnsi="Times New Roman" w:cs="Times New Roman"/>
+          <w:color w:val="000000" w:themeColor="text1"/>
+          <w:sz w:val="24"/>
+          <w:szCs w:val="24"/>
+        </w:rPr>
+        <w:t>С.</w:t>
+      </w:r>
+      <w:r>
+        <w:rPr>
+          <w:rFonts w:ascii="Times New Roman" w:hAnsi="Times New Roman" w:cs="Times New Roman"/>
+          <w:color w:val="000000" w:themeColor="text1"/>
+          <w:sz w:val="24"/>
+          <w:szCs w:val="24"/>
+        </w:rPr>
+        <w:t xml:space="preserve"> 598-622.</w:t>
       </w:r>
     </w:p>
     <w:p>
@@ -8943,43 +7238,84 @@
           <w:sz w:val="24"/>
           <w:szCs w:val="24"/>
         </w:rPr>
+        <w:t xml:space="preserve"> Малюгин В.И</w:t>
+      </w:r>
+      <w:r>
+        <w:rPr>
+          <w:rFonts w:ascii="Times New Roman" w:hAnsi="Times New Roman" w:cs="Times New Roman"/>
+          <w:sz w:val="24"/>
+          <w:szCs w:val="24"/>
+        </w:rPr>
+        <w:t xml:space="preserve">. Краткосрочное прогнозирование и наукастинг темпов роста инфляции на основе моделей по смешанным </w:t>
+      </w:r>
+      <w:r>
+        <w:rPr>
+          <w:rFonts w:ascii="Times New Roman" w:hAnsi="Times New Roman" w:cs="Times New Roman"/>
+          <w:color w:val="000000" w:themeColor="text1"/>
+          <w:sz w:val="24"/>
+          <w:szCs w:val="24"/>
+        </w:rPr>
+        <w:t>данным</w:t>
+      </w:r>
+      <w:r>
+        <w:rPr>
+          <w:rFonts w:ascii="Times New Roman" w:hAnsi="Times New Roman" w:cs="Times New Roman"/>
+          <w:color w:val="000000" w:themeColor="text1"/>
+          <w:sz w:val="24"/>
+          <w:szCs w:val="24"/>
+        </w:rPr>
+        <w:t xml:space="preserve"> //</w:t>
+      </w:r>
+      <w:r>
+        <w:rPr>
+          <w:rFonts w:ascii="Times New Roman" w:hAnsi="Times New Roman" w:cs="Times New Roman"/>
+          <w:color w:val="000000" w:themeColor="text1"/>
+          <w:sz w:val="24"/>
+          <w:szCs w:val="24"/>
+        </w:rPr>
         <w:t xml:space="preserve"> </w:t>
       </w:r>
       <w:r>
         <w:rPr>
           <w:rFonts w:ascii="Times New Roman" w:hAnsi="Times New Roman" w:cs="Times New Roman"/>
-          <w:i/>
-          <w:iCs/>
-          <w:sz w:val="24"/>
-          <w:szCs w:val="24"/>
-        </w:rPr>
-        <w:t>Малюгин В.И</w:t>
-      </w:r>
-      <w:r>
-        <w:rPr>
-          <w:rFonts w:ascii="Times New Roman" w:hAnsi="Times New Roman" w:cs="Times New Roman"/>
-          <w:sz w:val="24"/>
-          <w:szCs w:val="24"/>
-        </w:rPr>
-        <w:t xml:space="preserve">. Краткосрочное прогнозирование и </w:t>
-      </w:r>
-      <w:proofErr w:type="spellStart"/>
-      <w:r>
-        <w:rPr>
-          <w:rFonts w:ascii="Times New Roman" w:hAnsi="Times New Roman" w:cs="Times New Roman"/>
-          <w:sz w:val="24"/>
-          <w:szCs w:val="24"/>
-        </w:rPr>
-        <w:t>наукастинг</w:t>
-      </w:r>
-      <w:proofErr w:type="spellEnd"/>
-      <w:r>
-        <w:rPr>
-          <w:rFonts w:ascii="Times New Roman" w:hAnsi="Times New Roman" w:cs="Times New Roman"/>
-          <w:sz w:val="24"/>
-          <w:szCs w:val="24"/>
-        </w:rPr>
-        <w:t xml:space="preserve"> темпов роста инфляции на основе моделей по смешанным данным. Журнал “Банковский вестник” №1/726, 2024. С. 23–36.</w:t>
+          <w:color w:val="000000" w:themeColor="text1"/>
+          <w:sz w:val="24"/>
+          <w:szCs w:val="24"/>
+        </w:rPr>
+        <w:t>Банковский вестник</w:t>
+      </w:r>
+      <w:r>
+        <w:rPr>
+          <w:rFonts w:ascii="Times New Roman" w:hAnsi="Times New Roman" w:cs="Times New Roman"/>
+          <w:color w:val="000000" w:themeColor="text1"/>
+          <w:sz w:val="24"/>
+          <w:szCs w:val="24"/>
+        </w:rPr>
+        <w:t xml:space="preserve">. </w:t>
+      </w:r>
+      <w:r>
+        <w:rPr>
+          <w:rFonts w:ascii="Times New Roman" w:hAnsi="Times New Roman" w:cs="Times New Roman"/>
+          <w:sz w:val="24"/>
+          <w:szCs w:val="24"/>
+        </w:rPr>
+        <w:t xml:space="preserve">№1/726, 2024. </w:t>
+      </w:r>
+      <w:r>
+        <w:rPr>
+          <w:rFonts w:ascii="Times New Roman" w:hAnsi="Times New Roman" w:cs="Times New Roman"/>
+          <w:sz w:val="24"/>
+          <w:szCs w:val="24"/>
+        </w:rPr>
+        <w:t xml:space="preserve">– </w:t>
+      </w:r>
+      <w:r>
+        <w:rPr>
+          <w:rFonts w:ascii="Times New Roman" w:hAnsi="Times New Roman" w:cs="Times New Roman"/>
+          <w:sz w:val="24"/>
+          <w:szCs w:val="24"/>
+        </w:rPr>
+        <w:t>С. 23–36.</w:t>
       </w:r>
     </w:p>
     <w:p>
@@ -8988,9 +7324,9 @@
         <w:ind w:firstLine="567"/>
         <w:rPr>
           <w:rFonts w:ascii="Times New Roman" w:hAnsi="Times New Roman" w:cs="Times New Roman"/>
-          <w:sz w:val="24"/>
-          <w:szCs w:val="24"/>
-          <w:lang w:val="en-US"/>
+          <w:color w:val="0070C0"/>
+          <w:sz w:val="24"/>
+          <w:szCs w:val="24"/>
         </w:rPr>
       </w:pPr>
       <w:r>
@@ -9001,7 +7337,7 @@
         </w:rPr>
         <w:t xml:space="preserve">3. </w:t>
       </w:r>
-      <w:hyperlink r:id="rId11" w:tgtFrame="_blank" w:tooltip="PDF, 1,28 MB" w:history="1">
+      <w:hyperlink r:id="rId10" w:tgtFrame="_blank" w:tooltip="PDF, 1,28 MB" w:history="1">
         <w:r>
           <w:rPr>
             <w:rStyle w:val="a8"/>
@@ -9097,6 +7433,7 @@
       <w:r>
         <w:rPr>
           <w:rFonts w:ascii="Times New Roman" w:hAnsi="Times New Roman" w:cs="Times New Roman"/>
+          <w:color w:val="000000" w:themeColor="text1"/>
           <w:sz w:val="24"/>
           <w:szCs w:val="24"/>
         </w:rPr>
@@ -9105,27 +7442,75 @@
       <w:r>
         <w:rPr>
           <w:rFonts w:ascii="Times New Roman" w:hAnsi="Times New Roman" w:cs="Times New Roman"/>
-          <w:sz w:val="24"/>
-          <w:szCs w:val="24"/>
-        </w:rPr>
-        <w:t>Журнал “Банковский вестник”</w:t>
-      </w:r>
-      <w:r>
-        <w:rPr>
-          <w:rFonts w:ascii="Times New Roman" w:hAnsi="Times New Roman" w:cs="Times New Roman"/>
-          <w:sz w:val="24"/>
-          <w:szCs w:val="24"/>
-        </w:rPr>
-        <w:t>. Исследования банка №16,</w:t>
-      </w:r>
-      <w:r>
-        <w:rPr>
-          <w:rFonts w:ascii="Times New Roman" w:hAnsi="Times New Roman" w:cs="Times New Roman"/>
-          <w:sz w:val="24"/>
-          <w:szCs w:val="24"/>
-          <w:lang w:val="en-US"/>
-        </w:rPr>
-        <w:t xml:space="preserve"> 2019.</w:t>
+          <w:color w:val="000000" w:themeColor="text1"/>
+          <w:sz w:val="24"/>
+          <w:szCs w:val="24"/>
+        </w:rPr>
+        <w:t>//</w:t>
+      </w:r>
+      <w:r>
+        <w:rPr>
+          <w:rFonts w:ascii="Times New Roman" w:hAnsi="Times New Roman" w:cs="Times New Roman"/>
+          <w:color w:val="000000" w:themeColor="text1"/>
+          <w:sz w:val="24"/>
+          <w:szCs w:val="24"/>
+        </w:rPr>
+        <w:t xml:space="preserve"> </w:t>
+      </w:r>
+      <w:r>
+        <w:rPr>
+          <w:rFonts w:ascii="Times New Roman" w:hAnsi="Times New Roman" w:cs="Times New Roman"/>
+          <w:color w:val="000000" w:themeColor="text1"/>
+          <w:sz w:val="24"/>
+          <w:szCs w:val="24"/>
+        </w:rPr>
+        <w:t>Банковский вестник. Исследования банка</w:t>
+      </w:r>
+      <w:r>
+        <w:rPr>
+          <w:rFonts w:ascii="Times New Roman" w:hAnsi="Times New Roman" w:cs="Times New Roman"/>
+          <w:color w:val="000000" w:themeColor="text1"/>
+          <w:sz w:val="24"/>
+          <w:szCs w:val="24"/>
+        </w:rPr>
+        <w:t xml:space="preserve">. </w:t>
+      </w:r>
+      <w:r>
+        <w:rPr>
+          <w:rFonts w:ascii="Times New Roman" w:hAnsi="Times New Roman" w:cs="Times New Roman"/>
+          <w:color w:val="000000" w:themeColor="text1"/>
+          <w:sz w:val="24"/>
+          <w:szCs w:val="24"/>
+        </w:rPr>
+        <w:t>№16, 2019</w:t>
+      </w:r>
+      <w:r>
+        <w:rPr>
+          <w:rFonts w:ascii="Times New Roman" w:hAnsi="Times New Roman" w:cs="Times New Roman"/>
+          <w:color w:val="000000" w:themeColor="text1"/>
+          <w:sz w:val="24"/>
+          <w:szCs w:val="24"/>
+        </w:rPr>
+        <w:t xml:space="preserve">, 30 </w:t>
+      </w:r>
+      <w:r>
+        <w:rPr>
+          <w:rFonts w:ascii="Times New Roman" w:hAnsi="Times New Roman" w:cs="Times New Roman"/>
+          <w:color w:val="000000" w:themeColor="text1"/>
+          <w:sz w:val="24"/>
+          <w:szCs w:val="24"/>
+          <w:lang w:val="en-US"/>
+        </w:rPr>
+        <w:t>c</w:t>
+      </w:r>
+      <w:r>
+        <w:rPr>
+          <w:rFonts w:ascii="Times New Roman" w:hAnsi="Times New Roman" w:cs="Times New Roman"/>
+          <w:color w:val="000000" w:themeColor="text1"/>
+          <w:sz w:val="24"/>
+          <w:szCs w:val="24"/>
+        </w:rPr>
+        <w:t>.</w:t>
       </w:r>
     </w:p>
     <w:p>
@@ -9176,7 +7561,39 @@
           <w:sz w:val="24"/>
           <w:szCs w:val="24"/>
         </w:rPr>
-        <w:t xml:space="preserve"> Взаимосвязь темпов роста экономик Беларуси и России при воздействии шоков: эконометрический анализ и прогнозирование. Минск: НИЭИ, 2022. – С. 236-250. </w:t>
+        <w:t xml:space="preserve"> Взаимосвязь темпов роста экономик Беларуси и России при воздействии шоков: эконометрический анализ и прогнозирование. Минск: </w:t>
+      </w:r>
+      <w:r>
+        <w:rPr>
+          <w:rFonts w:ascii="Times New Roman" w:hAnsi="Times New Roman" w:cs="Times New Roman"/>
+          <w:sz w:val="24"/>
+          <w:szCs w:val="24"/>
+        </w:rPr>
+        <w:t>Экономика. Моделирование. Прогнозирование.</w:t>
+      </w:r>
+      <w:r>
+        <w:rPr>
+          <w:rFonts w:ascii="Times New Roman" w:hAnsi="Times New Roman" w:cs="Times New Roman"/>
+          <w:sz w:val="24"/>
+          <w:szCs w:val="24"/>
+        </w:rPr>
+        <w:t xml:space="preserve"> </w:t>
+      </w:r>
+      <w:r>
+        <w:rPr>
+          <w:rFonts w:ascii="Times New Roman" w:hAnsi="Times New Roman" w:cs="Times New Roman"/>
+          <w:sz w:val="24"/>
+          <w:szCs w:val="24"/>
+        </w:rPr>
+        <w:t>Вып. 16</w:t>
+      </w:r>
+      <w:r>
+        <w:rPr>
+          <w:rFonts w:ascii="Times New Roman" w:hAnsi="Times New Roman" w:cs="Times New Roman"/>
+          <w:sz w:val="24"/>
+          <w:szCs w:val="24"/>
+        </w:rPr>
+        <w:t xml:space="preserve">, 2022. – С. 236-250. </w:t>
       </w:r>
     </w:p>
     <w:p>
@@ -9186,6 +7603,7 @@
         <w:jc w:val="both"/>
         <w:rPr>
           <w:rFonts w:ascii="Times New Roman" w:hAnsi="Times New Roman" w:cs="Times New Roman"/>
+          <w:color w:val="000000" w:themeColor="text1"/>
           <w:sz w:val="24"/>
           <w:szCs w:val="24"/>
         </w:rPr>
@@ -9214,51 +7632,106 @@
           <w:sz w:val="24"/>
           <w:szCs w:val="24"/>
         </w:rPr>
+        <w:t xml:space="preserve"> Сравнение методов наукастинга макроэкономических индикаторов на </w:t>
+      </w:r>
+      <w:proofErr w:type="gramStart"/>
+      <w:r>
+        <w:rPr>
+          <w:rFonts w:ascii="Times New Roman" w:hAnsi="Times New Roman" w:cs="Times New Roman"/>
+          <w:sz w:val="24"/>
+          <w:szCs w:val="24"/>
+        </w:rPr>
+        <w:t>при-мере</w:t>
+      </w:r>
+      <w:proofErr w:type="gramEnd"/>
+      <w:r>
+        <w:rPr>
+          <w:rFonts w:ascii="Times New Roman" w:hAnsi="Times New Roman" w:cs="Times New Roman"/>
+          <w:sz w:val="24"/>
+          <w:szCs w:val="24"/>
+        </w:rPr>
+        <w:t xml:space="preserve"> российского ВВП //</w:t>
+      </w:r>
+      <w:r>
+        <w:rPr>
+          <w:rFonts w:ascii="Times New Roman" w:hAnsi="Times New Roman" w:cs="Times New Roman"/>
+          <w:sz w:val="24"/>
+          <w:szCs w:val="24"/>
+        </w:rPr>
         <w:t xml:space="preserve"> </w:t>
       </w:r>
       <w:r>
         <w:rPr>
           <w:rFonts w:ascii="Times New Roman" w:hAnsi="Times New Roman" w:cs="Times New Roman"/>
-          <w:sz w:val="24"/>
-          <w:szCs w:val="24"/>
-        </w:rPr>
-        <w:t xml:space="preserve">Сравнение методов </w:t>
-      </w:r>
-      <w:proofErr w:type="spellStart"/>
-      <w:r>
-        <w:rPr>
-          <w:rFonts w:ascii="Times New Roman" w:hAnsi="Times New Roman" w:cs="Times New Roman"/>
-          <w:sz w:val="24"/>
-          <w:szCs w:val="24"/>
-        </w:rPr>
-        <w:t>наукастинга</w:t>
-      </w:r>
-      <w:proofErr w:type="spellEnd"/>
-      <w:r>
-        <w:rPr>
-          <w:rFonts w:ascii="Times New Roman" w:hAnsi="Times New Roman" w:cs="Times New Roman"/>
-          <w:sz w:val="24"/>
-          <w:szCs w:val="24"/>
-        </w:rPr>
-        <w:t xml:space="preserve"> макроэкономических индикаторов на </w:t>
-      </w:r>
-      <w:proofErr w:type="gramStart"/>
-      <w:r>
-        <w:rPr>
-          <w:rFonts w:ascii="Times New Roman" w:hAnsi="Times New Roman" w:cs="Times New Roman"/>
-          <w:sz w:val="24"/>
-          <w:szCs w:val="24"/>
-        </w:rPr>
-        <w:t>при-мере</w:t>
-      </w:r>
-      <w:proofErr w:type="gramEnd"/>
-      <w:r>
-        <w:rPr>
-          <w:rFonts w:ascii="Times New Roman" w:hAnsi="Times New Roman" w:cs="Times New Roman"/>
-          <w:sz w:val="24"/>
-          <w:szCs w:val="24"/>
-        </w:rPr>
-        <w:t xml:space="preserve"> российского ВВП // Прикладная эконометрика 2020. С. 113–127.</w:t>
+          <w:color w:val="000000" w:themeColor="text1"/>
+          <w:sz w:val="24"/>
+          <w:szCs w:val="24"/>
+        </w:rPr>
+        <w:t>Прикладная эконометрика</w:t>
+      </w:r>
+      <w:r>
+        <w:rPr>
+          <w:rFonts w:ascii="Times New Roman" w:hAnsi="Times New Roman" w:cs="Times New Roman"/>
+          <w:color w:val="000000" w:themeColor="text1"/>
+          <w:sz w:val="24"/>
+          <w:szCs w:val="24"/>
+        </w:rPr>
+        <w:t>.</w:t>
+      </w:r>
+      <w:r>
+        <w:rPr>
+          <w:rFonts w:ascii="Times New Roman" w:hAnsi="Times New Roman" w:cs="Times New Roman"/>
+          <w:color w:val="000000" w:themeColor="text1"/>
+          <w:sz w:val="24"/>
+          <w:szCs w:val="24"/>
+        </w:rPr>
+        <w:t xml:space="preserve"> </w:t>
+      </w:r>
+      <w:r>
+        <w:rPr>
+          <w:rFonts w:ascii="Times New Roman" w:hAnsi="Times New Roman" w:cs="Times New Roman"/>
+          <w:color w:val="000000" w:themeColor="text1"/>
+          <w:sz w:val="24"/>
+          <w:szCs w:val="24"/>
+        </w:rPr>
+        <w:t xml:space="preserve">№.59, </w:t>
+      </w:r>
+      <w:r>
+        <w:rPr>
+          <w:rFonts w:ascii="Times New Roman" w:hAnsi="Times New Roman" w:cs="Times New Roman"/>
+          <w:color w:val="000000" w:themeColor="text1"/>
+          <w:sz w:val="24"/>
+          <w:szCs w:val="24"/>
+        </w:rPr>
+        <w:t>2020.</w:t>
+      </w:r>
+      <w:r>
+        <w:rPr>
+          <w:rFonts w:ascii="Times New Roman" w:hAnsi="Times New Roman" w:cs="Times New Roman"/>
+          <w:color w:val="000000" w:themeColor="text1"/>
+          <w:sz w:val="24"/>
+          <w:szCs w:val="24"/>
+        </w:rPr>
+        <w:t xml:space="preserve"> </w:t>
+      </w:r>
+      <w:r>
+        <w:rPr>
+          <w:rFonts w:ascii="Times New Roman" w:hAnsi="Times New Roman" w:cs="Times New Roman"/>
+          <w:color w:val="000000" w:themeColor="text1"/>
+          <w:sz w:val="24"/>
+          <w:szCs w:val="24"/>
+        </w:rPr>
+        <w:br/>
+        <w:t xml:space="preserve">– </w:t>
+      </w:r>
+      <w:r>
+        <w:rPr>
+          <w:rFonts w:ascii="Times New Roman" w:hAnsi="Times New Roman" w:cs="Times New Roman"/>
+          <w:color w:val="000000" w:themeColor="text1"/>
+          <w:sz w:val="24"/>
+          <w:szCs w:val="24"/>
+        </w:rPr>
+        <w:t>С. 113–127.</w:t>
       </w:r>
     </w:p>
     <w:p>
@@ -9296,15 +7769,52 @@
         <w:rPr>
           <w:i/>
           <w:iCs/>
+          <w:color w:val="000000" w:themeColor="text1"/>
           <w:szCs w:val="24"/>
         </w:rPr>
         <w:t>Харин Ю.С., Малюгин В.И., Харин А.Ю.</w:t>
       </w:r>
       <w:r>
         <w:rPr>
-          <w:szCs w:val="24"/>
-        </w:rPr>
-        <w:t xml:space="preserve"> Эконометрическое моделирование: учебное пособие - Минск: БГУ, 2003.</w:t>
+          <w:color w:val="000000" w:themeColor="text1"/>
+          <w:szCs w:val="24"/>
+        </w:rPr>
+        <w:t xml:space="preserve"> Эконометрическое моделирование: учебное пособие</w:t>
+      </w:r>
+      <w:r>
+        <w:rPr>
+          <w:color w:val="000000" w:themeColor="text1"/>
+          <w:szCs w:val="24"/>
+        </w:rPr>
+        <w:t>.</w:t>
+      </w:r>
+      <w:r>
+        <w:rPr>
+          <w:color w:val="000000" w:themeColor="text1"/>
+          <w:szCs w:val="24"/>
+        </w:rPr>
+        <w:t xml:space="preserve"> </w:t>
+      </w:r>
+      <w:r>
+        <w:rPr>
+          <w:color w:val="000000" w:themeColor="text1"/>
+          <w:szCs w:val="24"/>
+        </w:rPr>
+        <w:t>–</w:t>
+      </w:r>
+      <w:r>
+        <w:rPr>
+          <w:color w:val="000000" w:themeColor="text1"/>
+          <w:szCs w:val="24"/>
+        </w:rPr>
+        <w:t xml:space="preserve"> Минск: БГУ, 2003</w:t>
+      </w:r>
+      <w:r>
+        <w:rPr>
+          <w:color w:val="000000" w:themeColor="text1"/>
+          <w:szCs w:val="24"/>
+        </w:rPr>
+        <w:t>, 313 с.</w:t>
       </w:r>
     </w:p>
     <w:p>
@@ -9321,13 +7831,6 @@
           <w:szCs w:val="24"/>
           <w:lang w:val="en-US"/>
         </w:rPr>
-        <w:sectPr>
-          <w:footerReference w:type="default" r:id="rId12"/>
-          <w:pgSz w:w="11906" w:h="16838" w:code="9"/>
-          <w:pgMar w:top="1474" w:right="1474" w:bottom="1928" w:left="1474" w:header="709" w:footer="1418" w:gutter="0"/>
-          <w:cols w:space="708"/>
-          <w:docGrid w:linePitch="360"/>
-        </w:sectPr>
       </w:pPr>
       <w:r>
         <w:rPr>
@@ -9409,7 +7912,16 @@
           <w:szCs w:val="24"/>
           <w:lang w:val="en-US"/>
         </w:rPr>
-        <w:t>, L. Reichlin // The Oxford Handbook of Economic Forecasting. – Oxford University Press, 2012. – P. 193–224</w:t>
+        <w:t>, L. Reichlin // The Oxford Handbook of Economic Forecasting. Oxford University Press, 2012. – P. 193–224</w:t>
+      </w:r>
+      <w:r>
+        <w:rPr>
+          <w:rFonts w:ascii="Times New Roman" w:hAnsi="Times New Roman" w:cs="Times New Roman"/>
+          <w:sz w:val="24"/>
+          <w:szCs w:val="24"/>
+          <w:lang w:val="en-US"/>
+        </w:rPr>
+        <w:t>.</w:t>
       </w:r>
     </w:p>
     <w:p>
@@ -9437,7 +7949,6 @@
           <w:szCs w:val="24"/>
           <w:lang w:val="en-US"/>
         </w:rPr>
-        <w:lastRenderedPageBreak/>
         <w:t xml:space="preserve">7. </w:t>
       </w:r>
       <w:proofErr w:type="spellStart"/>
@@ -9513,21 +8024,7 @@
           <w:szCs w:val="24"/>
           <w:lang w:val="en-US"/>
         </w:rPr>
-        <w:t xml:space="preserve"> Bank., </w:t>
-      </w:r>
-      <w:r>
-        <w:rPr>
-          <w:szCs w:val="24"/>
-          <w:lang w:val="en-US"/>
-        </w:rPr>
-        <w:t>2</w:t>
-      </w:r>
-      <w:r>
-        <w:rPr>
-          <w:szCs w:val="24"/>
-          <w:lang w:val="en-US"/>
-        </w:rPr>
-        <w:t>013.</w:t>
+        <w:t xml:space="preserve"> Bank., 2013.</w:t>
       </w:r>
     </w:p>
     <w:p>
@@ -9539,29 +8036,17 @@
         <w:ind w:firstLine="567"/>
         <w:jc w:val="both"/>
         <w:rPr>
-          <w:rFonts w:ascii="Times New Roman" w:hAnsi="Times New Roman" w:cs="Times New Roman"/>
-          <w:sz w:val="24"/>
-          <w:szCs w:val="24"/>
-          <w:lang w:val="en-US"/>
-        </w:rPr>
-      </w:pPr>
-      <w:r>
-        <w:rPr>
-          <w:rFonts w:ascii="Times New Roman" w:hAnsi="Times New Roman" w:cs="Times New Roman"/>
-          <w:sz w:val="24"/>
-          <w:szCs w:val="24"/>
-          <w:lang w:val="en-US"/>
-        </w:rPr>
-        <w:t>8</w:t>
-      </w:r>
-      <w:r>
-        <w:rPr>
-          <w:rFonts w:ascii="Times New Roman" w:hAnsi="Times New Roman" w:cs="Times New Roman"/>
-          <w:sz w:val="24"/>
-          <w:szCs w:val="24"/>
-          <w:lang w:val="en-US"/>
-        </w:rPr>
-        <w:t xml:space="preserve">. </w:t>
+          <w:lang w:val="en-US" w:eastAsia="ru-RU"/>
+        </w:rPr>
+      </w:pPr>
+      <w:r>
+        <w:rPr>
+          <w:rFonts w:ascii="Times New Roman" w:hAnsi="Times New Roman" w:cs="Times New Roman"/>
+          <w:sz w:val="24"/>
+          <w:szCs w:val="24"/>
+          <w:lang w:val="en-US"/>
+        </w:rPr>
+        <w:t xml:space="preserve">8. </w:t>
       </w:r>
       <w:r>
         <w:rPr>
@@ -9634,11 +8119,11 @@
           <w:szCs w:val="24"/>
           <w:lang w:val="en-US"/>
         </w:rPr>
-        <w:t>https://www.eviews.com (date of access: 12.05.2025).</w:t>
+        <w:t>https://www.eviews.com (date of access: 12.05.2025)</w:t>
       </w:r>
     </w:p>
     <w:sectPr>
-      <w:footerReference w:type="default" r:id="rId13"/>
+      <w:footerReference w:type="default" r:id="rId11"/>
       <w:pgSz w:w="11906" w:h="16838" w:code="9"/>
       <w:pgMar w:top="1474" w:right="1474" w:bottom="1928" w:left="1474" w:header="709" w:footer="1418" w:gutter="0"/>
       <w:cols w:space="708"/>
@@ -9674,81 +8159,6 @@
 </file>
 
 <file path=word/footer1.xml><?xml version="1.0" encoding="utf-8"?>
-<w:ftr xmlns:wpc="http://schemas.microsoft.com/office/word/2010/wordprocessingCanvas" xmlns:cx="http://schemas.microsoft.com/office/drawing/2014/chartex" xmlns:cx1="http://schemas.microsoft.com/office/drawing/2015/9/8/chartex" xmlns:cx2="http://schemas.microsoft.com/office/drawing/2015/10/21/chartex" xmlns:cx3="http://schemas.microsoft.com/office/drawing/2016/5/9/chartex" xmlns:cx4="http://schemas.microsoft.com/office/drawing/2016/5/10/chartex" xmlns:cx5="http://schemas.microsoft.com/office/drawing/2016/5/11/chartex" xmlns:cx6="http://schemas.microsoft.com/office/drawing/2016/5/12/chartex" xmlns:cx7="http://schemas.microsoft.com/office/drawing/2016/5/13/chartex" xmlns:cx8="http://schemas.microsoft.com/office/drawing/2016/5/14/chartex" xmlns:mc="http://schemas.openxmlformats.org/markup-compatibility/2006" xmlns:aink="http://schemas.microsoft.com/office/drawing/2016/ink" xmlns:am3d="http://schemas.microsoft.com/office/drawing/2017/model3d" xmlns:o="urn:schemas-microsoft-com:office:office" xmlns:r="http://schemas.openxmlformats.org/officeDocument/2006/relationships" xmlns:m="http://schemas.openxmlformats.org/officeDocument/2006/math" xmlns:v="urn:schemas-microsoft-com:vml" xmlns:wp14="http://schemas.microsoft.com/office/word/2010/wordprocessingDrawing" xmlns:wp="http://schemas.openxmlformats.org/drawingml/2006/wordprocessingDrawing" xmlns:w10="urn:schemas-microsoft-com:office:word" xmlns:w="http://schemas.openxmlformats.org/wordprocessingml/2006/main" xmlns:w14="http://schemas.microsoft.com/office/word/2010/wordml" xmlns:w15="http://schemas.microsoft.com/office/word/2012/wordml" xmlns:w16cex="http://schemas.microsoft.com/office/word/2018/wordml/cex" xmlns:w16cid="http://schemas.microsoft.com/office/word/2016/wordml/cid" xmlns:w16="http://schemas.microsoft.com/office/word/2018/wordml" xmlns:w16sdtdh="http://schemas.microsoft.com/office/word/2020/wordml/sdtdatahash" xmlns:w16se="http://schemas.microsoft.com/office/word/2015/wordml/symex" xmlns:wpg="http://schemas.microsoft.com/office/word/2010/wordprocessingGroup" xmlns:wpi="http://schemas.microsoft.com/office/word/2010/wordprocessingInk" xmlns:wne="http://schemas.microsoft.com/office/word/2006/wordml" xmlns:wps="http://schemas.microsoft.com/office/word/2010/wordprocessingShape" mc:Ignorable="w14 w15 w16se w16cid w16 w16cex w16sdtdh wp14">
-  <w:sdt>
-    <w:sdtPr>
-      <w:id w:val="-116444141"/>
-      <w:docPartObj>
-        <w:docPartGallery w:val="Page Numbers (Bottom of Page)"/>
-        <w:docPartUnique/>
-      </w:docPartObj>
-    </w:sdtPr>
-    <w:sdtEndPr>
-      <w:rPr>
-        <w:rFonts w:ascii="Times New Roman" w:hAnsi="Times New Roman" w:cs="Times New Roman"/>
-        <w:sz w:val="24"/>
-        <w:szCs w:val="24"/>
-      </w:rPr>
-    </w:sdtEndPr>
-    <w:sdtContent>
-      <w:p>
-        <w:pPr>
-          <w:pStyle w:val="a5"/>
-          <w:jc w:val="center"/>
-          <w:rPr>
-            <w:rFonts w:ascii="Times New Roman" w:hAnsi="Times New Roman" w:cs="Times New Roman"/>
-            <w:sz w:val="24"/>
-            <w:szCs w:val="24"/>
-          </w:rPr>
-        </w:pPr>
-        <w:r>
-          <w:rPr>
-            <w:rFonts w:ascii="Times New Roman" w:hAnsi="Times New Roman" w:cs="Times New Roman"/>
-            <w:sz w:val="24"/>
-            <w:szCs w:val="24"/>
-          </w:rPr>
-          <w:fldChar w:fldCharType="begin"/>
-        </w:r>
-        <w:r>
-          <w:rPr>
-            <w:rFonts w:ascii="Times New Roman" w:hAnsi="Times New Roman" w:cs="Times New Roman"/>
-            <w:sz w:val="24"/>
-            <w:szCs w:val="24"/>
-          </w:rPr>
-          <w:instrText>PAGE   \* MERGEFORMAT</w:instrText>
-        </w:r>
-        <w:r>
-          <w:rPr>
-            <w:rFonts w:ascii="Times New Roman" w:hAnsi="Times New Roman" w:cs="Times New Roman"/>
-            <w:sz w:val="24"/>
-            <w:szCs w:val="24"/>
-          </w:rPr>
-          <w:fldChar w:fldCharType="separate"/>
-        </w:r>
-        <w:r>
-          <w:rPr>
-            <w:rFonts w:ascii="Times New Roman" w:hAnsi="Times New Roman" w:cs="Times New Roman"/>
-            <w:noProof/>
-            <w:sz w:val="24"/>
-            <w:szCs w:val="24"/>
-          </w:rPr>
-          <w:t>6</w:t>
-        </w:r>
-        <w:r>
-          <w:rPr>
-            <w:rFonts w:ascii="Times New Roman" w:hAnsi="Times New Roman" w:cs="Times New Roman"/>
-            <w:sz w:val="24"/>
-            <w:szCs w:val="24"/>
-          </w:rPr>
-          <w:fldChar w:fldCharType="end"/>
-        </w:r>
-      </w:p>
-    </w:sdtContent>
-  </w:sdt>
-</w:ftr>
-</file>
-
-<file path=word/footer2.xml><?xml version="1.0" encoding="utf-8"?>
 <w:ftr xmlns:wpc="http://schemas.microsoft.com/office/word/2010/wordprocessingCanvas" xmlns:cx="http://schemas.microsoft.com/office/drawing/2014/chartex" xmlns:cx1="http://schemas.microsoft.com/office/drawing/2015/9/8/chartex" xmlns:cx2="http://schemas.microsoft.com/office/drawing/2015/10/21/chartex" xmlns:cx3="http://schemas.microsoft.com/office/drawing/2016/5/9/chartex" xmlns:cx4="http://schemas.microsoft.com/office/drawing/2016/5/10/chartex" xmlns:cx5="http://schemas.microsoft.com/office/drawing/2016/5/11/chartex" xmlns:cx6="http://schemas.microsoft.com/office/drawing/2016/5/12/chartex" xmlns:cx7="http://schemas.microsoft.com/office/drawing/2016/5/13/chartex" xmlns:cx8="http://schemas.microsoft.com/office/drawing/2016/5/14/chartex" xmlns:mc="http://schemas.openxmlformats.org/markup-compatibility/2006" xmlns:aink="http://schemas.microsoft.com/office/drawing/2016/ink" xmlns:am3d="http://schemas.microsoft.com/office/drawing/2017/model3d" xmlns:o="urn:schemas-microsoft-com:office:office" xmlns:r="http://schemas.openxmlformats.org/officeDocument/2006/relationships" xmlns:m="http://schemas.openxmlformats.org/officeDocument/2006/math" xmlns:v="urn:schemas-microsoft-com:vml" xmlns:wp14="http://schemas.microsoft.com/office/word/2010/wordprocessingDrawing" xmlns:wp="http://schemas.openxmlformats.org/drawingml/2006/wordprocessingDrawing" xmlns:w10="urn:schemas-microsoft-com:office:word" xmlns:w="http://schemas.openxmlformats.org/wordprocessingml/2006/main" xmlns:w14="http://schemas.microsoft.com/office/word/2010/wordml" xmlns:w15="http://schemas.microsoft.com/office/word/2012/wordml" xmlns:w16cex="http://schemas.microsoft.com/office/word/2018/wordml/cex" xmlns:w16cid="http://schemas.microsoft.com/office/word/2016/wordml/cid" xmlns:w16="http://schemas.microsoft.com/office/word/2018/wordml" xmlns:w16sdtdh="http://schemas.microsoft.com/office/word/2020/wordml/sdtdatahash" xmlns:w16se="http://schemas.microsoft.com/office/word/2015/wordml/symex" xmlns:wpg="http://schemas.microsoft.com/office/word/2010/wordprocessingGroup" xmlns:wpi="http://schemas.microsoft.com/office/word/2010/wordprocessingInk" xmlns:wne="http://schemas.microsoft.com/office/word/2006/wordml" xmlns:wps="http://schemas.microsoft.com/office/word/2010/wordprocessingShape" mc:Ignorable="w14 w15 w16se w16cid w16 w16cex w16sdtdh wp14">
   <w:sdt>
     <w:sdtPr>
@@ -9851,6 +8261,7 @@
         <w:pStyle w:val="af4"/>
         <w:rPr>
           <w:rFonts w:ascii="Times New Roman" w:hAnsi="Times New Roman" w:cs="Times New Roman"/>
+          <w:color w:val="002060"/>
         </w:rPr>
       </w:pPr>
       <w:r>
@@ -9882,6 +8293,13 @@
       <w:r>
         <w:rPr>
           <w:rFonts w:ascii="Times New Roman" w:hAnsi="Times New Roman" w:cs="Times New Roman"/>
+        </w:rPr>
+        <w:br/>
+      </w:r>
+      <w:r>
+        <w:rPr>
+          <w:rFonts w:ascii="Times New Roman" w:hAnsi="Times New Roman" w:cs="Times New Roman"/>
+          <w:color w:val="002060"/>
           <w:lang w:val="en-US"/>
         </w:rPr>
         <w:t>TRAMO</w:t>
@@ -9889,12 +8307,14 @@
       <w:r>
         <w:rPr>
           <w:rFonts w:ascii="Times New Roman" w:hAnsi="Times New Roman" w:cs="Times New Roman"/>
+          <w:color w:val="002060"/>
         </w:rPr>
         <w:t>/</w:t>
       </w:r>
       <w:r>
         <w:rPr>
           <w:rFonts w:ascii="Times New Roman" w:hAnsi="Times New Roman" w:cs="Times New Roman"/>
+          <w:color w:val="002060"/>
           <w:lang w:val="en-US"/>
         </w:rPr>
         <w:t>SEATS</w:t>
@@ -9902,6 +8322,7 @@
       <w:r>
         <w:rPr>
           <w:rFonts w:ascii="Times New Roman" w:hAnsi="Times New Roman" w:cs="Times New Roman"/>
+          <w:color w:val="002060"/>
         </w:rPr>
         <w:t>.</w:t>
       </w:r>
@@ -10004,7 +8425,7 @@
   <w:abstractNum w:abstractNumId="1" w15:restartNumberingAfterBreak="0">
     <w:nsid w:val="22A71852"/>
     <w:multiLevelType w:val="hybridMultilevel"/>
-    <w:tmpl w:val="5D2846EE"/>
+    <w:tmpl w:val="1CC88A74"/>
     <w:lvl w:ilvl="0" w:tplc="04090001">
       <w:start w:val="1"/>
       <w:numFmt w:val="bullet"/>
@@ -10595,7 +9016,7 @@
     <w:lsdException w:name="Table Web 2" w:semiHidden="1" w:unhideWhenUsed="1"/>
     <w:lsdException w:name="Table Web 3" w:semiHidden="1" w:unhideWhenUsed="1"/>
     <w:lsdException w:name="Balloon Text" w:semiHidden="1" w:unhideWhenUsed="1"/>
-    <w:lsdException w:name="Table Grid" w:semiHidden="1" w:uiPriority="39" w:unhideWhenUsed="1"/>
+    <w:lsdException w:name="Table Grid" w:uiPriority="39"/>
     <w:lsdException w:name="Table Theme" w:semiHidden="1" w:unhideWhenUsed="1"/>
     <w:lsdException w:name="Placeholder Text" w:semiHidden="1"/>
     <w:lsdException w:name="No Spacing" w:uiPriority="1" w:qFormat="1"/>
@@ -11522,7 +9943,7 @@
 </file>
 
 <file path=customXml/itemProps1.xml><?xml version="1.0" encoding="utf-8"?>
-<ds:datastoreItem xmlns:ds="http://schemas.openxmlformats.org/officeDocument/2006/customXml" ds:itemID="{4FC51540-FA5E-4F1B-B99B-D41741FEE4BD}">
+<ds:datastoreItem xmlns:ds="http://schemas.openxmlformats.org/officeDocument/2006/customXml" ds:itemID="{ECE51EEE-E904-4C5B-8681-38C7FD1D2521}">
   <ds:schemaRefs>
     <ds:schemaRef ds:uri="http://schemas.openxmlformats.org/officeDocument/2006/bibliography"/>
   </ds:schemaRefs>
